--- a/release/gff/gff_harari/source/HarariTyping-English.docx
+++ b/release/gff/gff_harari/source/HarariTyping-English.docx
@@ -37,7 +37,7 @@
       <w:r>
         <w:rPr>
           <w:rFonts w:ascii="Abyssinica SIL" w:hAnsi="Abyssinica SIL" w:cs="Abyssinica SIL"/>
-          <w:color w:val="FF0000"/>
+          <w:color w:val="C00000"/>
           <w:sz w:val="32"/>
           <w:szCs w:val="32"/>
           <w:lang w:val="ti-ER"/>
@@ -6759,13 +6759,26 @@
               <w:jc w:val="center"/>
               <w:rPr>
                 <w:rFonts w:ascii="Abyssinica SIL" w:hAnsi="Abyssinica SIL"/>
-              </w:rPr>
-            </w:pPr>
-            <w:r>
-              <w:rPr>
-                <w:rFonts w:ascii="Abyssinica SIL" w:hAnsi="Abyssinica SIL"/>
-              </w:rPr>
-              <w:t> </w:t>
+                <w:lang w:val="har-Ethi-ET"/>
+              </w:rPr>
+            </w:pPr>
+            <w:r>
+              <w:rPr>
+                <w:rFonts w:ascii="Abyssinica SIL" w:hAnsi="Abyssinica SIL"/>
+                <w:lang w:val="har-Ethi-ET"/>
+              </w:rPr>
+              <w:t>ኧ</w:t>
+            </w:r>
+          </w:p>
+          <w:p>
+            <w:pPr>
+              <w:jc w:val="center"/>
+              <w:rPr>
+                <w:rFonts w:ascii="Abyssinica SIL" w:hAnsi="Abyssinica SIL"/>
+              </w:rPr>
+            </w:pPr>
+            <w:r>
+              <w:t>ee</w:t>
             </w:r>
           </w:p>
         </w:tc>

--- a/release/gff/gff_harari/source/HarariTyping-English.docx
+++ b/release/gff/gff_harari/source/HarariTyping-English.docx
@@ -141,7 +141,23 @@
         <w:t>Harari</w:t>
       </w:r>
       <w:r>
-        <w:t xml:space="preserve"> has more sounds than English we sometimes have to adjust this rule. For example English does</w:t>
+        <w:t xml:space="preserve"> has more sounds than </w:t>
+      </w:r>
+      <w:proofErr w:type="gramStart"/>
+      <w:r>
+        <w:t>English</w:t>
+      </w:r>
+      <w:proofErr w:type="gramEnd"/>
+      <w:r>
+        <w:t xml:space="preserve"> we sometimes have to adjust this rule. For </w:t>
+      </w:r>
+      <w:proofErr w:type="gramStart"/>
+      <w:r>
+        <w:t>example</w:t>
+      </w:r>
+      <w:proofErr w:type="gramEnd"/>
+      <w:r>
+        <w:t xml:space="preserve"> English does</w:t>
       </w:r>
       <w:r>
         <w:t xml:space="preserve"> no</w:t>
@@ -535,12 +551,14 @@
         </w:rPr>
         <w:t>ሬ</w:t>
       </w:r>
+      <w:proofErr w:type="gramStart"/>
       <w:r>
         <w:t>’</w:t>
       </w:r>
       <w:r>
         <w:t>.</w:t>
       </w:r>
+      <w:proofErr w:type="gramEnd"/>
     </w:p>
     <w:p>
       <w:pPr>
@@ -811,7 +829,15 @@
         <w:t>Harari</w:t>
       </w:r>
       <w:r>
-        <w:t xml:space="preserve"> letters, numbers and punctuation.</w:t>
+        <w:t xml:space="preserve"> letters, </w:t>
+      </w:r>
+      <w:proofErr w:type="gramStart"/>
+      <w:r>
+        <w:t>numbers</w:t>
+      </w:r>
+      <w:proofErr w:type="gramEnd"/>
+      <w:r>
+        <w:t xml:space="preserve"> and punctuation.</w:t>
       </w:r>
     </w:p>
     <w:p>
@@ -6652,9 +6678,11 @@
               </w:rPr>
               <w:br/>
             </w:r>
+            <w:proofErr w:type="gramStart"/>
             <w:r>
               <w:t>ie</w:t>
             </w:r>
+            <w:proofErr w:type="gramEnd"/>
           </w:p>
         </w:tc>
         <w:tc>
@@ -12348,6 +12376,389 @@
         </w:tc>
       </w:tr>
     </w:tbl>
+    <w:p>
+      <w:pPr>
+        <w:spacing w:after="240"/>
+      </w:pPr>
+    </w:p>
+    <w:p>
+      <w:pPr>
+        <w:spacing w:after="240"/>
+        <w:rPr>
+          <w:rFonts w:ascii="Arial" w:hAnsi="Arial" w:cs="Arial"/>
+          <w:b/>
+          <w:sz w:val="27"/>
+          <w:szCs w:val="27"/>
+        </w:rPr>
+      </w:pPr>
+      <w:r>
+        <w:rPr>
+          <w:rFonts w:ascii="Arial" w:hAnsi="Arial" w:cs="Arial"/>
+          <w:b/>
+          <w:bCs/>
+          <w:sz w:val="28"/>
+          <w:szCs w:val="28"/>
+        </w:rPr>
+        <w:t>Consonant and Vowel Marks</w:t>
+      </w:r>
+    </w:p>
+    <w:p>
+      <w:pPr>
+        <w:spacing w:after="240"/>
+        <w:rPr>
+          <w:bCs/>
+        </w:rPr>
+      </w:pPr>
+      <w:r>
+        <w:rPr>
+          <w:bCs/>
+        </w:rPr>
+        <w:t>Dots can be added above letters to indicate a stressed vowel or consonant using “</w:t>
+      </w:r>
+      <w:r>
+        <w:rPr>
+          <w:rFonts w:ascii="Courier New" w:hAnsi="Courier New" w:cs="Courier New"/>
+          <w:b/>
+        </w:rPr>
+        <w:t xml:space="preserve">CTRL </w:t>
+      </w:r>
+      <w:proofErr w:type="gramStart"/>
+      <w:r>
+        <w:rPr>
+          <w:rFonts w:ascii="Courier New" w:hAnsi="Courier New" w:cs="Courier New"/>
+          <w:b/>
+        </w:rPr>
+        <w:t>+ .</w:t>
+      </w:r>
+      <w:proofErr w:type="gramEnd"/>
+      <w:r>
+        <w:rPr>
+          <w:rFonts w:ascii="Courier New" w:hAnsi="Courier New" w:cs="Courier New"/>
+          <w:b/>
+        </w:rPr>
+        <w:t xml:space="preserve"> </w:t>
+      </w:r>
+      <w:r>
+        <w:rPr>
+          <w:bCs/>
+        </w:rPr>
+        <w:t>”. For example:</w:t>
+      </w:r>
+    </w:p>
+    <w:p>
+      <w:pPr>
+        <w:tabs>
+          <w:tab w:val="left" w:pos="720"/>
+          <w:tab w:val="left" w:pos="2160"/>
+          <w:tab w:val="left" w:pos="2250"/>
+          <w:tab w:val="left" w:pos="2700"/>
+        </w:tabs>
+        <w:spacing w:after="240"/>
+        <w:ind w:firstLine="720"/>
+        <w:rPr>
+          <w:rFonts w:ascii="Abyssinica SIL" w:hAnsi="Abyssinica SIL" w:cs="Abyssinica SIL"/>
+          <w:bCs/>
+        </w:rPr>
+      </w:pPr>
+      <w:r>
+        <w:rPr>
+          <w:rFonts w:ascii="Abyssinica SIL" w:hAnsi="Abyssinica SIL" w:cs="Abyssinica SIL"/>
+          <w:bCs/>
+        </w:rPr>
+        <w:t xml:space="preserve">ኣባ </w:t>
+      </w:r>
+      <w:proofErr w:type="gramStart"/>
+      <w:r>
+        <w:rPr>
+          <w:rFonts w:ascii="Courier New" w:hAnsi="Courier New" w:cs="Courier New"/>
+          <w:b/>
+        </w:rPr>
+        <w:t>CTRL</w:t>
+      </w:r>
+      <w:r>
+        <w:rPr>
+          <w:b/>
+        </w:rPr>
+        <w:t xml:space="preserve"> </w:t>
+      </w:r>
+      <w:r>
+        <w:rPr>
+          <w:rFonts w:ascii="Courier New" w:hAnsi="Courier New" w:cs="Courier New"/>
+          <w:b/>
+        </w:rPr>
+        <w:t>.</w:t>
+      </w:r>
+      <w:proofErr w:type="gramEnd"/>
+      <w:r>
+        <w:rPr>
+          <w:rFonts w:ascii="Abyssinica SIL" w:hAnsi="Abyssinica SIL" w:cs="Abyssinica SIL"/>
+          <w:bCs/>
+        </w:rPr>
+        <w:tab/>
+      </w:r>
+      <w:r>
+        <w:rPr>
+          <w:rFonts w:ascii="Cambria Math" w:hAnsi="Cambria Math" w:cs="Cambria Math"/>
+          <w:color w:val="000000"/>
+        </w:rPr>
+        <w:t>⇒</w:t>
+      </w:r>
+      <w:r>
+        <w:rPr>
+          <w:color w:val="000000"/>
+        </w:rPr>
+        <w:tab/>
+      </w:r>
+      <w:r>
+        <w:rPr>
+          <w:rFonts w:ascii="Abyssinica SIL" w:hAnsi="Abyssinica SIL" w:cs="Abyssinica SIL"/>
+          <w:color w:val="000000"/>
+        </w:rPr>
+        <w:t>ኣባ፞</w:t>
+      </w:r>
+      <w:r>
+        <w:rPr>
+          <w:rFonts w:ascii="Abyssinica SIL" w:hAnsi="Abyssinica SIL" w:cs="Abyssinica SIL"/>
+          <w:color w:val="000000"/>
+        </w:rPr>
+        <w:t xml:space="preserve"> </w:t>
+      </w:r>
+      <w:r>
+        <w:rPr>
+          <w:color w:val="000000"/>
+        </w:rPr>
+        <w:t>(</w:t>
+      </w:r>
+      <w:r>
+        <w:rPr>
+          <w:color w:val="000000"/>
+        </w:rPr>
+        <w:t>“ab</w:t>
+      </w:r>
+      <w:r>
+        <w:rPr>
+          <w:color w:val="000000"/>
+          <w:u w:val="single"/>
+        </w:rPr>
+        <w:t>aa</w:t>
+      </w:r>
+      <w:r>
+        <w:rPr>
+          <w:color w:val="000000"/>
+        </w:rPr>
+        <w:t>”, “a” is stressed)</w:t>
+      </w:r>
+      <w:r>
+        <w:rPr>
+          <w:rFonts w:ascii="Abyssinica SIL" w:hAnsi="Abyssinica SIL" w:cs="Abyssinica SIL"/>
+          <w:color w:val="000000"/>
+        </w:rPr>
+        <w:br/>
+      </w:r>
+      <w:r>
+        <w:rPr>
+          <w:rFonts w:ascii="Abyssinica SIL" w:hAnsi="Abyssinica SIL" w:cs="Abyssinica SIL"/>
+          <w:color w:val="000000"/>
+        </w:rPr>
+        <w:tab/>
+        <w:t xml:space="preserve">ኣባ፞ </w:t>
+      </w:r>
+      <w:proofErr w:type="gramStart"/>
+      <w:r>
+        <w:rPr>
+          <w:rFonts w:ascii="Courier New" w:hAnsi="Courier New" w:cs="Courier New"/>
+          <w:b/>
+        </w:rPr>
+        <w:t>CTRL</w:t>
+      </w:r>
+      <w:r>
+        <w:rPr>
+          <w:b/>
+        </w:rPr>
+        <w:t xml:space="preserve"> </w:t>
+      </w:r>
+      <w:r>
+        <w:rPr>
+          <w:rFonts w:ascii="Courier New" w:hAnsi="Courier New" w:cs="Courier New"/>
+          <w:b/>
+        </w:rPr>
+        <w:t>.</w:t>
+      </w:r>
+      <w:proofErr w:type="gramEnd"/>
+      <w:r>
+        <w:rPr>
+          <w:rFonts w:ascii="Courier New" w:hAnsi="Courier New" w:cs="Courier New"/>
+          <w:b/>
+        </w:rPr>
+        <w:tab/>
+      </w:r>
+      <w:r>
+        <w:rPr>
+          <w:rFonts w:ascii="Cambria Math" w:hAnsi="Cambria Math" w:cs="Cambria Math"/>
+          <w:color w:val="000000"/>
+        </w:rPr>
+        <w:t>⇒</w:t>
+      </w:r>
+      <w:r>
+        <w:rPr>
+          <w:color w:val="000000"/>
+        </w:rPr>
+        <w:tab/>
+      </w:r>
+      <w:r>
+        <w:rPr>
+          <w:rFonts w:ascii="Abyssinica SIL" w:hAnsi="Abyssinica SIL" w:cs="Abyssinica SIL"/>
+          <w:color w:val="000000"/>
+        </w:rPr>
+        <w:t>ኣባ፟</w:t>
+      </w:r>
+      <w:r>
+        <w:rPr>
+          <w:rFonts w:ascii="Abyssinica SIL" w:hAnsi="Abyssinica SIL" w:cs="Abyssinica SIL"/>
+          <w:color w:val="000000"/>
+        </w:rPr>
+        <w:t xml:space="preserve"> (</w:t>
+      </w:r>
+      <w:r>
+        <w:rPr>
+          <w:color w:val="000000"/>
+        </w:rPr>
+        <w:t>“a</w:t>
+      </w:r>
+      <w:r>
+        <w:rPr>
+          <w:color w:val="000000"/>
+          <w:u w:val="single"/>
+        </w:rPr>
+        <w:t>bb</w:t>
+      </w:r>
+      <w:r>
+        <w:rPr>
+          <w:color w:val="000000"/>
+        </w:rPr>
+        <w:t>a”, “</w:t>
+      </w:r>
+      <w:r>
+        <w:rPr>
+          <w:color w:val="000000"/>
+        </w:rPr>
+        <w:t>b</w:t>
+      </w:r>
+      <w:r>
+        <w:rPr>
+          <w:color w:val="000000"/>
+        </w:rPr>
+        <w:t>” is stressed)</w:t>
+      </w:r>
+      <w:r>
+        <w:rPr>
+          <w:rFonts w:ascii="Abyssinica SIL" w:hAnsi="Abyssinica SIL" w:cs="Abyssinica SIL"/>
+          <w:color w:val="000000"/>
+        </w:rPr>
+        <w:br/>
+      </w:r>
+      <w:r>
+        <w:rPr>
+          <w:rFonts w:ascii="Abyssinica SIL" w:hAnsi="Abyssinica SIL" w:cs="Abyssinica SIL"/>
+          <w:color w:val="000000"/>
+        </w:rPr>
+        <w:tab/>
+        <w:t xml:space="preserve">ኣባ፟ </w:t>
+      </w:r>
+      <w:proofErr w:type="gramStart"/>
+      <w:r>
+        <w:rPr>
+          <w:rFonts w:ascii="Courier New" w:hAnsi="Courier New" w:cs="Courier New"/>
+          <w:b/>
+        </w:rPr>
+        <w:t>CTRL</w:t>
+      </w:r>
+      <w:r>
+        <w:rPr>
+          <w:b/>
+        </w:rPr>
+        <w:t xml:space="preserve"> </w:t>
+      </w:r>
+      <w:r>
+        <w:rPr>
+          <w:rFonts w:ascii="Courier New" w:hAnsi="Courier New" w:cs="Courier New"/>
+          <w:b/>
+        </w:rPr>
+        <w:t>.</w:t>
+      </w:r>
+      <w:proofErr w:type="gramEnd"/>
+      <w:r>
+        <w:rPr>
+          <w:rFonts w:ascii="Courier New" w:hAnsi="Courier New" w:cs="Courier New"/>
+          <w:b/>
+        </w:rPr>
+        <w:tab/>
+      </w:r>
+      <w:r>
+        <w:rPr>
+          <w:rFonts w:ascii="Cambria Math" w:hAnsi="Cambria Math" w:cs="Cambria Math"/>
+          <w:color w:val="000000"/>
+        </w:rPr>
+        <w:t>⇒</w:t>
+      </w:r>
+      <w:r>
+        <w:rPr>
+          <w:color w:val="000000"/>
+        </w:rPr>
+        <w:tab/>
+      </w:r>
+      <w:r>
+        <w:rPr>
+          <w:rFonts w:ascii="Abyssinica SIL" w:hAnsi="Abyssinica SIL" w:cs="Abyssinica SIL"/>
+          <w:color w:val="000000"/>
+        </w:rPr>
+        <w:t>ኣባ፝ (</w:t>
+      </w:r>
+      <w:r>
+        <w:rPr>
+          <w:color w:val="000000"/>
+        </w:rPr>
+        <w:t>“a</w:t>
+      </w:r>
+      <w:r>
+        <w:rPr>
+          <w:color w:val="000000"/>
+          <w:u w:val="single"/>
+        </w:rPr>
+        <w:t>bbaa</w:t>
+      </w:r>
+      <w:proofErr w:type="gramStart"/>
+      <w:r>
+        <w:rPr>
+          <w:color w:val="000000"/>
+        </w:rPr>
+        <w:t>”,</w:t>
+      </w:r>
+      <w:proofErr w:type="gramEnd"/>
+      <w:r>
+        <w:rPr>
+          <w:color w:val="000000"/>
+        </w:rPr>
+        <w:t xml:space="preserve"> “</w:t>
+      </w:r>
+      <w:r>
+        <w:rPr>
+          <w:color w:val="000000"/>
+        </w:rPr>
+        <w:t>b</w:t>
+      </w:r>
+      <w:r>
+        <w:rPr>
+          <w:color w:val="000000"/>
+        </w:rPr>
+        <w:t>” and “a” are stressed)</w:t>
+      </w:r>
+    </w:p>
+    <w:p>
+      <w:pPr>
+        <w:spacing w:after="240"/>
+      </w:pPr>
+    </w:p>
     <w:p>
       <w:pPr>
         <w:spacing w:after="240"/>
@@ -12932,6 +13343,174 @@
         </w:tc>
       </w:tr>
     </w:tbl>
+    <w:p>
+      <w:pPr>
+        <w:spacing w:after="240"/>
+        <w:rPr>
+          <w:rFonts w:ascii="Arial" w:hAnsi="Arial" w:cs="Arial"/>
+          <w:b/>
+        </w:rPr>
+      </w:pPr>
+    </w:p>
+    <w:p>
+      <w:pPr>
+        <w:spacing w:after="240"/>
+      </w:pPr>
+      <w:r>
+        <w:rPr>
+          <w:bCs/>
+        </w:rPr>
+        <w:t>Period</w:t>
+      </w:r>
+      <w:r>
+        <w:rPr>
+          <w:bCs/>
+        </w:rPr>
+        <w:t>, ‘.’ may also be used to enter ‘</w:t>
+      </w:r>
+      <w:r>
+        <w:rPr>
+          <w:rFonts w:ascii="Abyssinica SIL" w:hAnsi="Abyssinica SIL" w:cs="Abyssinica SIL test"/>
+        </w:rPr>
+        <w:t>።</w:t>
+      </w:r>
+      <w:r>
+        <w:t>’</w:t>
+      </w:r>
+      <w:r>
+        <w:t>.  When a number follows ‘</w:t>
+      </w:r>
+      <w:r>
+        <w:rPr>
+          <w:rFonts w:ascii="Nyala" w:hAnsi="Nyala" w:cs="Nyala"/>
+          <w:lang w:val="am-ET"/>
+        </w:rPr>
+        <w:t>፡</w:t>
+      </w:r>
+      <w:r>
+        <w:t>’ and ‘</w:t>
+      </w:r>
+      <w:r>
+        <w:rPr>
+          <w:rFonts w:ascii="Nyala" w:hAnsi="Nyala" w:cs="Nyala"/>
+          <w:lang w:val="am-ET"/>
+        </w:rPr>
+        <w:t>።</w:t>
+      </w:r>
+      <w:r>
+        <w:t>’</w:t>
+      </w:r>
+      <w:r>
+        <w:rPr>
+          <w:rFonts w:ascii="Nyala" w:hAnsi="Nyala"/>
+          <w:lang w:val="am-ET"/>
+        </w:rPr>
+        <w:t xml:space="preserve"> </w:t>
+      </w:r>
+      <w:r>
+        <w:t>they will change back to their Latin form automatically.  For example:</w:t>
+      </w:r>
+    </w:p>
+    <w:p>
+      <w:pPr>
+        <w:tabs>
+          <w:tab w:val="left" w:pos="1620"/>
+        </w:tabs>
+        <w:spacing w:after="240"/>
+        <w:ind w:left="720"/>
+        <w:rPr>
+          <w:bCs/>
+        </w:rPr>
+      </w:pPr>
+      <w:r>
+        <w:t>123</w:t>
+      </w:r>
+      <w:r>
+        <w:rPr>
+          <w:rFonts w:ascii="Nyala" w:hAnsi="Nyala"/>
+          <w:lang w:val="am-ET"/>
+        </w:rPr>
+        <w:t>፡</w:t>
+      </w:r>
+      <w:r>
+        <w:t>456</w:t>
+      </w:r>
+      <w:r>
+        <w:tab/>
+      </w:r>
+      <w:proofErr w:type="gramStart"/>
+      <w:r>
+        <w:rPr>
+          <w:rFonts w:ascii="Cambria Math" w:hAnsi="Cambria Math" w:cs="Cambria Math"/>
+          <w:color w:val="000000"/>
+        </w:rPr>
+        <w:t>⇒</w:t>
+      </w:r>
+      <w:r>
+        <w:rPr>
+          <w:rFonts w:ascii="Cambria Math" w:hAnsi="Cambria Math" w:cs="Cambria Math"/>
+          <w:color w:val="000000"/>
+        </w:rPr>
+        <w:t xml:space="preserve"> </w:t>
+      </w:r>
+      <w:r>
+        <w:rPr>
+          <w:rFonts w:ascii="Nyala" w:hAnsi="Nyala" w:cs="Cambria Math"/>
+          <w:color w:val="000000"/>
+          <w:lang w:val="am-ET"/>
+        </w:rPr>
+        <w:t xml:space="preserve"> </w:t>
+      </w:r>
+      <w:r>
+        <w:t>123,456</w:t>
+      </w:r>
+      <w:proofErr w:type="gramEnd"/>
+      <w:r>
+        <w:t xml:space="preserve"> </w:t>
+      </w:r>
+      <w:r>
+        <w:br/>
+        <w:t>12</w:t>
+      </w:r>
+      <w:r>
+        <w:rPr>
+          <w:rFonts w:ascii="Nyala" w:hAnsi="Nyala" w:cs="Nyala"/>
+          <w:lang w:val="am-ET"/>
+        </w:rPr>
+        <w:t>።</w:t>
+      </w:r>
+      <w:r>
+        <w:t>50</w:t>
+      </w:r>
+      <w:r>
+        <w:tab/>
+      </w:r>
+      <w:r>
+        <w:rPr>
+          <w:rFonts w:ascii="Cambria Math" w:hAnsi="Cambria Math" w:cs="Cambria Math"/>
+          <w:color w:val="000000"/>
+        </w:rPr>
+        <w:t>⇒</w:t>
+      </w:r>
+      <w:r>
+        <w:rPr>
+          <w:rFonts w:ascii="Cambria Math" w:hAnsi="Cambria Math" w:cs="Cambria Math"/>
+          <w:color w:val="000000"/>
+        </w:rPr>
+        <w:t xml:space="preserve"> </w:t>
+      </w:r>
+      <w:r>
+        <w:rPr>
+          <w:rFonts w:ascii="Nyala" w:hAnsi="Nyala" w:cs="Cambria Math"/>
+          <w:color w:val="000000"/>
+          <w:lang w:val="am-ET"/>
+        </w:rPr>
+        <w:t xml:space="preserve"> </w:t>
+      </w:r>
+      <w:r>
+        <w:t>12.50</w:t>
+      </w:r>
+    </w:p>
     <w:p>
       <w:pPr>
         <w:spacing w:after="240"/>
@@ -14174,7 +14753,14 @@
         </w:tc>
       </w:tr>
     </w:tbl>
-    <w:p/>
+    <w:p>
+      <w:pPr>
+        <w:rPr>
+          <w:sz w:val="4"/>
+          <w:szCs w:val="4"/>
+        </w:rPr>
+      </w:pPr>
+    </w:p>
     <w:sectPr>
       <w:pgSz w:w="11909" w:h="16834" w:code="9"/>
       <w:pgMar w:top="1440" w:right="1800" w:bottom="1440" w:left="1800" w:header="720" w:footer="720" w:gutter="0"/>

--- a/release/gff/gff_harari/source/HarariTyping-English.docx
+++ b/release/gff/gff_harari/source/HarariTyping-English.docx
@@ -12465,7 +12465,14 @@
           <w:rFonts w:ascii="Abyssinica SIL" w:hAnsi="Abyssinica SIL" w:cs="Abyssinica SIL"/>
           <w:bCs/>
         </w:rPr>
-        <w:t xml:space="preserve">ኣባ </w:t>
+        <w:t>አ</w:t>
+      </w:r>
+      <w:r>
+        <w:rPr>
+          <w:rFonts w:ascii="Abyssinica SIL" w:hAnsi="Abyssinica SIL" w:cs="Abyssinica SIL"/>
+          <w:bCs/>
+        </w:rPr>
+        <w:t xml:space="preserve">ባ </w:t>
       </w:r>
       <w:proofErr w:type="gramStart"/>
       <w:r>
@@ -12514,7 +12521,14 @@
           <w:rFonts w:ascii="Abyssinica SIL" w:hAnsi="Abyssinica SIL" w:cs="Abyssinica SIL"/>
           <w:color w:val="000000"/>
         </w:rPr>
-        <w:t>ኣባ፞</w:t>
+        <w:t>አ</w:t>
+      </w:r>
+      <w:r>
+        <w:rPr>
+          <w:rFonts w:ascii="Abyssinica SIL" w:hAnsi="Abyssinica SIL" w:cs="Abyssinica SIL"/>
+          <w:color w:val="000000"/>
+        </w:rPr>
+        <w:t>ባ፞</w:t>
       </w:r>
       <w:r>
         <w:rPr>
@@ -12561,7 +12575,20 @@
           <w:color w:val="000000"/>
         </w:rPr>
         <w:tab/>
-        <w:t xml:space="preserve">ኣባ፞ </w:t>
+      </w:r>
+      <w:r>
+        <w:rPr>
+          <w:rFonts w:ascii="Abyssinica SIL" w:hAnsi="Abyssinica SIL" w:cs="Abyssinica SIL"/>
+          <w:color w:val="000000"/>
+        </w:rPr>
+        <w:t>አ</w:t>
+      </w:r>
+      <w:r>
+        <w:rPr>
+          <w:rFonts w:ascii="Abyssinica SIL" w:hAnsi="Abyssinica SIL" w:cs="Abyssinica SIL"/>
+          <w:color w:val="000000"/>
+        </w:rPr>
+        <w:t xml:space="preserve">ባ፞ </w:t>
       </w:r>
       <w:proofErr w:type="gramStart"/>
       <w:r>
@@ -12610,7 +12637,14 @@
           <w:rFonts w:ascii="Abyssinica SIL" w:hAnsi="Abyssinica SIL" w:cs="Abyssinica SIL"/>
           <w:color w:val="000000"/>
         </w:rPr>
-        <w:t>ኣባ፟</w:t>
+        <w:t>አ</w:t>
+      </w:r>
+      <w:r>
+        <w:rPr>
+          <w:rFonts w:ascii="Abyssinica SIL" w:hAnsi="Abyssinica SIL" w:cs="Abyssinica SIL"/>
+          <w:color w:val="000000"/>
+        </w:rPr>
+        <w:t>ባ፟</w:t>
       </w:r>
       <w:r>
         <w:rPr>
@@ -12712,7 +12746,14 @@
           <w:rFonts w:ascii="Abyssinica SIL" w:hAnsi="Abyssinica SIL" w:cs="Abyssinica SIL"/>
           <w:color w:val="000000"/>
         </w:rPr>
-        <w:t>ኣባ፝ (</w:t>
+        <w:t>አ</w:t>
+      </w:r>
+      <w:r>
+        <w:rPr>
+          <w:rFonts w:ascii="Abyssinica SIL" w:hAnsi="Abyssinica SIL" w:cs="Abyssinica SIL"/>
+          <w:color w:val="000000"/>
+        </w:rPr>
+        <w:t>ባ፝ (</w:t>
       </w:r>
       <w:r>
         <w:rPr>

--- a/release/gff/gff_harari/source/HarariTyping-English.docx
+++ b/release/gff/gff_harari/source/HarariTyping-English.docx
@@ -12647,7 +12647,20 @@
           <w:color w:val="000000"/>
         </w:rPr>
         <w:tab/>
-        <w:t xml:space="preserve">ኣባ፟ </w:t>
+      </w:r>
+      <w:r>
+        <w:rPr>
+          <w:rFonts w:ascii="Abyssinica SIL" w:hAnsi="Abyssinica SIL" w:cs="Abyssinica SIL"/>
+          <w:color w:val="000000"/>
+        </w:rPr>
+        <w:t>አ</w:t>
+      </w:r>
+      <w:r>
+        <w:rPr>
+          <w:rFonts w:ascii="Abyssinica SIL" w:hAnsi="Abyssinica SIL" w:cs="Abyssinica SIL"/>
+          <w:color w:val="000000"/>
+        </w:rPr>
+        <w:t xml:space="preserve">ባ፟ </w:t>
       </w:r>
       <w:r>
         <w:rPr>

--- a/release/gff/gff_harari/source/HarariTyping-English.docx
+++ b/release/gff/gff_harari/source/HarariTyping-English.docx
@@ -141,7 +141,35 @@
         <w:t>Harari</w:t>
       </w:r>
       <w:r>
-        <w:t xml:space="preserve"> has more sounds than English we sometimes have to adjust this rule. For example English does</w:t>
+        <w:t xml:space="preserve"> has more sounds than English </w:t>
+      </w:r>
+      <w:r>
+        <w:t>does</w:t>
+      </w:r>
+      <w:r>
+        <w:t>,</w:t>
+      </w:r>
+      <w:r>
+        <w:t xml:space="preserve"> </w:t>
+      </w:r>
+      <w:r>
+        <w:t xml:space="preserve">we sometimes </w:t>
+      </w:r>
+      <w:proofErr w:type="gramStart"/>
+      <w:r>
+        <w:t>have to</w:t>
+      </w:r>
+      <w:proofErr w:type="gramEnd"/>
+      <w:r>
+        <w:t xml:space="preserve"> adjust this rule. For </w:t>
+      </w:r>
+      <w:proofErr w:type="gramStart"/>
+      <w:r>
+        <w:t>example</w:t>
+      </w:r>
+      <w:proofErr w:type="gramEnd"/>
+      <w:r>
+        <w:t xml:space="preserve"> English does</w:t>
       </w:r>
       <w:r>
         <w:t xml:space="preserve"> no</w:t>
@@ -535,12 +563,14 @@
         </w:rPr>
         <w:t>ሬ</w:t>
       </w:r>
+      <w:proofErr w:type="gramStart"/>
       <w:r>
         <w:t>’</w:t>
       </w:r>
       <w:r>
         <w:t>.</w:t>
       </w:r>
+      <w:proofErr w:type="gramEnd"/>
     </w:p>
     <w:p>
       <w:pPr>
@@ -811,7 +841,15 @@
         <w:t>Harari</w:t>
       </w:r>
       <w:r>
-        <w:t xml:space="preserve"> letters, numbers and punctuation.</w:t>
+        <w:t xml:space="preserve"> letters, </w:t>
+      </w:r>
+      <w:proofErr w:type="gramStart"/>
+      <w:r>
+        <w:t>numbers</w:t>
+      </w:r>
+      <w:proofErr w:type="gramEnd"/>
+      <w:r>
+        <w:t xml:space="preserve"> and punctuation.</w:t>
       </w:r>
     </w:p>
     <w:p>
@@ -856,8 +894,12 @@
           <w:tab w:val="left" w:pos="13740"/>
           <w:tab w:val="left" w:pos="14656"/>
         </w:tabs>
+        <w:spacing w:after="240"/>
+        <w:jc w:val="center"/>
         <w:rPr>
           <w:rStyle w:val="Heading1Char"/>
+          <w:sz w:val="40"/>
+          <w:szCs w:val="40"/>
         </w:rPr>
       </w:pPr>
       <w:r>
@@ -866,6 +908,8 @@
       <w:r>
         <w:rPr>
           <w:rStyle w:val="Heading1Char"/>
+          <w:sz w:val="40"/>
+          <w:szCs w:val="40"/>
         </w:rPr>
         <w:lastRenderedPageBreak/>
         <w:t>Harari</w:t>
@@ -873,14 +917,28 @@
       <w:r>
         <w:rPr>
           <w:rStyle w:val="Heading1Char"/>
+          <w:sz w:val="40"/>
+          <w:szCs w:val="40"/>
         </w:rPr>
         <w:t xml:space="preserve"> Typing Table</w:t>
       </w:r>
+    </w:p>
+    <w:p>
+      <w:pPr>
+        <w:rPr>
+          <w:rStyle w:val="Heading1Char"/>
+          <w:rFonts w:ascii="Times New Roman" w:hAnsi="Times New Roman" w:cs="Times New Roman"/>
+          <w:b w:val="0"/>
+          <w:bCs w:val="0"/>
+          <w:sz w:val="24"/>
+          <w:szCs w:val="24"/>
+        </w:rPr>
+      </w:pPr>
     </w:p>
     <w:tbl>
       <w:tblPr>
         <w:tblW w:w="6344" w:type="dxa"/>
-        <w:tblInd w:w="-86" w:type="dxa"/>
+        <w:jc w:val="center"/>
         <w:tblBorders>
           <w:top w:val="single" w:sz="4" w:space="0" w:color="auto"/>
           <w:left w:val="single" w:sz="4" w:space="0" w:color="auto"/>
@@ -894,7 +952,7 @@
           <w:left w:w="115" w:type="dxa"/>
           <w:right w:w="115" w:type="dxa"/>
         </w:tblCellMar>
-        <w:tblLook w:val="0000" w:firstRow="0" w:lastRow="0" w:firstColumn="0" w:lastColumn="0" w:noHBand="0" w:noVBand="0"/>
+        <w:tblLook w:val="0020" w:firstRow="1" w:lastRow="0" w:firstColumn="0" w:lastColumn="0" w:noHBand="0" w:noVBand="0"/>
       </w:tblPr>
       <w:tblGrid>
         <w:gridCol w:w="835"/>
@@ -909,6 +967,10 @@
         <w:gridCol w:w="704"/>
       </w:tblGrid>
       <w:tr>
+        <w:trPr>
+          <w:tblHeader/>
+          <w:jc w:val="center"/>
+        </w:trPr>
         <w:tc>
           <w:tcPr>
             <w:tcW w:w="835" w:type="dxa"/>
@@ -1206,6 +1268,10 @@
         </w:tc>
       </w:tr>
       <w:tr>
+        <w:trPr>
+          <w:trHeight w:val="634"/>
+          <w:jc w:val="center"/>
+        </w:trPr>
         <w:tc>
           <w:tcPr>
             <w:tcW w:w="835" w:type="dxa"/>
@@ -1219,6 +1285,7 @@
           </w:tcPr>
           <w:p>
             <w:pPr>
+              <w:spacing w:line="280" w:lineRule="exact"/>
               <w:jc w:val="center"/>
               <w:rPr>
                 <w:rFonts w:ascii="Abyssinica SIL" w:hAnsi="Abyssinica SIL"/>
@@ -1246,6 +1313,7 @@
           </w:tcPr>
           <w:p>
             <w:pPr>
+              <w:spacing w:line="280" w:lineRule="exact"/>
               <w:jc w:val="center"/>
               <w:rPr>
                 <w:rFonts w:ascii="Abyssinica SIL" w:hAnsi="Abyssinica SIL"/>
@@ -1280,6 +1348,7 @@
           </w:tcPr>
           <w:p>
             <w:pPr>
+              <w:spacing w:line="280" w:lineRule="exact"/>
               <w:jc w:val="center"/>
               <w:rPr>
                 <w:rFonts w:ascii="Abyssinica SIL" w:hAnsi="Abyssinica SIL"/>
@@ -1314,6 +1383,7 @@
           </w:tcPr>
           <w:p>
             <w:pPr>
+              <w:spacing w:line="280" w:lineRule="exact"/>
               <w:jc w:val="center"/>
               <w:rPr>
                 <w:rFonts w:ascii="Abyssinica SIL" w:hAnsi="Abyssinica SIL"/>
@@ -1348,6 +1418,7 @@
           </w:tcPr>
           <w:p>
             <w:pPr>
+              <w:spacing w:line="280" w:lineRule="exact"/>
               <w:jc w:val="center"/>
               <w:rPr>
                 <w:rFonts w:ascii="Abyssinica SIL" w:hAnsi="Abyssinica SIL"/>
@@ -1382,6 +1453,7 @@
           </w:tcPr>
           <w:p>
             <w:pPr>
+              <w:spacing w:line="280" w:lineRule="exact"/>
               <w:jc w:val="center"/>
               <w:rPr>
                 <w:rFonts w:ascii="Abyssinica SIL" w:hAnsi="Abyssinica SIL"/>
@@ -1416,6 +1488,7 @@
           </w:tcPr>
           <w:p>
             <w:pPr>
+              <w:spacing w:line="280" w:lineRule="exact"/>
               <w:jc w:val="center"/>
               <w:rPr>
                 <w:rFonts w:ascii="Abyssinica SIL" w:hAnsi="Abyssinica SIL"/>
@@ -1450,6 +1523,7 @@
           </w:tcPr>
           <w:p>
             <w:pPr>
+              <w:spacing w:line="280" w:lineRule="exact"/>
               <w:jc w:val="center"/>
               <w:rPr>
                 <w:rFonts w:ascii="Abyssinica SIL" w:hAnsi="Abyssinica SIL"/>
@@ -1479,9 +1553,11 @@
               <w:top w:val="nil"/>
               <w:bottom w:val="nil"/>
             </w:tcBorders>
-          </w:tcPr>
-          <w:p>
-            <w:pPr>
+            <w:vAlign w:val="center"/>
+          </w:tcPr>
+          <w:p>
+            <w:pPr>
+              <w:spacing w:line="280" w:lineRule="exact"/>
               <w:jc w:val="center"/>
               <w:rPr>
                 <w:rFonts w:ascii="Abyssinica SIL" w:hAnsi="Abyssinica SIL"/>
@@ -1501,21 +1577,20 @@
           </w:tcPr>
           <w:p>
             <w:pPr>
-              <w:jc w:val="center"/>
-              <w:rPr>
-                <w:rFonts w:ascii="Abyssinica SIL" w:hAnsi="Abyssinica SIL"/>
-              </w:rPr>
-            </w:pPr>
-            <w:r>
-              <w:rPr>
-                <w:rFonts w:ascii="Abyssinica SIL" w:hAnsi="Abyssinica SIL"/>
-              </w:rPr>
-              <w:t> </w:t>
-            </w:r>
+              <w:spacing w:line="280" w:lineRule="exact"/>
+              <w:jc w:val="center"/>
+              <w:rPr>
+                <w:rFonts w:ascii="Abyssinica SIL" w:hAnsi="Abyssinica SIL"/>
+              </w:rPr>
+            </w:pPr>
           </w:p>
         </w:tc>
       </w:tr>
       <w:tr>
+        <w:trPr>
+          <w:trHeight w:val="634"/>
+          <w:jc w:val="center"/>
+        </w:trPr>
         <w:tc>
           <w:tcPr>
             <w:tcW w:w="835" w:type="dxa"/>
@@ -1529,6 +1604,7 @@
           </w:tcPr>
           <w:p>
             <w:pPr>
+              <w:spacing w:line="280" w:lineRule="exact"/>
               <w:jc w:val="center"/>
               <w:rPr>
                 <w:rFonts w:ascii="Abyssinica SIL" w:hAnsi="Abyssinica SIL"/>
@@ -1556,6 +1632,7 @@
           </w:tcPr>
           <w:p>
             <w:pPr>
+              <w:spacing w:line="280" w:lineRule="exact"/>
               <w:jc w:val="center"/>
               <w:rPr>
                 <w:rFonts w:ascii="Abyssinica SIL" w:hAnsi="Abyssinica SIL"/>
@@ -1590,6 +1667,7 @@
           </w:tcPr>
           <w:p>
             <w:pPr>
+              <w:spacing w:line="280" w:lineRule="exact"/>
               <w:jc w:val="center"/>
               <w:rPr>
                 <w:rFonts w:ascii="Abyssinica SIL" w:hAnsi="Abyssinica SIL"/>
@@ -1624,6 +1702,7 @@
           </w:tcPr>
           <w:p>
             <w:pPr>
+              <w:spacing w:line="280" w:lineRule="exact"/>
               <w:jc w:val="center"/>
               <w:rPr>
                 <w:rFonts w:ascii="Abyssinica SIL" w:hAnsi="Abyssinica SIL"/>
@@ -1658,6 +1737,7 @@
           </w:tcPr>
           <w:p>
             <w:pPr>
+              <w:spacing w:line="280" w:lineRule="exact"/>
               <w:jc w:val="center"/>
               <w:rPr>
                 <w:rFonts w:ascii="Abyssinica SIL" w:hAnsi="Abyssinica SIL"/>
@@ -1692,6 +1772,7 @@
           </w:tcPr>
           <w:p>
             <w:pPr>
+              <w:spacing w:line="280" w:lineRule="exact"/>
               <w:jc w:val="center"/>
               <w:rPr>
                 <w:rFonts w:ascii="Abyssinica SIL" w:hAnsi="Abyssinica SIL"/>
@@ -1726,6 +1807,7 @@
           </w:tcPr>
           <w:p>
             <w:pPr>
+              <w:spacing w:line="280" w:lineRule="exact"/>
               <w:jc w:val="center"/>
               <w:rPr>
                 <w:rFonts w:ascii="Abyssinica SIL" w:hAnsi="Abyssinica SIL"/>
@@ -1760,6 +1842,7 @@
           </w:tcPr>
           <w:p>
             <w:pPr>
+              <w:spacing w:line="280" w:lineRule="exact"/>
               <w:jc w:val="center"/>
               <w:rPr>
                 <w:rFonts w:ascii="Abyssinica SIL" w:hAnsi="Abyssinica SIL"/>
@@ -1789,9 +1872,11 @@
               <w:top w:val="nil"/>
               <w:bottom w:val="nil"/>
             </w:tcBorders>
-          </w:tcPr>
-          <w:p>
-            <w:pPr>
+            <w:vAlign w:val="center"/>
+          </w:tcPr>
+          <w:p>
+            <w:pPr>
+              <w:spacing w:line="280" w:lineRule="exact"/>
               <w:jc w:val="center"/>
               <w:rPr>
                 <w:rFonts w:ascii="Abyssinica SIL" w:hAnsi="Abyssinica SIL" w:cs="Abyssinica SIL test"/>
@@ -1811,6 +1896,7 @@
           </w:tcPr>
           <w:p>
             <w:pPr>
+              <w:spacing w:line="280" w:lineRule="exact"/>
               <w:jc w:val="center"/>
               <w:rPr>
                 <w:rFonts w:ascii="Abyssinica SIL" w:hAnsi="Abyssinica SIL"/>
@@ -1835,6 +1921,10 @@
         </w:tc>
       </w:tr>
       <w:tr>
+        <w:trPr>
+          <w:trHeight w:val="634"/>
+          <w:jc w:val="center"/>
+        </w:trPr>
         <w:tc>
           <w:tcPr>
             <w:tcW w:w="835" w:type="dxa"/>
@@ -1848,6 +1938,7 @@
           </w:tcPr>
           <w:p>
             <w:pPr>
+              <w:spacing w:line="280" w:lineRule="exact"/>
               <w:jc w:val="center"/>
               <w:rPr>
                 <w:rFonts w:ascii="Abyssinica SIL" w:hAnsi="Abyssinica SIL"/>
@@ -1875,6 +1966,7 @@
           </w:tcPr>
           <w:p>
             <w:pPr>
+              <w:spacing w:line="280" w:lineRule="exact"/>
               <w:jc w:val="center"/>
               <w:rPr>
                 <w:rFonts w:ascii="Abyssinica SIL" w:hAnsi="Abyssinica SIL"/>
@@ -1909,6 +2001,7 @@
           </w:tcPr>
           <w:p>
             <w:pPr>
+              <w:spacing w:line="280" w:lineRule="exact"/>
               <w:jc w:val="center"/>
               <w:rPr>
                 <w:rFonts w:ascii="Abyssinica SIL" w:hAnsi="Abyssinica SIL"/>
@@ -1943,6 +2036,7 @@
           </w:tcPr>
           <w:p>
             <w:pPr>
+              <w:spacing w:line="280" w:lineRule="exact"/>
               <w:jc w:val="center"/>
               <w:rPr>
                 <w:rFonts w:ascii="Abyssinica SIL" w:hAnsi="Abyssinica SIL"/>
@@ -1977,6 +2071,7 @@
           </w:tcPr>
           <w:p>
             <w:pPr>
+              <w:spacing w:line="280" w:lineRule="exact"/>
               <w:jc w:val="center"/>
               <w:rPr>
                 <w:rFonts w:ascii="Abyssinica SIL" w:hAnsi="Abyssinica SIL"/>
@@ -2011,6 +2106,7 @@
           </w:tcPr>
           <w:p>
             <w:pPr>
+              <w:spacing w:line="280" w:lineRule="exact"/>
               <w:jc w:val="center"/>
               <w:rPr>
                 <w:rFonts w:ascii="Abyssinica SIL" w:hAnsi="Abyssinica SIL"/>
@@ -2045,6 +2141,7 @@
           </w:tcPr>
           <w:p>
             <w:pPr>
+              <w:spacing w:line="280" w:lineRule="exact"/>
               <w:jc w:val="center"/>
               <w:rPr>
                 <w:rFonts w:ascii="Abyssinica SIL" w:hAnsi="Abyssinica SIL"/>
@@ -2079,6 +2176,7 @@
           </w:tcPr>
           <w:p>
             <w:pPr>
+              <w:spacing w:line="280" w:lineRule="exact"/>
               <w:jc w:val="center"/>
               <w:rPr>
                 <w:rFonts w:ascii="Abyssinica SIL" w:hAnsi="Abyssinica SIL"/>
@@ -2108,9 +2206,11 @@
               <w:top w:val="nil"/>
               <w:bottom w:val="nil"/>
             </w:tcBorders>
-          </w:tcPr>
-          <w:p>
-            <w:pPr>
+            <w:vAlign w:val="center"/>
+          </w:tcPr>
+          <w:p>
+            <w:pPr>
+              <w:spacing w:line="280" w:lineRule="exact"/>
               <w:jc w:val="center"/>
               <w:rPr>
                 <w:rFonts w:ascii="Abyssinica SIL" w:hAnsi="Abyssinica SIL" w:cs="Abyssinica SIL test"/>
@@ -2130,6 +2230,7 @@
           </w:tcPr>
           <w:p>
             <w:pPr>
+              <w:spacing w:line="280" w:lineRule="exact"/>
               <w:jc w:val="center"/>
               <w:rPr>
                 <w:rFonts w:ascii="Abyssinica SIL" w:hAnsi="Abyssinica SIL"/>
@@ -2154,6 +2255,10 @@
         </w:tc>
       </w:tr>
       <w:tr>
+        <w:trPr>
+          <w:trHeight w:val="634"/>
+          <w:jc w:val="center"/>
+        </w:trPr>
         <w:tc>
           <w:tcPr>
             <w:tcW w:w="835" w:type="dxa"/>
@@ -2167,6 +2272,7 @@
           </w:tcPr>
           <w:p>
             <w:pPr>
+              <w:spacing w:line="280" w:lineRule="exact"/>
               <w:jc w:val="center"/>
               <w:rPr>
                 <w:rFonts w:ascii="Abyssinica SIL" w:hAnsi="Abyssinica SIL"/>
@@ -2194,6 +2300,7 @@
           </w:tcPr>
           <w:p>
             <w:pPr>
+              <w:spacing w:line="280" w:lineRule="exact"/>
               <w:jc w:val="center"/>
               <w:rPr>
                 <w:rFonts w:ascii="Abyssinica SIL" w:hAnsi="Abyssinica SIL"/>
@@ -2228,6 +2335,7 @@
           </w:tcPr>
           <w:p>
             <w:pPr>
+              <w:spacing w:line="280" w:lineRule="exact"/>
               <w:jc w:val="center"/>
               <w:rPr>
                 <w:rFonts w:ascii="Abyssinica SIL" w:hAnsi="Abyssinica SIL"/>
@@ -2262,6 +2370,7 @@
           </w:tcPr>
           <w:p>
             <w:pPr>
+              <w:spacing w:line="280" w:lineRule="exact"/>
               <w:jc w:val="center"/>
               <w:rPr>
                 <w:rFonts w:ascii="Abyssinica SIL" w:hAnsi="Abyssinica SIL"/>
@@ -2296,6 +2405,7 @@
           </w:tcPr>
           <w:p>
             <w:pPr>
+              <w:spacing w:line="280" w:lineRule="exact"/>
               <w:jc w:val="center"/>
               <w:rPr>
                 <w:rFonts w:ascii="Abyssinica SIL" w:hAnsi="Abyssinica SIL"/>
@@ -2330,6 +2440,7 @@
           </w:tcPr>
           <w:p>
             <w:pPr>
+              <w:spacing w:line="280" w:lineRule="exact"/>
               <w:jc w:val="center"/>
               <w:rPr>
                 <w:rFonts w:ascii="Abyssinica SIL" w:hAnsi="Abyssinica SIL"/>
@@ -2364,6 +2475,7 @@
           </w:tcPr>
           <w:p>
             <w:pPr>
+              <w:spacing w:line="280" w:lineRule="exact"/>
               <w:jc w:val="center"/>
               <w:rPr>
                 <w:rFonts w:ascii="Abyssinica SIL" w:hAnsi="Abyssinica SIL"/>
@@ -2398,6 +2510,7 @@
           </w:tcPr>
           <w:p>
             <w:pPr>
+              <w:spacing w:line="280" w:lineRule="exact"/>
               <w:jc w:val="center"/>
               <w:rPr>
                 <w:rFonts w:ascii="Abyssinica SIL" w:hAnsi="Abyssinica SIL"/>
@@ -2427,9 +2540,11 @@
               <w:top w:val="nil"/>
               <w:bottom w:val="nil"/>
             </w:tcBorders>
-          </w:tcPr>
-          <w:p>
-            <w:pPr>
+            <w:vAlign w:val="center"/>
+          </w:tcPr>
+          <w:p>
+            <w:pPr>
+              <w:spacing w:line="280" w:lineRule="exact"/>
               <w:jc w:val="center"/>
               <w:rPr>
                 <w:rFonts w:ascii="Abyssinica SIL" w:hAnsi="Abyssinica SIL" w:cs="Abyssinica SIL test"/>
@@ -2449,6 +2564,7 @@
           </w:tcPr>
           <w:p>
             <w:pPr>
+              <w:spacing w:line="280" w:lineRule="exact"/>
               <w:jc w:val="center"/>
               <w:rPr>
                 <w:rFonts w:ascii="Abyssinica SIL" w:hAnsi="Abyssinica SIL"/>
@@ -2473,6 +2589,10 @@
         </w:tc>
       </w:tr>
       <w:tr>
+        <w:trPr>
+          <w:trHeight w:val="634"/>
+          <w:jc w:val="center"/>
+        </w:trPr>
         <w:tc>
           <w:tcPr>
             <w:tcW w:w="835" w:type="dxa"/>
@@ -2492,6 +2612,7 @@
           </w:tcPr>
           <w:p>
             <w:pPr>
+              <w:spacing w:line="280" w:lineRule="exact"/>
               <w:jc w:val="center"/>
               <w:rPr>
                 <w:rFonts w:ascii="Abyssinica SIL" w:hAnsi="Abyssinica SIL" w:cs="Abyssinica SIL test"/>
@@ -2525,6 +2646,7 @@
           </w:tcPr>
           <w:p>
             <w:pPr>
+              <w:spacing w:line="280" w:lineRule="exact"/>
               <w:jc w:val="center"/>
               <w:rPr>
                 <w:rFonts w:ascii="Abyssinica SIL" w:hAnsi="Abyssinica SIL" w:cs="Abyssinica SIL test"/>
@@ -2541,6 +2663,8 @@
                 <w:rFonts w:ascii="Abyssinica SIL" w:hAnsi="Abyssinica SIL" w:cs="Abyssinica SIL test"/>
               </w:rPr>
               <w:br/>
+            </w:r>
+            <w:r>
               <w:t>sse</w:t>
             </w:r>
           </w:p>
@@ -2563,6 +2687,7 @@
           </w:tcPr>
           <w:p>
             <w:pPr>
+              <w:spacing w:line="280" w:lineRule="exact"/>
               <w:jc w:val="center"/>
               <w:rPr>
                 <w:rFonts w:ascii="Abyssinica SIL" w:hAnsi="Abyssinica SIL" w:cs="Abyssinica SIL test"/>
@@ -2579,6 +2704,8 @@
                 <w:rFonts w:ascii="Abyssinica SIL" w:hAnsi="Abyssinica SIL" w:cs="Abyssinica SIL test"/>
               </w:rPr>
               <w:br/>
+            </w:r>
+            <w:r>
               <w:t>ssu</w:t>
             </w:r>
           </w:p>
@@ -2601,6 +2728,7 @@
           </w:tcPr>
           <w:p>
             <w:pPr>
+              <w:spacing w:line="280" w:lineRule="exact"/>
               <w:jc w:val="center"/>
               <w:rPr>
                 <w:rFonts w:ascii="Abyssinica SIL" w:hAnsi="Abyssinica SIL" w:cs="Abyssinica SIL test"/>
@@ -2617,6 +2745,8 @@
                 <w:rFonts w:ascii="Abyssinica SIL" w:hAnsi="Abyssinica SIL" w:cs="Abyssinica SIL test"/>
               </w:rPr>
               <w:br/>
+            </w:r>
+            <w:r>
               <w:t>ssi</w:t>
             </w:r>
           </w:p>
@@ -2639,6 +2769,7 @@
           </w:tcPr>
           <w:p>
             <w:pPr>
+              <w:spacing w:line="280" w:lineRule="exact"/>
               <w:jc w:val="center"/>
               <w:rPr>
                 <w:rFonts w:ascii="Abyssinica SIL" w:hAnsi="Abyssinica SIL" w:cs="Abyssinica SIL test"/>
@@ -2655,6 +2786,8 @@
                 <w:rFonts w:ascii="Abyssinica SIL" w:hAnsi="Abyssinica SIL" w:cs="Abyssinica SIL test"/>
               </w:rPr>
               <w:br/>
+            </w:r>
+            <w:r>
               <w:t>ssa</w:t>
             </w:r>
           </w:p>
@@ -2677,6 +2810,7 @@
           </w:tcPr>
           <w:p>
             <w:pPr>
+              <w:spacing w:line="280" w:lineRule="exact"/>
               <w:jc w:val="center"/>
               <w:rPr>
                 <w:rFonts w:ascii="Abyssinica SIL" w:hAnsi="Abyssinica SIL" w:cs="Abyssinica SIL test"/>
@@ -2693,6 +2827,8 @@
                 <w:rFonts w:ascii="Abyssinica SIL" w:hAnsi="Abyssinica SIL" w:cs="Abyssinica SIL test"/>
               </w:rPr>
               <w:br/>
+            </w:r>
+            <w:r>
               <w:t>ssie</w:t>
             </w:r>
           </w:p>
@@ -2715,6 +2851,7 @@
           </w:tcPr>
           <w:p>
             <w:pPr>
+              <w:spacing w:line="280" w:lineRule="exact"/>
               <w:jc w:val="center"/>
               <w:rPr>
                 <w:rFonts w:ascii="Abyssinica SIL" w:hAnsi="Abyssinica SIL" w:cs="Abyssinica SIL test"/>
@@ -2731,6 +2868,8 @@
                 <w:rFonts w:ascii="Abyssinica SIL" w:hAnsi="Abyssinica SIL" w:cs="Abyssinica SIL test"/>
               </w:rPr>
               <w:br/>
+            </w:r>
+            <w:r>
               <w:t>ss</w:t>
             </w:r>
           </w:p>
@@ -2753,6 +2892,7 @@
           </w:tcPr>
           <w:p>
             <w:pPr>
+              <w:spacing w:line="280" w:lineRule="exact"/>
               <w:jc w:val="center"/>
               <w:rPr>
                 <w:rFonts w:ascii="Abyssinica SIL" w:hAnsi="Abyssinica SIL" w:cs="Abyssinica SIL test"/>
@@ -2769,6 +2909,8 @@
                 <w:rFonts w:ascii="Abyssinica SIL" w:hAnsi="Abyssinica SIL" w:cs="Abyssinica SIL test"/>
               </w:rPr>
               <w:br/>
+            </w:r>
+            <w:r>
               <w:t>sso</w:t>
             </w:r>
           </w:p>
@@ -2782,9 +2924,11 @@
               <w:bottom w:val="nil"/>
               <w:right w:val="single" w:sz="4" w:space="0" w:color="auto"/>
             </w:tcBorders>
-          </w:tcPr>
-          <w:p>
-            <w:pPr>
+            <w:vAlign w:val="center"/>
+          </w:tcPr>
+          <w:p>
+            <w:pPr>
+              <w:spacing w:line="280" w:lineRule="exact"/>
               <w:jc w:val="center"/>
               <w:rPr>
                 <w:rFonts w:ascii="Abyssinica SIL" w:hAnsi="Abyssinica SIL" w:cs="Abyssinica SIL test"/>
@@ -2810,6 +2954,7 @@
           </w:tcPr>
           <w:p>
             <w:pPr>
+              <w:spacing w:line="280" w:lineRule="exact"/>
               <w:jc w:val="center"/>
               <w:rPr>
                 <w:rFonts w:ascii="Abyssinica SIL" w:hAnsi="Abyssinica SIL" w:cs="Abyssinica SIL test"/>
@@ -2832,6 +2977,10 @@
         </w:tc>
       </w:tr>
       <w:tr>
+        <w:trPr>
+          <w:trHeight w:val="634"/>
+          <w:jc w:val="center"/>
+        </w:trPr>
         <w:tc>
           <w:tcPr>
             <w:tcW w:w="835" w:type="dxa"/>
@@ -2845,6 +2994,7 @@
           </w:tcPr>
           <w:p>
             <w:pPr>
+              <w:spacing w:line="280" w:lineRule="exact"/>
               <w:jc w:val="center"/>
               <w:rPr>
                 <w:rFonts w:ascii="Abyssinica SIL" w:hAnsi="Abyssinica SIL"/>
@@ -2872,6 +3022,7 @@
           </w:tcPr>
           <w:p>
             <w:pPr>
+              <w:spacing w:line="280" w:lineRule="exact"/>
               <w:jc w:val="center"/>
               <w:rPr>
                 <w:rFonts w:ascii="Abyssinica SIL" w:hAnsi="Abyssinica SIL"/>
@@ -2906,6 +3057,7 @@
           </w:tcPr>
           <w:p>
             <w:pPr>
+              <w:spacing w:line="280" w:lineRule="exact"/>
               <w:jc w:val="center"/>
               <w:rPr>
                 <w:rFonts w:ascii="Abyssinica SIL" w:hAnsi="Abyssinica SIL"/>
@@ -2940,6 +3092,7 @@
           </w:tcPr>
           <w:p>
             <w:pPr>
+              <w:spacing w:line="280" w:lineRule="exact"/>
               <w:jc w:val="center"/>
               <w:rPr>
                 <w:rFonts w:ascii="Abyssinica SIL" w:hAnsi="Abyssinica SIL"/>
@@ -2974,6 +3127,7 @@
           </w:tcPr>
           <w:p>
             <w:pPr>
+              <w:spacing w:line="280" w:lineRule="exact"/>
               <w:jc w:val="center"/>
               <w:rPr>
                 <w:rFonts w:ascii="Abyssinica SIL" w:hAnsi="Abyssinica SIL"/>
@@ -3008,6 +3162,7 @@
           </w:tcPr>
           <w:p>
             <w:pPr>
+              <w:spacing w:line="280" w:lineRule="exact"/>
               <w:jc w:val="center"/>
               <w:rPr>
                 <w:rFonts w:ascii="Abyssinica SIL" w:hAnsi="Abyssinica SIL"/>
@@ -3042,6 +3197,7 @@
           </w:tcPr>
           <w:p>
             <w:pPr>
+              <w:spacing w:line="280" w:lineRule="exact"/>
               <w:jc w:val="center"/>
               <w:rPr>
                 <w:rFonts w:ascii="Abyssinica SIL" w:hAnsi="Abyssinica SIL"/>
@@ -3076,6 +3232,7 @@
           </w:tcPr>
           <w:p>
             <w:pPr>
+              <w:spacing w:line="280" w:lineRule="exact"/>
               <w:jc w:val="center"/>
               <w:rPr>
                 <w:rFonts w:ascii="Abyssinica SIL" w:hAnsi="Abyssinica SIL"/>
@@ -3105,9 +3262,11 @@
               <w:top w:val="nil"/>
               <w:bottom w:val="nil"/>
             </w:tcBorders>
-          </w:tcPr>
-          <w:p>
-            <w:pPr>
+            <w:vAlign w:val="center"/>
+          </w:tcPr>
+          <w:p>
+            <w:pPr>
+              <w:spacing w:line="280" w:lineRule="exact"/>
               <w:jc w:val="center"/>
               <w:rPr>
                 <w:rFonts w:ascii="Abyssinica SIL" w:hAnsi="Abyssinica SIL" w:cs="Abyssinica SIL test"/>
@@ -3127,6 +3286,7 @@
           </w:tcPr>
           <w:p>
             <w:pPr>
+              <w:spacing w:line="280" w:lineRule="exact"/>
               <w:jc w:val="center"/>
               <w:rPr>
                 <w:rFonts w:ascii="Abyssinica SIL" w:hAnsi="Abyssinica SIL"/>
@@ -3151,6 +3311,10 @@
         </w:tc>
       </w:tr>
       <w:tr>
+        <w:trPr>
+          <w:trHeight w:val="634"/>
+          <w:jc w:val="center"/>
+        </w:trPr>
         <w:tc>
           <w:tcPr>
             <w:tcW w:w="835" w:type="dxa"/>
@@ -3164,6 +3328,7 @@
           </w:tcPr>
           <w:p>
             <w:pPr>
+              <w:spacing w:line="280" w:lineRule="exact"/>
               <w:jc w:val="center"/>
               <w:rPr>
                 <w:rFonts w:ascii="Abyssinica SIL" w:hAnsi="Abyssinica SIL"/>
@@ -3191,6 +3356,7 @@
           </w:tcPr>
           <w:p>
             <w:pPr>
+              <w:spacing w:line="280" w:lineRule="exact"/>
               <w:jc w:val="center"/>
               <w:rPr>
                 <w:rFonts w:ascii="Abyssinica SIL" w:hAnsi="Abyssinica SIL"/>
@@ -3225,6 +3391,7 @@
           </w:tcPr>
           <w:p>
             <w:pPr>
+              <w:spacing w:line="280" w:lineRule="exact"/>
               <w:jc w:val="center"/>
               <w:rPr>
                 <w:rFonts w:ascii="Abyssinica SIL" w:hAnsi="Abyssinica SIL"/>
@@ -3259,6 +3426,7 @@
           </w:tcPr>
           <w:p>
             <w:pPr>
+              <w:spacing w:line="280" w:lineRule="exact"/>
               <w:jc w:val="center"/>
               <w:rPr>
                 <w:rFonts w:ascii="Abyssinica SIL" w:hAnsi="Abyssinica SIL"/>
@@ -3293,6 +3461,7 @@
           </w:tcPr>
           <w:p>
             <w:pPr>
+              <w:spacing w:line="280" w:lineRule="exact"/>
               <w:jc w:val="center"/>
               <w:rPr>
                 <w:rFonts w:ascii="Abyssinica SIL" w:hAnsi="Abyssinica SIL"/>
@@ -3327,6 +3496,7 @@
           </w:tcPr>
           <w:p>
             <w:pPr>
+              <w:spacing w:line="280" w:lineRule="exact"/>
               <w:jc w:val="center"/>
               <w:rPr>
                 <w:rFonts w:ascii="Abyssinica SIL" w:hAnsi="Abyssinica SIL"/>
@@ -3361,6 +3531,7 @@
           </w:tcPr>
           <w:p>
             <w:pPr>
+              <w:spacing w:line="280" w:lineRule="exact"/>
               <w:jc w:val="center"/>
               <w:rPr>
                 <w:rFonts w:ascii="Abyssinica SIL" w:hAnsi="Abyssinica SIL"/>
@@ -3395,6 +3566,7 @@
           </w:tcPr>
           <w:p>
             <w:pPr>
+              <w:spacing w:line="280" w:lineRule="exact"/>
               <w:jc w:val="center"/>
               <w:rPr>
                 <w:rFonts w:ascii="Abyssinica SIL" w:hAnsi="Abyssinica SIL"/>
@@ -3424,9 +3596,11 @@
               <w:top w:val="nil"/>
               <w:bottom w:val="nil"/>
             </w:tcBorders>
-          </w:tcPr>
-          <w:p>
-            <w:pPr>
+            <w:vAlign w:val="center"/>
+          </w:tcPr>
+          <w:p>
+            <w:pPr>
+              <w:spacing w:line="280" w:lineRule="exact"/>
               <w:jc w:val="center"/>
               <w:rPr>
                 <w:rFonts w:ascii="Abyssinica SIL" w:hAnsi="Abyssinica SIL" w:cs="Abyssinica SIL test"/>
@@ -3446,6 +3620,7 @@
           </w:tcPr>
           <w:p>
             <w:pPr>
+              <w:spacing w:line="280" w:lineRule="exact"/>
               <w:jc w:val="center"/>
               <w:rPr>
                 <w:rFonts w:ascii="Abyssinica SIL" w:hAnsi="Abyssinica SIL"/>
@@ -3470,6 +3645,10 @@
         </w:tc>
       </w:tr>
       <w:tr>
+        <w:trPr>
+          <w:trHeight w:val="634"/>
+          <w:jc w:val="center"/>
+        </w:trPr>
         <w:tc>
           <w:tcPr>
             <w:tcW w:w="835" w:type="dxa"/>
@@ -3483,6 +3662,7 @@
           </w:tcPr>
           <w:p>
             <w:pPr>
+              <w:spacing w:line="280" w:lineRule="exact"/>
               <w:jc w:val="center"/>
               <w:rPr>
                 <w:rFonts w:ascii="Abyssinica SIL" w:hAnsi="Abyssinica SIL"/>
@@ -3524,6 +3704,7 @@
           </w:tcPr>
           <w:p>
             <w:pPr>
+              <w:spacing w:line="280" w:lineRule="exact"/>
               <w:jc w:val="center"/>
               <w:rPr>
                 <w:rFonts w:ascii="Abyssinica SIL" w:hAnsi="Abyssinica SIL"/>
@@ -3558,6 +3739,7 @@
           </w:tcPr>
           <w:p>
             <w:pPr>
+              <w:spacing w:line="280" w:lineRule="exact"/>
               <w:jc w:val="center"/>
               <w:rPr>
                 <w:rFonts w:ascii="Abyssinica SIL" w:hAnsi="Abyssinica SIL"/>
@@ -3592,6 +3774,7 @@
           </w:tcPr>
           <w:p>
             <w:pPr>
+              <w:spacing w:line="280" w:lineRule="exact"/>
               <w:jc w:val="center"/>
               <w:rPr>
                 <w:rFonts w:ascii="Abyssinica SIL" w:hAnsi="Abyssinica SIL"/>
@@ -3626,6 +3809,7 @@
           </w:tcPr>
           <w:p>
             <w:pPr>
+              <w:spacing w:line="280" w:lineRule="exact"/>
               <w:jc w:val="center"/>
               <w:rPr>
                 <w:rFonts w:ascii="Abyssinica SIL" w:hAnsi="Abyssinica SIL"/>
@@ -3660,6 +3844,7 @@
           </w:tcPr>
           <w:p>
             <w:pPr>
+              <w:spacing w:line="280" w:lineRule="exact"/>
               <w:jc w:val="center"/>
               <w:rPr>
                 <w:rFonts w:ascii="Abyssinica SIL" w:hAnsi="Abyssinica SIL"/>
@@ -3694,6 +3879,7 @@
           </w:tcPr>
           <w:p>
             <w:pPr>
+              <w:spacing w:line="280" w:lineRule="exact"/>
               <w:jc w:val="center"/>
               <w:rPr>
                 <w:rFonts w:ascii="Abyssinica SIL" w:hAnsi="Abyssinica SIL"/>
@@ -3728,6 +3914,7 @@
           </w:tcPr>
           <w:p>
             <w:pPr>
+              <w:spacing w:line="280" w:lineRule="exact"/>
               <w:jc w:val="center"/>
               <w:rPr>
                 <w:rFonts w:ascii="Abyssinica SIL" w:hAnsi="Abyssinica SIL"/>
@@ -3757,9 +3944,11 @@
               <w:top w:val="nil"/>
               <w:bottom w:val="nil"/>
             </w:tcBorders>
-          </w:tcPr>
-          <w:p>
-            <w:pPr>
+            <w:vAlign w:val="center"/>
+          </w:tcPr>
+          <w:p>
+            <w:pPr>
+              <w:spacing w:line="280" w:lineRule="exact"/>
               <w:jc w:val="center"/>
               <w:rPr>
                 <w:rFonts w:ascii="Abyssinica SIL" w:hAnsi="Abyssinica SIL" w:cs="Abyssinica SIL test"/>
@@ -3779,6 +3968,7 @@
           </w:tcPr>
           <w:p>
             <w:pPr>
+              <w:spacing w:line="280" w:lineRule="exact"/>
               <w:jc w:val="center"/>
               <w:rPr>
                 <w:rFonts w:ascii="Abyssinica SIL" w:hAnsi="Abyssinica SIL"/>
@@ -3803,6 +3993,10 @@
         </w:tc>
       </w:tr>
       <w:tr>
+        <w:trPr>
+          <w:trHeight w:val="634"/>
+          <w:jc w:val="center"/>
+        </w:trPr>
         <w:tc>
           <w:tcPr>
             <w:tcW w:w="835" w:type="dxa"/>
@@ -3816,6 +4010,7 @@
           </w:tcPr>
           <w:p>
             <w:pPr>
+              <w:spacing w:line="280" w:lineRule="exact"/>
               <w:jc w:val="center"/>
               <w:rPr>
                 <w:rFonts w:ascii="Abyssinica SIL" w:hAnsi="Abyssinica SIL"/>
@@ -3843,6 +4038,7 @@
           </w:tcPr>
           <w:p>
             <w:pPr>
+              <w:spacing w:line="280" w:lineRule="exact"/>
               <w:jc w:val="center"/>
               <w:rPr>
                 <w:rFonts w:ascii="Abyssinica SIL" w:hAnsi="Abyssinica SIL"/>
@@ -3877,6 +4073,7 @@
           </w:tcPr>
           <w:p>
             <w:pPr>
+              <w:spacing w:line="280" w:lineRule="exact"/>
               <w:jc w:val="center"/>
               <w:rPr>
                 <w:rFonts w:ascii="Abyssinica SIL" w:hAnsi="Abyssinica SIL"/>
@@ -3911,6 +4108,7 @@
           </w:tcPr>
           <w:p>
             <w:pPr>
+              <w:spacing w:line="280" w:lineRule="exact"/>
               <w:jc w:val="center"/>
               <w:rPr>
                 <w:rFonts w:ascii="Abyssinica SIL" w:hAnsi="Abyssinica SIL"/>
@@ -3945,6 +4143,7 @@
           </w:tcPr>
           <w:p>
             <w:pPr>
+              <w:spacing w:line="280" w:lineRule="exact"/>
               <w:jc w:val="center"/>
               <w:rPr>
                 <w:rFonts w:ascii="Abyssinica SIL" w:hAnsi="Abyssinica SIL"/>
@@ -3979,6 +4178,7 @@
           </w:tcPr>
           <w:p>
             <w:pPr>
+              <w:spacing w:line="280" w:lineRule="exact"/>
               <w:jc w:val="center"/>
               <w:rPr>
                 <w:rFonts w:ascii="Abyssinica SIL" w:hAnsi="Abyssinica SIL"/>
@@ -4013,6 +4213,7 @@
           </w:tcPr>
           <w:p>
             <w:pPr>
+              <w:spacing w:line="280" w:lineRule="exact"/>
               <w:jc w:val="center"/>
               <w:rPr>
                 <w:rFonts w:ascii="Abyssinica SIL" w:hAnsi="Abyssinica SIL"/>
@@ -4047,6 +4248,7 @@
           </w:tcPr>
           <w:p>
             <w:pPr>
+              <w:spacing w:line="280" w:lineRule="exact"/>
               <w:jc w:val="center"/>
               <w:rPr>
                 <w:rFonts w:ascii="Abyssinica SIL" w:hAnsi="Abyssinica SIL"/>
@@ -4076,9 +4278,11 @@
               <w:top w:val="nil"/>
               <w:bottom w:val="nil"/>
             </w:tcBorders>
-          </w:tcPr>
-          <w:p>
-            <w:pPr>
+            <w:vAlign w:val="center"/>
+          </w:tcPr>
+          <w:p>
+            <w:pPr>
+              <w:spacing w:line="280" w:lineRule="exact"/>
               <w:jc w:val="center"/>
               <w:rPr>
                 <w:rFonts w:ascii="Abyssinica SIL" w:hAnsi="Abyssinica SIL" w:cs="Abyssinica SIL test"/>
@@ -4098,6 +4302,7 @@
           </w:tcPr>
           <w:p>
             <w:pPr>
+              <w:spacing w:line="280" w:lineRule="exact"/>
               <w:jc w:val="center"/>
               <w:rPr>
                 <w:rFonts w:ascii="Abyssinica SIL" w:hAnsi="Abyssinica SIL"/>
@@ -4122,6 +4327,10 @@
         </w:tc>
       </w:tr>
       <w:tr>
+        <w:trPr>
+          <w:trHeight w:val="634"/>
+          <w:jc w:val="center"/>
+        </w:trPr>
         <w:tc>
           <w:tcPr>
             <w:tcW w:w="835" w:type="dxa"/>
@@ -4135,6 +4344,7 @@
           </w:tcPr>
           <w:p>
             <w:pPr>
+              <w:spacing w:line="280" w:lineRule="exact"/>
               <w:jc w:val="center"/>
               <w:rPr>
                 <w:rFonts w:ascii="Abyssinica SIL" w:hAnsi="Abyssinica SIL"/>
@@ -4162,6 +4372,7 @@
           </w:tcPr>
           <w:p>
             <w:pPr>
+              <w:spacing w:line="280" w:lineRule="exact"/>
               <w:jc w:val="center"/>
               <w:rPr>
                 <w:rFonts w:ascii="Abyssinica SIL" w:hAnsi="Abyssinica SIL"/>
@@ -4196,6 +4407,7 @@
           </w:tcPr>
           <w:p>
             <w:pPr>
+              <w:spacing w:line="280" w:lineRule="exact"/>
               <w:jc w:val="center"/>
               <w:rPr>
                 <w:rFonts w:ascii="Abyssinica SIL" w:hAnsi="Abyssinica SIL"/>
@@ -4230,6 +4442,7 @@
           </w:tcPr>
           <w:p>
             <w:pPr>
+              <w:spacing w:line="280" w:lineRule="exact"/>
               <w:jc w:val="center"/>
               <w:rPr>
                 <w:rFonts w:ascii="Abyssinica SIL" w:hAnsi="Abyssinica SIL"/>
@@ -4264,6 +4477,7 @@
           </w:tcPr>
           <w:p>
             <w:pPr>
+              <w:spacing w:line="280" w:lineRule="exact"/>
               <w:jc w:val="center"/>
               <w:rPr>
                 <w:rFonts w:ascii="Abyssinica SIL" w:hAnsi="Abyssinica SIL"/>
@@ -4298,6 +4512,7 @@
           </w:tcPr>
           <w:p>
             <w:pPr>
+              <w:spacing w:line="280" w:lineRule="exact"/>
               <w:jc w:val="center"/>
               <w:rPr>
                 <w:rFonts w:ascii="Abyssinica SIL" w:hAnsi="Abyssinica SIL"/>
@@ -4332,6 +4547,7 @@
           </w:tcPr>
           <w:p>
             <w:pPr>
+              <w:spacing w:line="280" w:lineRule="exact"/>
               <w:jc w:val="center"/>
               <w:rPr>
                 <w:rFonts w:ascii="Abyssinica SIL" w:hAnsi="Abyssinica SIL"/>
@@ -4366,6 +4582,7 @@
           </w:tcPr>
           <w:p>
             <w:pPr>
+              <w:spacing w:line="280" w:lineRule="exact"/>
               <w:jc w:val="center"/>
               <w:rPr>
                 <w:rFonts w:ascii="Abyssinica SIL" w:hAnsi="Abyssinica SIL"/>
@@ -4395,9 +4612,11 @@
               <w:top w:val="nil"/>
               <w:bottom w:val="nil"/>
             </w:tcBorders>
-          </w:tcPr>
-          <w:p>
-            <w:pPr>
+            <w:vAlign w:val="center"/>
+          </w:tcPr>
+          <w:p>
+            <w:pPr>
+              <w:spacing w:line="280" w:lineRule="exact"/>
               <w:jc w:val="center"/>
               <w:rPr>
                 <w:rFonts w:ascii="Abyssinica SIL" w:hAnsi="Abyssinica SIL" w:cs="Abyssinica SIL test"/>
@@ -4417,6 +4636,7 @@
           </w:tcPr>
           <w:p>
             <w:pPr>
+              <w:spacing w:line="280" w:lineRule="exact"/>
               <w:jc w:val="center"/>
               <w:rPr>
                 <w:rFonts w:ascii="Abyssinica SIL" w:hAnsi="Abyssinica SIL"/>
@@ -4441,6 +4661,10 @@
         </w:tc>
       </w:tr>
       <w:tr>
+        <w:trPr>
+          <w:trHeight w:val="634"/>
+          <w:jc w:val="center"/>
+        </w:trPr>
         <w:tc>
           <w:tcPr>
             <w:tcW w:w="835" w:type="dxa"/>
@@ -4454,6 +4678,7 @@
           </w:tcPr>
           <w:p>
             <w:pPr>
+              <w:spacing w:line="280" w:lineRule="exact"/>
               <w:jc w:val="center"/>
               <w:rPr>
                 <w:rFonts w:ascii="Abyssinica SIL" w:hAnsi="Abyssinica SIL" w:cs="Abyssinica SIL"/>
@@ -4481,6 +4706,7 @@
           </w:tcPr>
           <w:p>
             <w:pPr>
+              <w:spacing w:line="280" w:lineRule="exact"/>
               <w:jc w:val="center"/>
               <w:rPr>
                 <w:rFonts w:ascii="Abyssinica SIL" w:hAnsi="Abyssinica SIL"/>
@@ -4515,6 +4741,7 @@
           </w:tcPr>
           <w:p>
             <w:pPr>
+              <w:spacing w:line="280" w:lineRule="exact"/>
               <w:jc w:val="center"/>
               <w:rPr>
                 <w:rFonts w:ascii="Abyssinica SIL" w:hAnsi="Abyssinica SIL"/>
@@ -4549,6 +4776,7 @@
           </w:tcPr>
           <w:p>
             <w:pPr>
+              <w:spacing w:line="280" w:lineRule="exact"/>
               <w:jc w:val="center"/>
               <w:rPr>
                 <w:rFonts w:ascii="Abyssinica SIL" w:hAnsi="Abyssinica SIL"/>
@@ -4583,6 +4811,7 @@
           </w:tcPr>
           <w:p>
             <w:pPr>
+              <w:spacing w:line="280" w:lineRule="exact"/>
               <w:jc w:val="center"/>
               <w:rPr>
                 <w:rFonts w:ascii="Abyssinica SIL" w:hAnsi="Abyssinica SIL"/>
@@ -4617,6 +4846,7 @@
           </w:tcPr>
           <w:p>
             <w:pPr>
+              <w:spacing w:line="280" w:lineRule="exact"/>
               <w:jc w:val="center"/>
               <w:rPr>
                 <w:rFonts w:ascii="Abyssinica SIL" w:hAnsi="Abyssinica SIL"/>
@@ -4651,6 +4881,7 @@
           </w:tcPr>
           <w:p>
             <w:pPr>
+              <w:spacing w:line="280" w:lineRule="exact"/>
               <w:jc w:val="center"/>
               <w:rPr>
                 <w:rFonts w:ascii="Abyssinica SIL" w:hAnsi="Abyssinica SIL"/>
@@ -4685,6 +4916,7 @@
           </w:tcPr>
           <w:p>
             <w:pPr>
+              <w:spacing w:line="280" w:lineRule="exact"/>
               <w:jc w:val="center"/>
               <w:rPr>
                 <w:rFonts w:ascii="Abyssinica SIL" w:hAnsi="Abyssinica SIL"/>
@@ -4714,9 +4946,11 @@
               <w:top w:val="nil"/>
               <w:bottom w:val="nil"/>
             </w:tcBorders>
-          </w:tcPr>
-          <w:p>
-            <w:pPr>
+            <w:vAlign w:val="center"/>
+          </w:tcPr>
+          <w:p>
+            <w:pPr>
+              <w:spacing w:line="280" w:lineRule="exact"/>
               <w:jc w:val="center"/>
               <w:rPr>
                 <w:rFonts w:ascii="Abyssinica SIL" w:hAnsi="Abyssinica SIL" w:cs="Abyssinica SIL test"/>
@@ -4736,6 +4970,7 @@
           </w:tcPr>
           <w:p>
             <w:pPr>
+              <w:spacing w:line="280" w:lineRule="exact"/>
               <w:jc w:val="center"/>
               <w:rPr>
                 <w:rFonts w:ascii="Abyssinica SIL" w:hAnsi="Abyssinica SIL"/>
@@ -4760,6 +4995,10 @@
         </w:tc>
       </w:tr>
       <w:tr>
+        <w:trPr>
+          <w:trHeight w:val="634"/>
+          <w:jc w:val="center"/>
+        </w:trPr>
         <w:tc>
           <w:tcPr>
             <w:tcW w:w="835" w:type="dxa"/>
@@ -4773,6 +5012,7 @@
           </w:tcPr>
           <w:p>
             <w:pPr>
+              <w:spacing w:line="280" w:lineRule="exact"/>
               <w:jc w:val="center"/>
               <w:rPr>
                 <w:rFonts w:ascii="Abyssinica SIL" w:hAnsi="Abyssinica SIL"/>
@@ -4800,7 +5040,7 @@
           </w:tcPr>
           <w:p>
             <w:pPr>
-              <w:spacing w:line="200" w:lineRule="exact"/>
+              <w:spacing w:line="280" w:lineRule="exact"/>
               <w:jc w:val="center"/>
               <w:rPr>
                 <w:rFonts w:ascii="Abyssinica SIL" w:hAnsi="Abyssinica SIL"/>
@@ -4835,7 +5075,7 @@
           </w:tcPr>
           <w:p>
             <w:pPr>
-              <w:spacing w:line="200" w:lineRule="exact"/>
+              <w:spacing w:line="280" w:lineRule="exact"/>
               <w:jc w:val="center"/>
               <w:rPr>
                 <w:rFonts w:ascii="Abyssinica SIL" w:hAnsi="Abyssinica SIL"/>
@@ -4870,7 +5110,7 @@
           </w:tcPr>
           <w:p>
             <w:pPr>
-              <w:spacing w:line="200" w:lineRule="exact"/>
+              <w:spacing w:line="280" w:lineRule="exact"/>
               <w:jc w:val="center"/>
               <w:rPr>
                 <w:rFonts w:ascii="Abyssinica SIL" w:hAnsi="Abyssinica SIL"/>
@@ -4905,7 +5145,7 @@
           </w:tcPr>
           <w:p>
             <w:pPr>
-              <w:spacing w:line="200" w:lineRule="exact"/>
+              <w:spacing w:line="280" w:lineRule="exact"/>
               <w:jc w:val="center"/>
               <w:rPr>
                 <w:rFonts w:ascii="Abyssinica SIL" w:hAnsi="Abyssinica SIL"/>
@@ -4940,7 +5180,7 @@
           </w:tcPr>
           <w:p>
             <w:pPr>
-              <w:spacing w:line="200" w:lineRule="exact"/>
+              <w:spacing w:line="280" w:lineRule="exact"/>
               <w:jc w:val="center"/>
               <w:rPr>
                 <w:rFonts w:ascii="Abyssinica SIL" w:hAnsi="Abyssinica SIL"/>
@@ -4975,7 +5215,7 @@
           </w:tcPr>
           <w:p>
             <w:pPr>
-              <w:spacing w:line="200" w:lineRule="exact"/>
+              <w:spacing w:line="280" w:lineRule="exact"/>
               <w:jc w:val="center"/>
               <w:rPr>
                 <w:rFonts w:ascii="Abyssinica SIL" w:hAnsi="Abyssinica SIL"/>
@@ -5010,7 +5250,7 @@
           </w:tcPr>
           <w:p>
             <w:pPr>
-              <w:spacing w:line="200" w:lineRule="exact"/>
+              <w:spacing w:line="280" w:lineRule="exact"/>
               <w:jc w:val="center"/>
               <w:rPr>
                 <w:rFonts w:ascii="Abyssinica SIL" w:hAnsi="Abyssinica SIL"/>
@@ -5040,10 +5280,11 @@
               <w:top w:val="nil"/>
               <w:bottom w:val="nil"/>
             </w:tcBorders>
-          </w:tcPr>
-          <w:p>
-            <w:pPr>
-              <w:spacing w:line="200" w:lineRule="exact"/>
+            <w:vAlign w:val="center"/>
+          </w:tcPr>
+          <w:p>
+            <w:pPr>
+              <w:spacing w:line="280" w:lineRule="exact"/>
               <w:jc w:val="center"/>
               <w:rPr>
                 <w:rFonts w:ascii="Abyssinica SIL" w:hAnsi="Abyssinica SIL" w:cs="Abyssinica SIL test"/>
@@ -5063,7 +5304,7 @@
           </w:tcPr>
           <w:p>
             <w:pPr>
-              <w:spacing w:line="200" w:lineRule="exact"/>
+              <w:spacing w:line="280" w:lineRule="exact"/>
               <w:jc w:val="center"/>
               <w:rPr>
                 <w:rFonts w:ascii="Abyssinica SIL" w:hAnsi="Abyssinica SIL"/>
@@ -5088,6 +5329,10 @@
         </w:tc>
       </w:tr>
       <w:tr>
+        <w:trPr>
+          <w:trHeight w:val="634"/>
+          <w:jc w:val="center"/>
+        </w:trPr>
         <w:tc>
           <w:tcPr>
             <w:tcW w:w="835" w:type="dxa"/>
@@ -5101,6 +5346,7 @@
           </w:tcPr>
           <w:p>
             <w:pPr>
+              <w:spacing w:line="280" w:lineRule="exact"/>
               <w:jc w:val="center"/>
               <w:rPr>
                 <w:rFonts w:ascii="Abyssinica SIL" w:hAnsi="Abyssinica SIL"/>
@@ -5142,6 +5388,7 @@
           </w:tcPr>
           <w:p>
             <w:pPr>
+              <w:spacing w:line="280" w:lineRule="exact"/>
               <w:jc w:val="center"/>
               <w:rPr>
                 <w:rFonts w:ascii="Abyssinica SIL" w:hAnsi="Abyssinica SIL"/>
@@ -5176,6 +5423,7 @@
           </w:tcPr>
           <w:p>
             <w:pPr>
+              <w:spacing w:line="280" w:lineRule="exact"/>
               <w:jc w:val="center"/>
               <w:rPr>
                 <w:rFonts w:ascii="Abyssinica SIL" w:hAnsi="Abyssinica SIL"/>
@@ -5210,6 +5458,7 @@
           </w:tcPr>
           <w:p>
             <w:pPr>
+              <w:spacing w:line="280" w:lineRule="exact"/>
               <w:jc w:val="center"/>
               <w:rPr>
                 <w:rFonts w:ascii="Abyssinica SIL" w:hAnsi="Abyssinica SIL"/>
@@ -5244,6 +5493,7 @@
           </w:tcPr>
           <w:p>
             <w:pPr>
+              <w:spacing w:line="280" w:lineRule="exact"/>
               <w:jc w:val="center"/>
               <w:rPr>
                 <w:rFonts w:ascii="Abyssinica SIL" w:hAnsi="Abyssinica SIL"/>
@@ -5278,6 +5528,7 @@
           </w:tcPr>
           <w:p>
             <w:pPr>
+              <w:spacing w:line="280" w:lineRule="exact"/>
               <w:jc w:val="center"/>
               <w:rPr>
                 <w:rFonts w:ascii="Abyssinica SIL" w:hAnsi="Abyssinica SIL"/>
@@ -5312,6 +5563,7 @@
           </w:tcPr>
           <w:p>
             <w:pPr>
+              <w:spacing w:line="280" w:lineRule="exact"/>
               <w:jc w:val="center"/>
               <w:rPr>
                 <w:rFonts w:ascii="Abyssinica SIL" w:hAnsi="Abyssinica SIL"/>
@@ -5346,6 +5598,7 @@
           </w:tcPr>
           <w:p>
             <w:pPr>
+              <w:spacing w:line="280" w:lineRule="exact"/>
               <w:jc w:val="center"/>
               <w:rPr>
                 <w:rFonts w:ascii="Abyssinica SIL" w:hAnsi="Abyssinica SIL"/>
@@ -5375,9 +5628,11 @@
               <w:top w:val="nil"/>
               <w:bottom w:val="nil"/>
             </w:tcBorders>
-          </w:tcPr>
-          <w:p>
-            <w:pPr>
+            <w:vAlign w:val="center"/>
+          </w:tcPr>
+          <w:p>
+            <w:pPr>
+              <w:spacing w:line="280" w:lineRule="exact"/>
               <w:jc w:val="center"/>
               <w:rPr>
                 <w:rFonts w:ascii="Abyssinica SIL" w:hAnsi="Abyssinica SIL" w:cs="Abyssinica SIL test"/>
@@ -5397,6 +5652,7 @@
           </w:tcPr>
           <w:p>
             <w:pPr>
+              <w:spacing w:line="280" w:lineRule="exact"/>
               <w:jc w:val="center"/>
               <w:rPr>
                 <w:rFonts w:ascii="Abyssinica SIL" w:hAnsi="Abyssinica SIL"/>
@@ -5421,6 +5677,10 @@
         </w:tc>
       </w:tr>
       <w:tr>
+        <w:trPr>
+          <w:trHeight w:val="634"/>
+          <w:jc w:val="center"/>
+        </w:trPr>
         <w:tc>
           <w:tcPr>
             <w:tcW w:w="835" w:type="dxa"/>
@@ -5440,6 +5700,7 @@
           </w:tcPr>
           <w:p>
             <w:pPr>
+              <w:spacing w:line="280" w:lineRule="exact"/>
               <w:jc w:val="center"/>
               <w:rPr>
                 <w:rFonts w:ascii="Abyssinica SIL" w:hAnsi="Abyssinica SIL" w:cs="Abyssinica SIL test"/>
@@ -5473,6 +5734,7 @@
           </w:tcPr>
           <w:p>
             <w:pPr>
+              <w:spacing w:line="280" w:lineRule="exact"/>
               <w:jc w:val="center"/>
               <w:rPr>
                 <w:rFonts w:ascii="Abyssinica SIL" w:hAnsi="Abyssinica SIL" w:cs="Abyssinica SIL test"/>
@@ -5489,6 +5751,8 @@
                 <w:rFonts w:ascii="Abyssinica SIL" w:hAnsi="Abyssinica SIL" w:cs="Abyssinica SIL test"/>
               </w:rPr>
               <w:br/>
+            </w:r>
+            <w:r>
               <w:t>hhe</w:t>
             </w:r>
           </w:p>
@@ -5511,6 +5775,7 @@
           </w:tcPr>
           <w:p>
             <w:pPr>
+              <w:spacing w:line="280" w:lineRule="exact"/>
               <w:jc w:val="center"/>
               <w:rPr>
                 <w:rFonts w:ascii="Abyssinica SIL" w:hAnsi="Abyssinica SIL" w:cs="Abyssinica SIL test"/>
@@ -5527,6 +5792,8 @@
                 <w:rFonts w:ascii="Abyssinica SIL" w:hAnsi="Abyssinica SIL" w:cs="Abyssinica SIL test"/>
               </w:rPr>
               <w:br/>
+            </w:r>
+            <w:r>
               <w:t>hhu</w:t>
             </w:r>
           </w:p>
@@ -5549,6 +5816,7 @@
           </w:tcPr>
           <w:p>
             <w:pPr>
+              <w:spacing w:line="280" w:lineRule="exact"/>
               <w:jc w:val="center"/>
               <w:rPr>
                 <w:rFonts w:ascii="Abyssinica SIL" w:hAnsi="Abyssinica SIL" w:cs="Abyssinica SIL test"/>
@@ -5565,6 +5833,8 @@
                 <w:rFonts w:ascii="Abyssinica SIL" w:hAnsi="Abyssinica SIL" w:cs="Abyssinica SIL test"/>
               </w:rPr>
               <w:br/>
+            </w:r>
+            <w:r>
               <w:t>hhi</w:t>
             </w:r>
           </w:p>
@@ -5587,6 +5857,7 @@
           </w:tcPr>
           <w:p>
             <w:pPr>
+              <w:spacing w:line="280" w:lineRule="exact"/>
               <w:jc w:val="center"/>
               <w:rPr>
                 <w:rFonts w:ascii="Abyssinica SIL" w:hAnsi="Abyssinica SIL" w:cs="Abyssinica SIL test"/>
@@ -5603,6 +5874,8 @@
                 <w:rFonts w:ascii="Abyssinica SIL" w:hAnsi="Abyssinica SIL" w:cs="Abyssinica SIL test"/>
               </w:rPr>
               <w:br/>
+            </w:r>
+            <w:r>
               <w:t>hha</w:t>
             </w:r>
           </w:p>
@@ -5625,6 +5898,7 @@
           </w:tcPr>
           <w:p>
             <w:pPr>
+              <w:spacing w:line="280" w:lineRule="exact"/>
               <w:jc w:val="center"/>
               <w:rPr>
                 <w:rFonts w:ascii="Abyssinica SIL" w:hAnsi="Abyssinica SIL" w:cs="Abyssinica SIL test"/>
@@ -5641,6 +5915,8 @@
                 <w:rFonts w:ascii="Abyssinica SIL" w:hAnsi="Abyssinica SIL" w:cs="Abyssinica SIL test"/>
               </w:rPr>
               <w:br/>
+            </w:r>
+            <w:r>
               <w:t>hhie</w:t>
             </w:r>
           </w:p>
@@ -5663,6 +5939,7 @@
           </w:tcPr>
           <w:p>
             <w:pPr>
+              <w:spacing w:line="280" w:lineRule="exact"/>
               <w:jc w:val="center"/>
               <w:rPr>
                 <w:rFonts w:ascii="Abyssinica SIL" w:hAnsi="Abyssinica SIL" w:cs="Abyssinica SIL test"/>
@@ -5679,6 +5956,8 @@
                 <w:rFonts w:ascii="Abyssinica SIL" w:hAnsi="Abyssinica SIL" w:cs="Abyssinica SIL test"/>
               </w:rPr>
               <w:br/>
+            </w:r>
+            <w:r>
               <w:t>hh</w:t>
             </w:r>
           </w:p>
@@ -5701,6 +5980,7 @@
           </w:tcPr>
           <w:p>
             <w:pPr>
+              <w:spacing w:line="280" w:lineRule="exact"/>
               <w:jc w:val="center"/>
               <w:rPr>
                 <w:rFonts w:ascii="Abyssinica SIL" w:hAnsi="Abyssinica SIL" w:cs="Abyssinica SIL test"/>
@@ -5717,6 +5997,8 @@
                 <w:rFonts w:ascii="Abyssinica SIL" w:hAnsi="Abyssinica SIL" w:cs="Abyssinica SIL test"/>
               </w:rPr>
               <w:br/>
+            </w:r>
+            <w:r>
               <w:t>hho</w:t>
             </w:r>
           </w:p>
@@ -5730,9 +6012,11 @@
               <w:bottom w:val="nil"/>
               <w:right w:val="single" w:sz="4" w:space="0" w:color="auto"/>
             </w:tcBorders>
-          </w:tcPr>
-          <w:p>
-            <w:pPr>
+            <w:vAlign w:val="center"/>
+          </w:tcPr>
+          <w:p>
+            <w:pPr>
+              <w:spacing w:line="280" w:lineRule="exact"/>
               <w:jc w:val="center"/>
               <w:rPr>
                 <w:rFonts w:ascii="Abyssinica SIL" w:hAnsi="Abyssinica SIL" w:cs="Abyssinica SIL test"/>
@@ -5758,6 +6042,7 @@
           </w:tcPr>
           <w:p>
             <w:pPr>
+              <w:spacing w:line="280" w:lineRule="exact"/>
               <w:jc w:val="center"/>
               <w:rPr>
                 <w:rFonts w:ascii="Abyssinica SIL" w:hAnsi="Abyssinica SIL" w:cs="Abyssinica SIL test"/>
@@ -5774,12 +6059,18 @@
                 <w:rFonts w:ascii="Abyssinica SIL" w:hAnsi="Abyssinica SIL" w:cs="Abyssinica SIL test"/>
               </w:rPr>
               <w:br/>
+            </w:r>
+            <w:r>
               <w:t>hua</w:t>
             </w:r>
           </w:p>
         </w:tc>
       </w:tr>
       <w:tr>
+        <w:trPr>
+          <w:trHeight w:val="634"/>
+          <w:jc w:val="center"/>
+        </w:trPr>
         <w:tc>
           <w:tcPr>
             <w:tcW w:w="835" w:type="dxa"/>
@@ -5793,6 +6084,7 @@
           </w:tcPr>
           <w:p>
             <w:pPr>
+              <w:spacing w:line="280" w:lineRule="exact"/>
               <w:jc w:val="center"/>
               <w:rPr>
                 <w:rFonts w:ascii="Abyssinica SIL" w:hAnsi="Abyssinica SIL"/>
@@ -5820,6 +6112,7 @@
           </w:tcPr>
           <w:p>
             <w:pPr>
+              <w:spacing w:line="280" w:lineRule="exact"/>
               <w:jc w:val="center"/>
               <w:rPr>
                 <w:rFonts w:ascii="Abyssinica SIL" w:hAnsi="Abyssinica SIL"/>
@@ -5854,6 +6147,7 @@
           </w:tcPr>
           <w:p>
             <w:pPr>
+              <w:spacing w:line="280" w:lineRule="exact"/>
               <w:jc w:val="center"/>
               <w:rPr>
                 <w:rFonts w:ascii="Abyssinica SIL" w:hAnsi="Abyssinica SIL"/>
@@ -5888,6 +6182,7 @@
           </w:tcPr>
           <w:p>
             <w:pPr>
+              <w:spacing w:line="280" w:lineRule="exact"/>
               <w:jc w:val="center"/>
               <w:rPr>
                 <w:rFonts w:ascii="Abyssinica SIL" w:hAnsi="Abyssinica SIL"/>
@@ -5922,6 +6217,7 @@
           </w:tcPr>
           <w:p>
             <w:pPr>
+              <w:spacing w:line="280" w:lineRule="exact"/>
               <w:jc w:val="center"/>
               <w:rPr>
                 <w:rFonts w:ascii="Abyssinica SIL" w:hAnsi="Abyssinica SIL"/>
@@ -5956,6 +6252,7 @@
           </w:tcPr>
           <w:p>
             <w:pPr>
+              <w:spacing w:line="280" w:lineRule="exact"/>
               <w:jc w:val="center"/>
               <w:rPr>
                 <w:rFonts w:ascii="Abyssinica SIL" w:hAnsi="Abyssinica SIL"/>
@@ -5990,6 +6287,7 @@
           </w:tcPr>
           <w:p>
             <w:pPr>
+              <w:spacing w:line="280" w:lineRule="exact"/>
               <w:jc w:val="center"/>
               <w:rPr>
                 <w:rFonts w:ascii="Abyssinica SIL" w:hAnsi="Abyssinica SIL"/>
@@ -6024,6 +6322,7 @@
           </w:tcPr>
           <w:p>
             <w:pPr>
+              <w:spacing w:line="280" w:lineRule="exact"/>
               <w:jc w:val="center"/>
               <w:rPr>
                 <w:rFonts w:ascii="Abyssinica SIL" w:hAnsi="Abyssinica SIL"/>
@@ -6053,9 +6352,11 @@
               <w:top w:val="nil"/>
               <w:bottom w:val="nil"/>
             </w:tcBorders>
-          </w:tcPr>
-          <w:p>
-            <w:pPr>
+            <w:vAlign w:val="center"/>
+          </w:tcPr>
+          <w:p>
+            <w:pPr>
+              <w:spacing w:line="280" w:lineRule="exact"/>
               <w:jc w:val="center"/>
               <w:rPr>
                 <w:rFonts w:ascii="Abyssinica SIL" w:hAnsi="Abyssinica SIL" w:cs="Abyssinica SIL test"/>
@@ -6075,6 +6376,7 @@
           </w:tcPr>
           <w:p>
             <w:pPr>
+              <w:spacing w:line="280" w:lineRule="exact"/>
               <w:jc w:val="center"/>
               <w:rPr>
                 <w:rFonts w:ascii="Abyssinica SIL" w:hAnsi="Abyssinica SIL"/>
@@ -6099,6 +6401,10 @@
         </w:tc>
       </w:tr>
       <w:tr>
+        <w:trPr>
+          <w:trHeight w:val="634"/>
+          <w:jc w:val="center"/>
+        </w:trPr>
         <w:tc>
           <w:tcPr>
             <w:tcW w:w="835" w:type="dxa"/>
@@ -6112,6 +6418,7 @@
           </w:tcPr>
           <w:p>
             <w:pPr>
+              <w:spacing w:line="280" w:lineRule="exact"/>
               <w:jc w:val="center"/>
               <w:rPr>
                 <w:rFonts w:ascii="Abyssinica SIL" w:hAnsi="Abyssinica SIL"/>
@@ -6156,6 +6463,7 @@
           </w:tcPr>
           <w:p>
             <w:pPr>
+              <w:spacing w:line="280" w:lineRule="exact"/>
               <w:jc w:val="center"/>
               <w:rPr>
                 <w:rFonts w:ascii="Abyssinica SIL" w:hAnsi="Abyssinica SIL"/>
@@ -6193,6 +6501,7 @@
           </w:tcPr>
           <w:p>
             <w:pPr>
+              <w:spacing w:line="280" w:lineRule="exact"/>
               <w:jc w:val="center"/>
               <w:rPr>
                 <w:rFonts w:ascii="Abyssinica SIL" w:hAnsi="Abyssinica SIL"/>
@@ -6230,6 +6539,7 @@
           </w:tcPr>
           <w:p>
             <w:pPr>
+              <w:spacing w:line="280" w:lineRule="exact"/>
               <w:jc w:val="center"/>
               <w:rPr>
                 <w:rFonts w:ascii="Abyssinica SIL" w:hAnsi="Abyssinica SIL"/>
@@ -6267,6 +6577,7 @@
           </w:tcPr>
           <w:p>
             <w:pPr>
+              <w:spacing w:line="280" w:lineRule="exact"/>
               <w:jc w:val="center"/>
               <w:rPr>
                 <w:rFonts w:ascii="Abyssinica SIL" w:hAnsi="Abyssinica SIL"/>
@@ -6304,6 +6615,7 @@
           </w:tcPr>
           <w:p>
             <w:pPr>
+              <w:spacing w:line="280" w:lineRule="exact"/>
               <w:jc w:val="center"/>
               <w:rPr>
                 <w:rFonts w:ascii="Abyssinica SIL" w:hAnsi="Abyssinica SIL"/>
@@ -6341,6 +6653,7 @@
           </w:tcPr>
           <w:p>
             <w:pPr>
+              <w:spacing w:line="280" w:lineRule="exact"/>
               <w:jc w:val="center"/>
               <w:rPr>
                 <w:rFonts w:ascii="Abyssinica SIL" w:hAnsi="Abyssinica SIL"/>
@@ -6378,6 +6691,7 @@
           </w:tcPr>
           <w:p>
             <w:pPr>
+              <w:spacing w:line="280" w:lineRule="exact"/>
               <w:jc w:val="center"/>
               <w:rPr>
                 <w:rFonts w:ascii="Abyssinica SIL" w:hAnsi="Abyssinica SIL"/>
@@ -6407,9 +6721,11 @@
               <w:top w:val="nil"/>
               <w:bottom w:val="nil"/>
             </w:tcBorders>
-          </w:tcPr>
-          <w:p>
-            <w:pPr>
+            <w:vAlign w:val="center"/>
+          </w:tcPr>
+          <w:p>
+            <w:pPr>
+              <w:spacing w:line="280" w:lineRule="exact"/>
               <w:jc w:val="center"/>
               <w:rPr>
                 <w:rFonts w:ascii="Abyssinica SIL" w:hAnsi="Abyssinica SIL" w:cs="Abyssinica SIL test"/>
@@ -6429,6 +6745,7 @@
           </w:tcPr>
           <w:p>
             <w:pPr>
+              <w:spacing w:line="280" w:lineRule="exact"/>
               <w:jc w:val="center"/>
               <w:rPr>
                 <w:rFonts w:ascii="Abyssinica SIL" w:hAnsi="Abyssinica SIL"/>
@@ -6453,6 +6770,10 @@
         </w:tc>
       </w:tr>
       <w:tr>
+        <w:trPr>
+          <w:trHeight w:val="634"/>
+          <w:jc w:val="center"/>
+        </w:trPr>
         <w:tc>
           <w:tcPr>
             <w:tcW w:w="835" w:type="dxa"/>
@@ -6466,6 +6787,7 @@
           </w:tcPr>
           <w:p>
             <w:pPr>
+              <w:spacing w:line="280" w:lineRule="exact"/>
               <w:jc w:val="center"/>
               <w:rPr>
                 <w:rFonts w:ascii="Abyssinica SIL" w:hAnsi="Abyssinica SIL"/>
@@ -6494,6 +6816,7 @@
           </w:tcPr>
           <w:p>
             <w:pPr>
+              <w:spacing w:line="280" w:lineRule="exact"/>
               <w:jc w:val="center"/>
               <w:rPr>
                 <w:rFonts w:ascii="Abyssinica SIL" w:hAnsi="Abyssinica SIL"/>
@@ -6529,6 +6852,7 @@
           </w:tcPr>
           <w:p>
             <w:pPr>
+              <w:spacing w:line="280" w:lineRule="exact"/>
               <w:jc w:val="center"/>
               <w:rPr>
                 <w:rFonts w:ascii="Abyssinica SIL" w:hAnsi="Abyssinica SIL"/>
@@ -6565,6 +6889,7 @@
           </w:tcPr>
           <w:p>
             <w:pPr>
+              <w:spacing w:line="280" w:lineRule="exact"/>
               <w:jc w:val="center"/>
               <w:rPr>
                 <w:rFonts w:ascii="Abyssinica SIL" w:hAnsi="Abyssinica SIL"/>
@@ -6600,6 +6925,7 @@
           </w:tcPr>
           <w:p>
             <w:pPr>
+              <w:spacing w:line="280" w:lineRule="exact"/>
               <w:jc w:val="center"/>
               <w:rPr>
                 <w:rFonts w:ascii="Abyssinica SIL" w:hAnsi="Abyssinica SIL"/>
@@ -6635,6 +6961,7 @@
           </w:tcPr>
           <w:p>
             <w:pPr>
+              <w:spacing w:line="280" w:lineRule="exact"/>
               <w:jc w:val="center"/>
               <w:rPr>
                 <w:rFonts w:ascii="Abyssinica SIL" w:hAnsi="Abyssinica SIL"/>
@@ -6652,9 +6979,11 @@
               </w:rPr>
               <w:br/>
             </w:r>
+            <w:proofErr w:type="gramStart"/>
             <w:r>
               <w:t>ie</w:t>
             </w:r>
+            <w:proofErr w:type="gramEnd"/>
           </w:p>
         </w:tc>
         <w:tc>
@@ -6670,6 +6999,7 @@
           </w:tcPr>
           <w:p>
             <w:pPr>
+              <w:spacing w:line="280" w:lineRule="exact"/>
               <w:jc w:val="center"/>
               <w:rPr>
                 <w:rFonts w:ascii="Abyssinica SIL" w:hAnsi="Abyssinica SIL"/>
@@ -6705,6 +7035,7 @@
           </w:tcPr>
           <w:p>
             <w:pPr>
+              <w:spacing w:line="280" w:lineRule="exact"/>
               <w:jc w:val="center"/>
               <w:rPr>
                 <w:rFonts w:ascii="Abyssinica SIL" w:hAnsi="Abyssinica SIL"/>
@@ -6734,9 +7065,11 @@
               <w:top w:val="nil"/>
               <w:bottom w:val="nil"/>
             </w:tcBorders>
-          </w:tcPr>
-          <w:p>
-            <w:pPr>
+            <w:vAlign w:val="center"/>
+          </w:tcPr>
+          <w:p>
+            <w:pPr>
+              <w:spacing w:line="280" w:lineRule="exact"/>
               <w:jc w:val="center"/>
               <w:rPr>
                 <w:rFonts w:ascii="Abyssinica SIL" w:hAnsi="Abyssinica SIL"/>
@@ -6756,6 +7089,7 @@
           </w:tcPr>
           <w:p>
             <w:pPr>
+              <w:spacing w:line="280" w:lineRule="exact"/>
               <w:jc w:val="center"/>
               <w:rPr>
                 <w:rFonts w:ascii="Abyssinica SIL" w:hAnsi="Abyssinica SIL"/>
@@ -6770,6 +7104,7 @@
           </w:p>
           <w:p>
             <w:pPr>
+              <w:spacing w:line="280" w:lineRule="exact"/>
               <w:jc w:val="center"/>
               <w:rPr>
                 <w:rFonts w:ascii="Abyssinica SIL" w:hAnsi="Abyssinica SIL"/>
@@ -6782,6 +7117,10 @@
         </w:tc>
       </w:tr>
       <w:tr>
+        <w:trPr>
+          <w:trHeight w:val="634"/>
+          <w:jc w:val="center"/>
+        </w:trPr>
         <w:tc>
           <w:tcPr>
             <w:tcW w:w="835" w:type="dxa"/>
@@ -6798,6 +7137,7 @@
           </w:tcPr>
           <w:p>
             <w:pPr>
+              <w:spacing w:line="280" w:lineRule="exact"/>
               <w:jc w:val="center"/>
               <w:rPr>
                 <w:rFonts w:ascii="Abyssinica SIL" w:hAnsi="Abyssinica SIL"/>
@@ -6828,6 +7168,7 @@
           </w:tcPr>
           <w:p>
             <w:pPr>
+              <w:spacing w:line="280" w:lineRule="exact"/>
               <w:jc w:val="center"/>
               <w:rPr>
                 <w:rFonts w:ascii="Abyssinica SIL" w:hAnsi="Abyssinica SIL"/>
@@ -6865,6 +7206,7 @@
           </w:tcPr>
           <w:p>
             <w:pPr>
+              <w:spacing w:line="280" w:lineRule="exact"/>
               <w:jc w:val="center"/>
               <w:rPr>
                 <w:rFonts w:ascii="Abyssinica SIL" w:hAnsi="Abyssinica SIL"/>
@@ -6902,6 +7244,7 @@
           </w:tcPr>
           <w:p>
             <w:pPr>
+              <w:spacing w:line="280" w:lineRule="exact"/>
               <w:jc w:val="center"/>
               <w:rPr>
                 <w:rFonts w:ascii="Abyssinica SIL" w:hAnsi="Abyssinica SIL"/>
@@ -6939,6 +7282,7 @@
           </w:tcPr>
           <w:p>
             <w:pPr>
+              <w:spacing w:line="280" w:lineRule="exact"/>
               <w:jc w:val="center"/>
               <w:rPr>
                 <w:rFonts w:ascii="Abyssinica SIL" w:hAnsi="Abyssinica SIL"/>
@@ -6976,6 +7320,7 @@
           </w:tcPr>
           <w:p>
             <w:pPr>
+              <w:spacing w:line="280" w:lineRule="exact"/>
               <w:jc w:val="center"/>
               <w:rPr>
                 <w:rFonts w:ascii="Abyssinica SIL" w:hAnsi="Abyssinica SIL"/>
@@ -7013,6 +7358,7 @@
           </w:tcPr>
           <w:p>
             <w:pPr>
+              <w:spacing w:line="280" w:lineRule="exact"/>
               <w:jc w:val="center"/>
               <w:rPr>
                 <w:rFonts w:ascii="Abyssinica SIL" w:hAnsi="Abyssinica SIL"/>
@@ -7050,6 +7396,7 @@
           </w:tcPr>
           <w:p>
             <w:pPr>
+              <w:spacing w:line="280" w:lineRule="exact"/>
               <w:jc w:val="center"/>
               <w:rPr>
                 <w:rFonts w:ascii="Abyssinica SIL" w:hAnsi="Abyssinica SIL"/>
@@ -7079,9 +7426,11 @@
               <w:top w:val="nil"/>
               <w:bottom w:val="nil"/>
             </w:tcBorders>
-          </w:tcPr>
-          <w:p>
-            <w:pPr>
+            <w:vAlign w:val="center"/>
+          </w:tcPr>
+          <w:p>
+            <w:pPr>
+              <w:spacing w:line="280" w:lineRule="exact"/>
               <w:jc w:val="center"/>
               <w:rPr>
                 <w:rFonts w:ascii="Abyssinica SIL" w:hAnsi="Abyssinica SIL" w:cs="Abyssinica SIL test"/>
@@ -7104,6 +7453,7 @@
           </w:tcPr>
           <w:p>
             <w:pPr>
+              <w:spacing w:line="280" w:lineRule="exact"/>
               <w:jc w:val="center"/>
               <w:rPr>
                 <w:rFonts w:ascii="Abyssinica SIL" w:hAnsi="Abyssinica SIL"/>
@@ -7128,6 +7478,10 @@
         </w:tc>
       </w:tr>
       <w:tr>
+        <w:trPr>
+          <w:trHeight w:val="648"/>
+          <w:jc w:val="center"/>
+        </w:trPr>
         <w:tc>
           <w:tcPr>
             <w:tcW w:w="835" w:type="dxa"/>
@@ -7144,6 +7498,7 @@
           </w:tcPr>
           <w:p>
             <w:pPr>
+              <w:spacing w:line="280" w:lineRule="exact"/>
               <w:jc w:val="center"/>
               <w:rPr>
                 <w:rFonts w:ascii="Abyssinica SIL" w:hAnsi="Abyssinica SIL"/>
@@ -7188,6 +7543,7 @@
           </w:tcPr>
           <w:p>
             <w:pPr>
+              <w:spacing w:line="280" w:lineRule="exact"/>
               <w:jc w:val="center"/>
               <w:rPr>
                 <w:rFonts w:ascii="Abyssinica SIL" w:hAnsi="Abyssinica SIL"/>
@@ -7225,6 +7581,7 @@
           </w:tcPr>
           <w:p>
             <w:pPr>
+              <w:spacing w:line="280" w:lineRule="exact"/>
               <w:jc w:val="center"/>
               <w:rPr>
                 <w:rFonts w:ascii="Abyssinica SIL" w:hAnsi="Abyssinica SIL"/>
@@ -7262,6 +7619,7 @@
           </w:tcPr>
           <w:p>
             <w:pPr>
+              <w:spacing w:line="280" w:lineRule="exact"/>
               <w:jc w:val="center"/>
               <w:rPr>
                 <w:rFonts w:ascii="Abyssinica SIL" w:hAnsi="Abyssinica SIL"/>
@@ -7299,6 +7657,7 @@
           </w:tcPr>
           <w:p>
             <w:pPr>
+              <w:spacing w:line="280" w:lineRule="exact"/>
               <w:jc w:val="center"/>
               <w:rPr>
                 <w:rFonts w:ascii="Abyssinica SIL" w:hAnsi="Abyssinica SIL"/>
@@ -7336,6 +7695,7 @@
           </w:tcPr>
           <w:p>
             <w:pPr>
+              <w:spacing w:line="280" w:lineRule="exact"/>
               <w:jc w:val="center"/>
               <w:rPr>
                 <w:rFonts w:ascii="Abyssinica SIL" w:hAnsi="Abyssinica SIL"/>
@@ -7373,6 +7733,7 @@
           </w:tcPr>
           <w:p>
             <w:pPr>
+              <w:spacing w:line="280" w:lineRule="exact"/>
               <w:jc w:val="center"/>
               <w:rPr>
                 <w:rFonts w:ascii="Abyssinica SIL" w:hAnsi="Abyssinica SIL"/>
@@ -7410,6 +7771,7 @@
           </w:tcPr>
           <w:p>
             <w:pPr>
+              <w:spacing w:line="280" w:lineRule="exact"/>
               <w:jc w:val="center"/>
               <w:rPr>
                 <w:rFonts w:ascii="Abyssinica SIL" w:hAnsi="Abyssinica SIL"/>
@@ -7439,9 +7801,11 @@
               <w:top w:val="nil"/>
               <w:bottom w:val="nil"/>
             </w:tcBorders>
-          </w:tcPr>
-          <w:p>
-            <w:pPr>
+            <w:vAlign w:val="center"/>
+          </w:tcPr>
+          <w:p>
+            <w:pPr>
+              <w:spacing w:line="280" w:lineRule="exact"/>
               <w:jc w:val="center"/>
               <w:rPr>
                 <w:rFonts w:ascii="Abyssinica SIL" w:hAnsi="Abyssinica SIL"/>
@@ -7460,9 +7824,11 @@
               <w:left w:w="29" w:type="dxa"/>
               <w:right w:w="29" w:type="dxa"/>
             </w:tcMar>
-          </w:tcPr>
-          <w:p>
-            <w:pPr>
+            <w:vAlign w:val="center"/>
+          </w:tcPr>
+          <w:p>
+            <w:pPr>
+              <w:spacing w:line="280" w:lineRule="exact"/>
               <w:jc w:val="center"/>
               <w:rPr>
                 <w:rFonts w:ascii="Abyssinica SIL" w:hAnsi="Abyssinica SIL"/>
@@ -7472,6 +7838,10 @@
         </w:tc>
       </w:tr>
       <w:tr>
+        <w:trPr>
+          <w:trHeight w:val="648"/>
+          <w:jc w:val="center"/>
+        </w:trPr>
         <w:tc>
           <w:tcPr>
             <w:tcW w:w="835" w:type="dxa"/>
@@ -7485,6 +7855,7 @@
           </w:tcPr>
           <w:p>
             <w:pPr>
+              <w:spacing w:line="280" w:lineRule="exact"/>
               <w:jc w:val="center"/>
               <w:rPr>
                 <w:rFonts w:ascii="Abyssinica SIL" w:hAnsi="Abyssinica SIL"/>
@@ -7496,6 +7867,7 @@
                 <w:rFonts w:ascii="Abyssinica SIL" w:hAnsi="Abyssinica SIL" w:cs="Abyssinica SIL test"/>
                 <w:bCs/>
               </w:rPr>
+              <w:lastRenderedPageBreak/>
               <w:t>ወዌ</w:t>
             </w:r>
           </w:p>
@@ -7515,7 +7887,7 @@
           </w:tcPr>
           <w:p>
             <w:pPr>
-              <w:spacing w:after="60"/>
+              <w:spacing w:after="60" w:line="280" w:lineRule="exact"/>
               <w:jc w:val="center"/>
               <w:rPr>
                 <w:rFonts w:ascii="Abyssinica SIL" w:hAnsi="Abyssinica SIL"/>
@@ -7553,7 +7925,7 @@
           </w:tcPr>
           <w:p>
             <w:pPr>
-              <w:spacing w:after="60"/>
+              <w:spacing w:after="60" w:line="280" w:lineRule="exact"/>
               <w:jc w:val="center"/>
               <w:rPr>
                 <w:rFonts w:ascii="Abyssinica SIL" w:hAnsi="Abyssinica SIL"/>
@@ -7591,7 +7963,7 @@
           </w:tcPr>
           <w:p>
             <w:pPr>
-              <w:spacing w:after="60"/>
+              <w:spacing w:after="60" w:line="280" w:lineRule="exact"/>
               <w:jc w:val="center"/>
               <w:rPr>
                 <w:rFonts w:ascii="Abyssinica SIL" w:hAnsi="Abyssinica SIL"/>
@@ -7629,7 +8001,7 @@
           </w:tcPr>
           <w:p>
             <w:pPr>
-              <w:spacing w:after="60"/>
+              <w:spacing w:after="60" w:line="280" w:lineRule="exact"/>
               <w:jc w:val="center"/>
               <w:rPr>
                 <w:rFonts w:ascii="Abyssinica SIL" w:hAnsi="Abyssinica SIL"/>
@@ -7667,7 +8039,7 @@
           </w:tcPr>
           <w:p>
             <w:pPr>
-              <w:spacing w:after="60"/>
+              <w:spacing w:after="60" w:line="280" w:lineRule="exact"/>
               <w:jc w:val="center"/>
               <w:rPr>
                 <w:rFonts w:ascii="Abyssinica SIL" w:hAnsi="Abyssinica SIL"/>
@@ -7705,7 +8077,7 @@
           </w:tcPr>
           <w:p>
             <w:pPr>
-              <w:spacing w:after="60"/>
+              <w:spacing w:after="60" w:line="280" w:lineRule="exact"/>
               <w:jc w:val="center"/>
               <w:rPr>
                 <w:rFonts w:ascii="Abyssinica SIL" w:hAnsi="Abyssinica SIL"/>
@@ -7743,7 +8115,7 @@
           </w:tcPr>
           <w:p>
             <w:pPr>
-              <w:spacing w:after="60"/>
+              <w:spacing w:after="60" w:line="280" w:lineRule="exact"/>
               <w:jc w:val="center"/>
               <w:rPr>
                 <w:rFonts w:ascii="Abyssinica SIL" w:hAnsi="Abyssinica SIL"/>
@@ -7773,9 +8145,11 @@
               <w:top w:val="nil"/>
               <w:bottom w:val="nil"/>
             </w:tcBorders>
-          </w:tcPr>
-          <w:p>
-            <w:pPr>
+            <w:vAlign w:val="center"/>
+          </w:tcPr>
+          <w:p>
+            <w:pPr>
+              <w:spacing w:line="280" w:lineRule="exact"/>
               <w:jc w:val="center"/>
               <w:rPr>
                 <w:rFonts w:ascii="Abyssinica SIL" w:hAnsi="Abyssinica SIL"/>
@@ -7795,21 +8169,20 @@
           </w:tcPr>
           <w:p>
             <w:pPr>
-              <w:jc w:val="center"/>
-              <w:rPr>
-                <w:rFonts w:ascii="Abyssinica SIL" w:hAnsi="Abyssinica SIL"/>
-              </w:rPr>
-            </w:pPr>
-            <w:r>
-              <w:rPr>
-                <w:rFonts w:ascii="Abyssinica SIL" w:hAnsi="Abyssinica SIL"/>
-              </w:rPr>
-              <w:t> </w:t>
-            </w:r>
+              <w:spacing w:line="280" w:lineRule="exact"/>
+              <w:jc w:val="center"/>
+              <w:rPr>
+                <w:rFonts w:ascii="Abyssinica SIL" w:hAnsi="Abyssinica SIL"/>
+              </w:rPr>
+            </w:pPr>
           </w:p>
         </w:tc>
       </w:tr>
       <w:tr>
+        <w:trPr>
+          <w:trHeight w:val="648"/>
+          <w:jc w:val="center"/>
+        </w:trPr>
         <w:tc>
           <w:tcPr>
             <w:tcW w:w="835" w:type="dxa"/>
@@ -7822,6 +8195,7 @@
           </w:tcPr>
           <w:p>
             <w:pPr>
+              <w:spacing w:line="280" w:lineRule="exact"/>
               <w:jc w:val="center"/>
               <w:rPr>
                 <w:rFonts w:ascii="Abyssinica SIL" w:hAnsi="Abyssinica SIL"/>
@@ -7849,10 +8223,10 @@
               <w:left w:w="29" w:type="dxa"/>
               <w:right w:w="29" w:type="dxa"/>
             </w:tcMar>
-            <w:vAlign w:val="center"/>
-          </w:tcPr>
-          <w:p>
-            <w:pPr>
+          </w:tcPr>
+          <w:p>
+            <w:pPr>
+              <w:spacing w:line="280" w:lineRule="exact"/>
               <w:jc w:val="center"/>
               <w:rPr>
                 <w:rFonts w:ascii="Abyssinica SIL" w:hAnsi="Abyssinica SIL"/>
@@ -7885,10 +8259,10 @@
               <w:left w:w="29" w:type="dxa"/>
               <w:right w:w="29" w:type="dxa"/>
             </w:tcMar>
-            <w:vAlign w:val="center"/>
-          </w:tcPr>
-          <w:p>
-            <w:pPr>
+          </w:tcPr>
+          <w:p>
+            <w:pPr>
+              <w:spacing w:line="280" w:lineRule="exact"/>
               <w:jc w:val="center"/>
               <w:rPr>
                 <w:rFonts w:ascii="Abyssinica SIL" w:hAnsi="Abyssinica SIL"/>
@@ -7900,6 +8274,24 @@
                 <w:rFonts w:ascii="Abyssinica SIL" w:hAnsi="Abyssinica SIL" w:cs="Abyssinica SIL test"/>
               </w:rPr>
               <w:t>ዑ</w:t>
+            </w:r>
+            <w:r>
+              <w:rPr>
+                <w:rFonts w:ascii="Abyssinica SIL" w:hAnsi="Abyssinica SIL"/>
+              </w:rPr>
+              <w:br/>
+            </w:r>
+            <w:r>
+              <w:t>Au</w:t>
+            </w:r>
+            <w:r>
+              <w:rPr>
+                <w:rFonts w:ascii="Abyssinica SIL" w:hAnsi="Abyssinica SIL"/>
+              </w:rPr>
+              <w:t xml:space="preserve"> </w:t>
+            </w:r>
+            <w:r>
+              <w:t>/</w:t>
             </w:r>
             <w:r>
               <w:rPr>
@@ -7921,10 +8313,10 @@
               <w:left w:w="29" w:type="dxa"/>
               <w:right w:w="29" w:type="dxa"/>
             </w:tcMar>
-            <w:vAlign w:val="center"/>
-          </w:tcPr>
-          <w:p>
-            <w:pPr>
+          </w:tcPr>
+          <w:p>
+            <w:pPr>
+              <w:spacing w:line="280" w:lineRule="exact"/>
               <w:jc w:val="center"/>
               <w:rPr>
                 <w:rFonts w:ascii="Abyssinica SIL" w:hAnsi="Abyssinica SIL"/>
@@ -7941,6 +8333,12 @@
               <w:rPr>
                 <w:rFonts w:ascii="Abyssinica SIL" w:hAnsi="Abyssinica SIL"/>
               </w:rPr>
+              <w:br/>
+            </w:r>
+            <w:r>
+              <w:t>Ai /</w:t>
+            </w:r>
+            <w:r>
               <w:br/>
             </w:r>
             <w:r>
@@ -7957,10 +8355,10 @@
               <w:left w:w="29" w:type="dxa"/>
               <w:right w:w="29" w:type="dxa"/>
             </w:tcMar>
-            <w:vAlign w:val="center"/>
-          </w:tcPr>
-          <w:p>
-            <w:pPr>
+          </w:tcPr>
+          <w:p>
+            <w:pPr>
+              <w:spacing w:line="280" w:lineRule="exact"/>
               <w:jc w:val="center"/>
               <w:rPr>
                 <w:rFonts w:ascii="Abyssinica SIL" w:hAnsi="Abyssinica SIL"/>
@@ -7980,7 +8378,7 @@
               <w:br/>
             </w:r>
             <w:r>
-              <w:t>AA</w:t>
+              <w:t>Aa</w:t>
             </w:r>
           </w:p>
         </w:tc>
@@ -7993,10 +8391,10 @@
               <w:left w:w="29" w:type="dxa"/>
               <w:right w:w="29" w:type="dxa"/>
             </w:tcMar>
-            <w:vAlign w:val="center"/>
-          </w:tcPr>
-          <w:p>
-            <w:pPr>
+          </w:tcPr>
+          <w:p>
+            <w:pPr>
+              <w:spacing w:line="280" w:lineRule="exact"/>
               <w:jc w:val="center"/>
               <w:rPr>
                 <w:rFonts w:ascii="Abyssinica SIL" w:hAnsi="Abyssinica SIL"/>
@@ -8016,7 +8414,13 @@
               <w:br/>
             </w:r>
             <w:r>
-              <w:t>IE</w:t>
+              <w:t xml:space="preserve">Aie / </w:t>
+            </w:r>
+            <w:r>
+              <w:t>I</w:t>
+            </w:r>
+            <w:r>
+              <w:t>E</w:t>
             </w:r>
           </w:p>
         </w:tc>
@@ -8029,10 +8433,10 @@
               <w:left w:w="29" w:type="dxa"/>
               <w:right w:w="29" w:type="dxa"/>
             </w:tcMar>
-            <w:vAlign w:val="center"/>
-          </w:tcPr>
-          <w:p>
-            <w:pPr>
+          </w:tcPr>
+          <w:p>
+            <w:pPr>
+              <w:spacing w:line="280" w:lineRule="exact"/>
               <w:jc w:val="center"/>
               <w:rPr>
                 <w:rFonts w:ascii="Abyssinica SIL" w:hAnsi="Abyssinica SIL"/>
@@ -8065,10 +8469,10 @@
               <w:left w:w="29" w:type="dxa"/>
               <w:right w:w="29" w:type="dxa"/>
             </w:tcMar>
-            <w:vAlign w:val="center"/>
-          </w:tcPr>
-          <w:p>
-            <w:pPr>
+          </w:tcPr>
+          <w:p>
+            <w:pPr>
+              <w:spacing w:line="280" w:lineRule="exact"/>
               <w:jc w:val="center"/>
               <w:rPr>
                 <w:rFonts w:ascii="Abyssinica SIL" w:hAnsi="Abyssinica SIL"/>
@@ -8086,6 +8490,9 @@
                 <w:rFonts w:ascii="Abyssinica SIL" w:hAnsi="Abyssinica SIL"/>
               </w:rPr>
               <w:br/>
+            </w:r>
+            <w:r>
+              <w:t xml:space="preserve">Ao / </w:t>
             </w:r>
             <w:r>
               <w:t>O</w:t>
@@ -8102,6 +8509,7 @@
           </w:tcPr>
           <w:p>
             <w:pPr>
+              <w:spacing w:line="280" w:lineRule="exact"/>
               <w:jc w:val="center"/>
               <w:rPr>
                 <w:rFonts w:ascii="Abyssinica SIL" w:hAnsi="Abyssinica SIL"/>
@@ -8121,6 +8529,7 @@
           </w:tcPr>
           <w:p>
             <w:pPr>
+              <w:spacing w:line="280" w:lineRule="exact"/>
               <w:jc w:val="center"/>
               <w:rPr>
                 <w:rFonts w:ascii="Abyssinica SIL" w:hAnsi="Abyssinica SIL"/>
@@ -8136,6 +8545,10 @@
         </w:tc>
       </w:tr>
       <w:tr>
+        <w:trPr>
+          <w:trHeight w:val="634"/>
+          <w:jc w:val="center"/>
+        </w:trPr>
         <w:tc>
           <w:tcPr>
             <w:tcW w:w="835" w:type="dxa"/>
@@ -8148,6 +8561,7 @@
           </w:tcPr>
           <w:p>
             <w:pPr>
+              <w:spacing w:line="280" w:lineRule="exact"/>
               <w:jc w:val="center"/>
               <w:rPr>
                 <w:rFonts w:ascii="Abyssinica SIL" w:hAnsi="Abyssinica SIL"/>
@@ -8159,7 +8573,6 @@
                 <w:rFonts w:ascii="Abyssinica SIL" w:hAnsi="Abyssinica SIL" w:cs="Abyssinica SIL test"/>
                 <w:bCs/>
               </w:rPr>
-              <w:lastRenderedPageBreak/>
               <w:t>ዘይ</w:t>
             </w:r>
           </w:p>
@@ -8176,6 +8589,7 @@
           </w:tcPr>
           <w:p>
             <w:pPr>
+              <w:spacing w:line="280" w:lineRule="exact"/>
               <w:jc w:val="center"/>
               <w:rPr>
                 <w:rFonts w:ascii="Abyssinica SIL" w:hAnsi="Abyssinica SIL"/>
@@ -8210,6 +8624,7 @@
           </w:tcPr>
           <w:p>
             <w:pPr>
+              <w:spacing w:line="280" w:lineRule="exact"/>
               <w:jc w:val="center"/>
               <w:rPr>
                 <w:rFonts w:ascii="Abyssinica SIL" w:hAnsi="Abyssinica SIL"/>
@@ -8244,6 +8659,7 @@
           </w:tcPr>
           <w:p>
             <w:pPr>
+              <w:spacing w:line="280" w:lineRule="exact"/>
               <w:jc w:val="center"/>
               <w:rPr>
                 <w:rFonts w:ascii="Abyssinica SIL" w:hAnsi="Abyssinica SIL"/>
@@ -8278,6 +8694,7 @@
           </w:tcPr>
           <w:p>
             <w:pPr>
+              <w:spacing w:line="280" w:lineRule="exact"/>
               <w:jc w:val="center"/>
               <w:rPr>
                 <w:rFonts w:ascii="Abyssinica SIL" w:hAnsi="Abyssinica SIL"/>
@@ -8312,6 +8729,7 @@
           </w:tcPr>
           <w:p>
             <w:pPr>
+              <w:spacing w:line="280" w:lineRule="exact"/>
               <w:jc w:val="center"/>
               <w:rPr>
                 <w:rFonts w:ascii="Abyssinica SIL" w:hAnsi="Abyssinica SIL"/>
@@ -8346,6 +8764,7 @@
           </w:tcPr>
           <w:p>
             <w:pPr>
+              <w:spacing w:line="280" w:lineRule="exact"/>
               <w:jc w:val="center"/>
               <w:rPr>
                 <w:rFonts w:ascii="Abyssinica SIL" w:hAnsi="Abyssinica SIL"/>
@@ -8380,6 +8799,7 @@
           </w:tcPr>
           <w:p>
             <w:pPr>
+              <w:spacing w:line="280" w:lineRule="exact"/>
               <w:jc w:val="center"/>
               <w:rPr>
                 <w:rFonts w:ascii="Abyssinica SIL" w:hAnsi="Abyssinica SIL"/>
@@ -8409,9 +8829,11 @@
               <w:top w:val="nil"/>
               <w:bottom w:val="nil"/>
             </w:tcBorders>
-          </w:tcPr>
-          <w:p>
-            <w:pPr>
+            <w:vAlign w:val="center"/>
+          </w:tcPr>
+          <w:p>
+            <w:pPr>
+              <w:spacing w:line="280" w:lineRule="exact"/>
               <w:jc w:val="center"/>
               <w:rPr>
                 <w:rFonts w:ascii="Abyssinica SIL" w:hAnsi="Abyssinica SIL" w:cs="Abyssinica SIL test"/>
@@ -8431,6 +8853,7 @@
           </w:tcPr>
           <w:p>
             <w:pPr>
+              <w:spacing w:line="280" w:lineRule="exact"/>
               <w:jc w:val="center"/>
               <w:rPr>
                 <w:rFonts w:ascii="Abyssinica SIL" w:hAnsi="Abyssinica SIL"/>
@@ -8455,6 +8878,10 @@
         </w:tc>
       </w:tr>
       <w:tr>
+        <w:trPr>
+          <w:trHeight w:val="634"/>
+          <w:jc w:val="center"/>
+        </w:trPr>
         <w:tc>
           <w:tcPr>
             <w:tcW w:w="835" w:type="dxa"/>
@@ -8467,6 +8894,7 @@
           </w:tcPr>
           <w:p>
             <w:pPr>
+              <w:spacing w:line="280" w:lineRule="exact"/>
               <w:jc w:val="center"/>
               <w:rPr>
                 <w:rFonts w:ascii="Abyssinica SIL" w:hAnsi="Abyssinica SIL"/>
@@ -8508,6 +8936,7 @@
           </w:tcPr>
           <w:p>
             <w:pPr>
+              <w:spacing w:line="280" w:lineRule="exact"/>
               <w:jc w:val="center"/>
               <w:rPr>
                 <w:rFonts w:ascii="Abyssinica SIL" w:hAnsi="Abyssinica SIL"/>
@@ -8542,6 +8971,7 @@
           </w:tcPr>
           <w:p>
             <w:pPr>
+              <w:spacing w:line="280" w:lineRule="exact"/>
               <w:jc w:val="center"/>
               <w:rPr>
                 <w:rFonts w:ascii="Abyssinica SIL" w:hAnsi="Abyssinica SIL"/>
@@ -8576,6 +9006,7 @@
           </w:tcPr>
           <w:p>
             <w:pPr>
+              <w:spacing w:line="280" w:lineRule="exact"/>
               <w:jc w:val="center"/>
               <w:rPr>
                 <w:rFonts w:ascii="Abyssinica SIL" w:hAnsi="Abyssinica SIL"/>
@@ -8610,6 +9041,7 @@
           </w:tcPr>
           <w:p>
             <w:pPr>
+              <w:spacing w:line="280" w:lineRule="exact"/>
               <w:jc w:val="center"/>
               <w:rPr>
                 <w:rFonts w:ascii="Abyssinica SIL" w:hAnsi="Abyssinica SIL"/>
@@ -8644,6 +9076,7 @@
           </w:tcPr>
           <w:p>
             <w:pPr>
+              <w:spacing w:line="280" w:lineRule="exact"/>
               <w:jc w:val="center"/>
               <w:rPr>
                 <w:rFonts w:ascii="Abyssinica SIL" w:hAnsi="Abyssinica SIL"/>
@@ -8678,6 +9111,7 @@
           </w:tcPr>
           <w:p>
             <w:pPr>
+              <w:spacing w:line="280" w:lineRule="exact"/>
               <w:jc w:val="center"/>
               <w:rPr>
                 <w:rFonts w:ascii="Abyssinica SIL" w:hAnsi="Abyssinica SIL"/>
@@ -8712,6 +9146,7 @@
           </w:tcPr>
           <w:p>
             <w:pPr>
+              <w:spacing w:line="280" w:lineRule="exact"/>
               <w:jc w:val="center"/>
               <w:rPr>
                 <w:rFonts w:ascii="Abyssinica SIL" w:hAnsi="Abyssinica SIL"/>
@@ -8741,9 +9176,11 @@
               <w:top w:val="nil"/>
               <w:bottom w:val="nil"/>
             </w:tcBorders>
-          </w:tcPr>
-          <w:p>
-            <w:pPr>
+            <w:vAlign w:val="center"/>
+          </w:tcPr>
+          <w:p>
+            <w:pPr>
+              <w:spacing w:line="280" w:lineRule="exact"/>
               <w:jc w:val="center"/>
               <w:rPr>
                 <w:rFonts w:ascii="Abyssinica SIL" w:hAnsi="Abyssinica SIL" w:cs="Abyssinica SIL test"/>
@@ -8763,6 +9200,7 @@
           </w:tcPr>
           <w:p>
             <w:pPr>
+              <w:spacing w:line="280" w:lineRule="exact"/>
               <w:jc w:val="center"/>
               <w:rPr>
                 <w:rFonts w:ascii="Abyssinica SIL" w:hAnsi="Abyssinica SIL"/>
@@ -8787,6 +9225,10 @@
         </w:tc>
       </w:tr>
       <w:tr>
+        <w:trPr>
+          <w:trHeight w:val="634"/>
+          <w:jc w:val="center"/>
+        </w:trPr>
         <w:tc>
           <w:tcPr>
             <w:tcW w:w="835" w:type="dxa"/>
@@ -8799,6 +9241,7 @@
           </w:tcPr>
           <w:p>
             <w:pPr>
+              <w:spacing w:line="280" w:lineRule="exact"/>
               <w:jc w:val="center"/>
               <w:rPr>
                 <w:rFonts w:ascii="Abyssinica SIL" w:hAnsi="Abyssinica SIL"/>
@@ -8826,6 +9269,7 @@
           </w:tcPr>
           <w:p>
             <w:pPr>
+              <w:spacing w:line="280" w:lineRule="exact"/>
               <w:jc w:val="center"/>
               <w:rPr>
                 <w:rFonts w:ascii="Abyssinica SIL" w:hAnsi="Abyssinica SIL"/>
@@ -8860,6 +9304,7 @@
           </w:tcPr>
           <w:p>
             <w:pPr>
+              <w:spacing w:line="280" w:lineRule="exact"/>
               <w:jc w:val="center"/>
               <w:rPr>
                 <w:rFonts w:ascii="Abyssinica SIL" w:hAnsi="Abyssinica SIL"/>
@@ -8894,6 +9339,7 @@
           </w:tcPr>
           <w:p>
             <w:pPr>
+              <w:spacing w:line="280" w:lineRule="exact"/>
               <w:jc w:val="center"/>
               <w:rPr>
                 <w:rFonts w:ascii="Abyssinica SIL" w:hAnsi="Abyssinica SIL"/>
@@ -8928,6 +9374,7 @@
           </w:tcPr>
           <w:p>
             <w:pPr>
+              <w:spacing w:line="280" w:lineRule="exact"/>
               <w:jc w:val="center"/>
               <w:rPr>
                 <w:rFonts w:ascii="Abyssinica SIL" w:hAnsi="Abyssinica SIL"/>
@@ -8962,6 +9409,7 @@
           </w:tcPr>
           <w:p>
             <w:pPr>
+              <w:spacing w:line="280" w:lineRule="exact"/>
               <w:jc w:val="center"/>
               <w:rPr>
                 <w:rFonts w:ascii="Abyssinica SIL" w:hAnsi="Abyssinica SIL"/>
@@ -8996,6 +9444,7 @@
           </w:tcPr>
           <w:p>
             <w:pPr>
+              <w:spacing w:line="280" w:lineRule="exact"/>
               <w:jc w:val="center"/>
               <w:rPr>
                 <w:rFonts w:ascii="Abyssinica SIL" w:hAnsi="Abyssinica SIL"/>
@@ -9030,6 +9479,7 @@
           </w:tcPr>
           <w:p>
             <w:pPr>
+              <w:spacing w:line="280" w:lineRule="exact"/>
               <w:jc w:val="center"/>
               <w:rPr>
                 <w:rFonts w:ascii="Abyssinica SIL" w:hAnsi="Abyssinica SIL"/>
@@ -9059,9 +9509,11 @@
               <w:top w:val="nil"/>
               <w:bottom w:val="nil"/>
             </w:tcBorders>
-          </w:tcPr>
-          <w:p>
-            <w:pPr>
+            <w:vAlign w:val="center"/>
+          </w:tcPr>
+          <w:p>
+            <w:pPr>
+              <w:spacing w:line="280" w:lineRule="exact"/>
               <w:jc w:val="center"/>
               <w:rPr>
                 <w:rFonts w:ascii="Abyssinica SIL" w:hAnsi="Abyssinica SIL"/>
@@ -9081,21 +9533,20 @@
           </w:tcPr>
           <w:p>
             <w:pPr>
-              <w:jc w:val="center"/>
-              <w:rPr>
-                <w:rFonts w:ascii="Abyssinica SIL" w:hAnsi="Abyssinica SIL"/>
-              </w:rPr>
-            </w:pPr>
-            <w:r>
-              <w:rPr>
-                <w:rFonts w:ascii="Abyssinica SIL" w:hAnsi="Abyssinica SIL"/>
-              </w:rPr>
-              <w:t> </w:t>
-            </w:r>
+              <w:spacing w:line="280" w:lineRule="exact"/>
+              <w:jc w:val="center"/>
+              <w:rPr>
+                <w:rFonts w:ascii="Abyssinica SIL" w:hAnsi="Abyssinica SIL"/>
+              </w:rPr>
+            </w:pPr>
           </w:p>
         </w:tc>
       </w:tr>
       <w:tr>
+        <w:trPr>
+          <w:trHeight w:val="634"/>
+          <w:jc w:val="center"/>
+        </w:trPr>
         <w:tc>
           <w:tcPr>
             <w:tcW w:w="835" w:type="dxa"/>
@@ -9108,6 +9559,7 @@
           </w:tcPr>
           <w:p>
             <w:pPr>
+              <w:spacing w:line="280" w:lineRule="exact"/>
               <w:jc w:val="center"/>
               <w:rPr>
                 <w:rFonts w:ascii="Abyssinica SIL" w:hAnsi="Abyssinica SIL"/>
@@ -9135,6 +9587,7 @@
           </w:tcPr>
           <w:p>
             <w:pPr>
+              <w:spacing w:line="280" w:lineRule="exact"/>
               <w:jc w:val="center"/>
               <w:rPr>
                 <w:rFonts w:ascii="Abyssinica SIL" w:hAnsi="Abyssinica SIL"/>
@@ -9169,6 +9622,7 @@
           </w:tcPr>
           <w:p>
             <w:pPr>
+              <w:spacing w:line="280" w:lineRule="exact"/>
               <w:jc w:val="center"/>
               <w:rPr>
                 <w:rFonts w:ascii="Abyssinica SIL" w:hAnsi="Abyssinica SIL"/>
@@ -9203,6 +9657,7 @@
           </w:tcPr>
           <w:p>
             <w:pPr>
+              <w:spacing w:line="280" w:lineRule="exact"/>
               <w:jc w:val="center"/>
               <w:rPr>
                 <w:rFonts w:ascii="Abyssinica SIL" w:hAnsi="Abyssinica SIL"/>
@@ -9237,6 +9692,7 @@
           </w:tcPr>
           <w:p>
             <w:pPr>
+              <w:spacing w:line="280" w:lineRule="exact"/>
               <w:jc w:val="center"/>
               <w:rPr>
                 <w:rFonts w:ascii="Abyssinica SIL" w:hAnsi="Abyssinica SIL"/>
@@ -9271,6 +9727,7 @@
           </w:tcPr>
           <w:p>
             <w:pPr>
+              <w:spacing w:line="280" w:lineRule="exact"/>
               <w:jc w:val="center"/>
               <w:rPr>
                 <w:rFonts w:ascii="Abyssinica SIL" w:hAnsi="Abyssinica SIL"/>
@@ -9305,6 +9762,7 @@
           </w:tcPr>
           <w:p>
             <w:pPr>
+              <w:spacing w:line="280" w:lineRule="exact"/>
               <w:jc w:val="center"/>
               <w:rPr>
                 <w:rFonts w:ascii="Abyssinica SIL" w:hAnsi="Abyssinica SIL"/>
@@ -9339,6 +9797,7 @@
           </w:tcPr>
           <w:p>
             <w:pPr>
+              <w:spacing w:line="280" w:lineRule="exact"/>
               <w:jc w:val="center"/>
               <w:rPr>
                 <w:rFonts w:ascii="Abyssinica SIL" w:hAnsi="Abyssinica SIL"/>
@@ -9368,9 +9827,11 @@
               <w:top w:val="nil"/>
               <w:bottom w:val="nil"/>
             </w:tcBorders>
-          </w:tcPr>
-          <w:p>
-            <w:pPr>
+            <w:vAlign w:val="center"/>
+          </w:tcPr>
+          <w:p>
+            <w:pPr>
+              <w:spacing w:line="280" w:lineRule="exact"/>
               <w:jc w:val="center"/>
               <w:rPr>
                 <w:rFonts w:ascii="Abyssinica SIL" w:hAnsi="Abyssinica SIL" w:cs="Abyssinica SIL test"/>
@@ -9390,6 +9851,7 @@
           </w:tcPr>
           <w:p>
             <w:pPr>
+              <w:spacing w:line="280" w:lineRule="exact"/>
               <w:jc w:val="center"/>
               <w:rPr>
                 <w:rFonts w:ascii="Abyssinica SIL" w:hAnsi="Abyssinica SIL"/>
@@ -9414,6 +9876,10 @@
         </w:tc>
       </w:tr>
       <w:tr>
+        <w:trPr>
+          <w:trHeight w:val="634"/>
+          <w:jc w:val="center"/>
+        </w:trPr>
         <w:tc>
           <w:tcPr>
             <w:tcW w:w="835" w:type="dxa"/>
@@ -9426,6 +9892,7 @@
           </w:tcPr>
           <w:p>
             <w:pPr>
+              <w:spacing w:line="280" w:lineRule="exact"/>
               <w:jc w:val="center"/>
               <w:rPr>
                 <w:rFonts w:ascii="Abyssinica SIL" w:hAnsi="Abyssinica SIL"/>
@@ -9467,6 +9934,7 @@
           </w:tcPr>
           <w:p>
             <w:pPr>
+              <w:spacing w:line="280" w:lineRule="exact"/>
               <w:jc w:val="center"/>
               <w:rPr>
                 <w:rFonts w:ascii="Abyssinica SIL" w:hAnsi="Abyssinica SIL"/>
@@ -9501,6 +9969,7 @@
           </w:tcPr>
           <w:p>
             <w:pPr>
+              <w:spacing w:line="280" w:lineRule="exact"/>
               <w:jc w:val="center"/>
               <w:rPr>
                 <w:rFonts w:ascii="Abyssinica SIL" w:hAnsi="Abyssinica SIL"/>
@@ -9535,6 +10004,7 @@
           </w:tcPr>
           <w:p>
             <w:pPr>
+              <w:spacing w:line="280" w:lineRule="exact"/>
               <w:jc w:val="center"/>
               <w:rPr>
                 <w:rFonts w:ascii="Abyssinica SIL" w:hAnsi="Abyssinica SIL"/>
@@ -9569,6 +10039,7 @@
           </w:tcPr>
           <w:p>
             <w:pPr>
+              <w:spacing w:line="280" w:lineRule="exact"/>
               <w:jc w:val="center"/>
               <w:rPr>
                 <w:rFonts w:ascii="Abyssinica SIL" w:hAnsi="Abyssinica SIL"/>
@@ -9603,6 +10074,7 @@
           </w:tcPr>
           <w:p>
             <w:pPr>
+              <w:spacing w:line="280" w:lineRule="exact"/>
               <w:jc w:val="center"/>
               <w:rPr>
                 <w:rFonts w:ascii="Abyssinica SIL" w:hAnsi="Abyssinica SIL"/>
@@ -9637,6 +10109,7 @@
           </w:tcPr>
           <w:p>
             <w:pPr>
+              <w:spacing w:line="280" w:lineRule="exact"/>
               <w:jc w:val="center"/>
               <w:rPr>
                 <w:rFonts w:ascii="Abyssinica SIL" w:hAnsi="Abyssinica SIL"/>
@@ -9671,6 +10144,7 @@
           </w:tcPr>
           <w:p>
             <w:pPr>
+              <w:spacing w:line="280" w:lineRule="exact"/>
               <w:jc w:val="center"/>
               <w:rPr>
                 <w:rFonts w:ascii="Abyssinica SIL" w:hAnsi="Abyssinica SIL"/>
@@ -9700,9 +10174,11 @@
               <w:top w:val="nil"/>
               <w:bottom w:val="nil"/>
             </w:tcBorders>
-          </w:tcPr>
-          <w:p>
-            <w:pPr>
+            <w:vAlign w:val="center"/>
+          </w:tcPr>
+          <w:p>
+            <w:pPr>
+              <w:spacing w:line="280" w:lineRule="exact"/>
               <w:jc w:val="center"/>
               <w:rPr>
                 <w:rFonts w:ascii="Abyssinica SIL" w:hAnsi="Abyssinica SIL" w:cs="Abyssinica SIL test"/>
@@ -9722,6 +10198,7 @@
           </w:tcPr>
           <w:p>
             <w:pPr>
+              <w:spacing w:line="280" w:lineRule="exact"/>
               <w:jc w:val="center"/>
               <w:rPr>
                 <w:rFonts w:ascii="Abyssinica SIL" w:hAnsi="Abyssinica SIL"/>
@@ -9746,6 +10223,10 @@
         </w:tc>
       </w:tr>
       <w:tr>
+        <w:trPr>
+          <w:trHeight w:val="634"/>
+          <w:jc w:val="center"/>
+        </w:trPr>
         <w:tc>
           <w:tcPr>
             <w:tcW w:w="835" w:type="dxa"/>
@@ -9758,6 +10239,7 @@
           </w:tcPr>
           <w:p>
             <w:pPr>
+              <w:spacing w:line="280" w:lineRule="exact"/>
               <w:jc w:val="center"/>
               <w:rPr>
                 <w:rFonts w:ascii="Abyssinica SIL" w:hAnsi="Abyssinica SIL"/>
@@ -9785,6 +10267,7 @@
           </w:tcPr>
           <w:p>
             <w:pPr>
+              <w:spacing w:line="280" w:lineRule="exact"/>
               <w:jc w:val="center"/>
               <w:rPr>
                 <w:rFonts w:ascii="Abyssinica SIL" w:hAnsi="Abyssinica SIL"/>
@@ -9819,6 +10302,7 @@
           </w:tcPr>
           <w:p>
             <w:pPr>
+              <w:spacing w:line="280" w:lineRule="exact"/>
               <w:jc w:val="center"/>
               <w:rPr>
                 <w:rFonts w:ascii="Abyssinica SIL" w:hAnsi="Abyssinica SIL"/>
@@ -9853,6 +10337,7 @@
           </w:tcPr>
           <w:p>
             <w:pPr>
+              <w:spacing w:line="280" w:lineRule="exact"/>
               <w:jc w:val="center"/>
               <w:rPr>
                 <w:rFonts w:ascii="Abyssinica SIL" w:hAnsi="Abyssinica SIL"/>
@@ -9887,6 +10372,7 @@
           </w:tcPr>
           <w:p>
             <w:pPr>
+              <w:spacing w:line="280" w:lineRule="exact"/>
               <w:jc w:val="center"/>
               <w:rPr>
                 <w:rFonts w:ascii="Abyssinica SIL" w:hAnsi="Abyssinica SIL"/>
@@ -9921,6 +10407,7 @@
           </w:tcPr>
           <w:p>
             <w:pPr>
+              <w:spacing w:line="280" w:lineRule="exact"/>
               <w:jc w:val="center"/>
               <w:rPr>
                 <w:rFonts w:ascii="Abyssinica SIL" w:hAnsi="Abyssinica SIL"/>
@@ -9955,6 +10442,7 @@
           </w:tcPr>
           <w:p>
             <w:pPr>
+              <w:spacing w:line="280" w:lineRule="exact"/>
               <w:jc w:val="center"/>
               <w:rPr>
                 <w:rFonts w:ascii="Abyssinica SIL" w:hAnsi="Abyssinica SIL"/>
@@ -9989,6 +10477,7 @@
           </w:tcPr>
           <w:p>
             <w:pPr>
+              <w:spacing w:line="280" w:lineRule="exact"/>
               <w:jc w:val="center"/>
               <w:rPr>
                 <w:rFonts w:ascii="Abyssinica SIL" w:hAnsi="Abyssinica SIL"/>
@@ -10018,9 +10507,11 @@
               <w:top w:val="nil"/>
               <w:bottom w:val="nil"/>
             </w:tcBorders>
-          </w:tcPr>
-          <w:p>
-            <w:pPr>
+            <w:vAlign w:val="center"/>
+          </w:tcPr>
+          <w:p>
+            <w:pPr>
+              <w:spacing w:line="280" w:lineRule="exact"/>
               <w:jc w:val="center"/>
               <w:rPr>
                 <w:rFonts w:ascii="Abyssinica SIL" w:hAnsi="Abyssinica SIL" w:cs="Abyssinica SIL test"/>
@@ -10040,6 +10531,7 @@
           </w:tcPr>
           <w:p>
             <w:pPr>
+              <w:spacing w:line="280" w:lineRule="exact"/>
               <w:jc w:val="center"/>
               <w:rPr>
                 <w:rFonts w:ascii="Abyssinica SIL" w:hAnsi="Abyssinica SIL"/>
@@ -10064,6 +10556,10 @@
         </w:tc>
       </w:tr>
       <w:tr>
+        <w:trPr>
+          <w:trHeight w:val="634"/>
+          <w:jc w:val="center"/>
+        </w:trPr>
         <w:tc>
           <w:tcPr>
             <w:tcW w:w="835" w:type="dxa"/>
@@ -10076,6 +10572,7 @@
           </w:tcPr>
           <w:p>
             <w:pPr>
+              <w:spacing w:line="280" w:lineRule="exact"/>
               <w:jc w:val="center"/>
               <w:rPr>
                 <w:rFonts w:ascii="Abyssinica SIL" w:hAnsi="Abyssinica SIL"/>
@@ -10103,6 +10600,7 @@
           </w:tcPr>
           <w:p>
             <w:pPr>
+              <w:spacing w:line="280" w:lineRule="exact"/>
               <w:jc w:val="center"/>
               <w:rPr>
                 <w:rFonts w:ascii="Abyssinica SIL" w:hAnsi="Abyssinica SIL"/>
@@ -10137,6 +10635,7 @@
           </w:tcPr>
           <w:p>
             <w:pPr>
+              <w:spacing w:line="280" w:lineRule="exact"/>
               <w:jc w:val="center"/>
               <w:rPr>
                 <w:rFonts w:ascii="Abyssinica SIL" w:hAnsi="Abyssinica SIL"/>
@@ -10171,6 +10670,7 @@
           </w:tcPr>
           <w:p>
             <w:pPr>
+              <w:spacing w:line="280" w:lineRule="exact"/>
               <w:jc w:val="center"/>
               <w:rPr>
                 <w:rFonts w:ascii="Abyssinica SIL" w:hAnsi="Abyssinica SIL"/>
@@ -10205,6 +10705,7 @@
           </w:tcPr>
           <w:p>
             <w:pPr>
+              <w:spacing w:line="280" w:lineRule="exact"/>
               <w:jc w:val="center"/>
               <w:rPr>
                 <w:rFonts w:ascii="Abyssinica SIL" w:hAnsi="Abyssinica SIL"/>
@@ -10239,6 +10740,7 @@
           </w:tcPr>
           <w:p>
             <w:pPr>
+              <w:spacing w:line="280" w:lineRule="exact"/>
               <w:jc w:val="center"/>
               <w:rPr>
                 <w:rFonts w:ascii="Abyssinica SIL" w:hAnsi="Abyssinica SIL"/>
@@ -10273,6 +10775,7 @@
           </w:tcPr>
           <w:p>
             <w:pPr>
+              <w:spacing w:line="280" w:lineRule="exact"/>
               <w:jc w:val="center"/>
               <w:rPr>
                 <w:rFonts w:ascii="Abyssinica SIL" w:hAnsi="Abyssinica SIL"/>
@@ -10307,6 +10810,7 @@
           </w:tcPr>
           <w:p>
             <w:pPr>
+              <w:spacing w:line="280" w:lineRule="exact"/>
               <w:jc w:val="center"/>
               <w:rPr>
                 <w:rFonts w:ascii="Abyssinica SIL" w:hAnsi="Abyssinica SIL"/>
@@ -10336,9 +10840,11 @@
               <w:top w:val="nil"/>
               <w:bottom w:val="nil"/>
             </w:tcBorders>
-          </w:tcPr>
-          <w:p>
-            <w:pPr>
+            <w:vAlign w:val="center"/>
+          </w:tcPr>
+          <w:p>
+            <w:pPr>
+              <w:spacing w:line="280" w:lineRule="exact"/>
               <w:jc w:val="center"/>
               <w:rPr>
                 <w:rFonts w:ascii="Abyssinica SIL" w:hAnsi="Abyssinica SIL" w:cs="Abyssinica SIL test"/>
@@ -10358,6 +10864,7 @@
           </w:tcPr>
           <w:p>
             <w:pPr>
+              <w:spacing w:line="280" w:lineRule="exact"/>
               <w:jc w:val="center"/>
               <w:rPr>
                 <w:rFonts w:ascii="Abyssinica SIL" w:hAnsi="Abyssinica SIL"/>
@@ -10382,6 +10889,10 @@
         </w:tc>
       </w:tr>
       <w:tr>
+        <w:trPr>
+          <w:trHeight w:val="634"/>
+          <w:jc w:val="center"/>
+        </w:trPr>
         <w:tc>
           <w:tcPr>
             <w:tcW w:w="835" w:type="dxa"/>
@@ -10394,6 +10905,7 @@
           </w:tcPr>
           <w:p>
             <w:pPr>
+              <w:spacing w:line="280" w:lineRule="exact"/>
               <w:jc w:val="center"/>
               <w:rPr>
                 <w:rFonts w:ascii="Abyssinica SIL" w:hAnsi="Abyssinica SIL"/>
@@ -10435,6 +10947,7 @@
           </w:tcPr>
           <w:p>
             <w:pPr>
+              <w:spacing w:line="280" w:lineRule="exact"/>
               <w:jc w:val="center"/>
               <w:rPr>
                 <w:rFonts w:ascii="Abyssinica SIL" w:hAnsi="Abyssinica SIL"/>
@@ -10469,6 +10982,7 @@
           </w:tcPr>
           <w:p>
             <w:pPr>
+              <w:spacing w:line="280" w:lineRule="exact"/>
               <w:jc w:val="center"/>
               <w:rPr>
                 <w:rFonts w:ascii="Abyssinica SIL" w:hAnsi="Abyssinica SIL"/>
@@ -10503,6 +11017,7 @@
           </w:tcPr>
           <w:p>
             <w:pPr>
+              <w:spacing w:line="280" w:lineRule="exact"/>
               <w:jc w:val="center"/>
               <w:rPr>
                 <w:rFonts w:ascii="Abyssinica SIL" w:hAnsi="Abyssinica SIL"/>
@@ -10537,6 +11052,7 @@
           </w:tcPr>
           <w:p>
             <w:pPr>
+              <w:spacing w:line="280" w:lineRule="exact"/>
               <w:jc w:val="center"/>
               <w:rPr>
                 <w:rFonts w:ascii="Abyssinica SIL" w:hAnsi="Abyssinica SIL"/>
@@ -10571,6 +11087,7 @@
           </w:tcPr>
           <w:p>
             <w:pPr>
+              <w:spacing w:line="280" w:lineRule="exact"/>
               <w:jc w:val="center"/>
               <w:rPr>
                 <w:rFonts w:ascii="Abyssinica SIL" w:hAnsi="Abyssinica SIL"/>
@@ -10605,6 +11122,7 @@
           </w:tcPr>
           <w:p>
             <w:pPr>
+              <w:spacing w:line="280" w:lineRule="exact"/>
               <w:jc w:val="center"/>
               <w:rPr>
                 <w:rFonts w:ascii="Abyssinica SIL" w:hAnsi="Abyssinica SIL"/>
@@ -10639,6 +11157,7 @@
           </w:tcPr>
           <w:p>
             <w:pPr>
+              <w:spacing w:line="280" w:lineRule="exact"/>
               <w:jc w:val="center"/>
               <w:rPr>
                 <w:rFonts w:ascii="Abyssinica SIL" w:hAnsi="Abyssinica SIL"/>
@@ -10668,9 +11187,11 @@
               <w:top w:val="nil"/>
               <w:bottom w:val="nil"/>
             </w:tcBorders>
-          </w:tcPr>
-          <w:p>
-            <w:pPr>
+            <w:vAlign w:val="center"/>
+          </w:tcPr>
+          <w:p>
+            <w:pPr>
+              <w:spacing w:line="280" w:lineRule="exact"/>
               <w:jc w:val="center"/>
               <w:rPr>
                 <w:rFonts w:ascii="Abyssinica SIL" w:hAnsi="Abyssinica SIL" w:cs="Abyssinica SIL test"/>
@@ -10690,6 +11211,7 @@
           </w:tcPr>
           <w:p>
             <w:pPr>
+              <w:spacing w:line="280" w:lineRule="exact"/>
               <w:jc w:val="center"/>
               <w:rPr>
                 <w:rFonts w:ascii="Abyssinica SIL" w:hAnsi="Abyssinica SIL"/>
@@ -10714,6 +11236,10 @@
         </w:tc>
       </w:tr>
       <w:tr>
+        <w:trPr>
+          <w:trHeight w:val="634"/>
+          <w:jc w:val="center"/>
+        </w:trPr>
         <w:tc>
           <w:tcPr>
             <w:tcW w:w="835" w:type="dxa"/>
@@ -10726,6 +11252,7 @@
           </w:tcPr>
           <w:p>
             <w:pPr>
+              <w:spacing w:line="280" w:lineRule="exact"/>
               <w:jc w:val="center"/>
               <w:rPr>
                 <w:rFonts w:ascii="Abyssinica SIL" w:hAnsi="Abyssinica SIL"/>
@@ -10753,6 +11280,7 @@
           </w:tcPr>
           <w:p>
             <w:pPr>
+              <w:spacing w:line="280" w:lineRule="exact"/>
               <w:jc w:val="center"/>
               <w:rPr>
                 <w:rFonts w:ascii="Abyssinica SIL" w:hAnsi="Abyssinica SIL"/>
@@ -10787,6 +11315,7 @@
           </w:tcPr>
           <w:p>
             <w:pPr>
+              <w:spacing w:line="280" w:lineRule="exact"/>
               <w:jc w:val="center"/>
               <w:rPr>
                 <w:rFonts w:ascii="Abyssinica SIL" w:hAnsi="Abyssinica SIL"/>
@@ -10821,6 +11350,7 @@
           </w:tcPr>
           <w:p>
             <w:pPr>
+              <w:spacing w:line="280" w:lineRule="exact"/>
               <w:jc w:val="center"/>
               <w:rPr>
                 <w:rFonts w:ascii="Abyssinica SIL" w:hAnsi="Abyssinica SIL"/>
@@ -10855,6 +11385,7 @@
           </w:tcPr>
           <w:p>
             <w:pPr>
+              <w:spacing w:line="280" w:lineRule="exact"/>
               <w:jc w:val="center"/>
               <w:rPr>
                 <w:rFonts w:ascii="Abyssinica SIL" w:hAnsi="Abyssinica SIL"/>
@@ -10889,6 +11420,7 @@
           </w:tcPr>
           <w:p>
             <w:pPr>
+              <w:spacing w:line="280" w:lineRule="exact"/>
               <w:jc w:val="center"/>
               <w:rPr>
                 <w:rFonts w:ascii="Abyssinica SIL" w:hAnsi="Abyssinica SIL"/>
@@ -10923,6 +11455,7 @@
           </w:tcPr>
           <w:p>
             <w:pPr>
+              <w:spacing w:line="280" w:lineRule="exact"/>
               <w:jc w:val="center"/>
               <w:rPr>
                 <w:rFonts w:ascii="Abyssinica SIL" w:hAnsi="Abyssinica SIL"/>
@@ -10957,6 +11490,7 @@
           </w:tcPr>
           <w:p>
             <w:pPr>
+              <w:spacing w:line="280" w:lineRule="exact"/>
               <w:jc w:val="center"/>
               <w:rPr>
                 <w:rFonts w:ascii="Abyssinica SIL" w:hAnsi="Abyssinica SIL"/>
@@ -10986,9 +11520,11 @@
               <w:top w:val="nil"/>
               <w:bottom w:val="nil"/>
             </w:tcBorders>
-          </w:tcPr>
-          <w:p>
-            <w:pPr>
+            <w:vAlign w:val="center"/>
+          </w:tcPr>
+          <w:p>
+            <w:pPr>
+              <w:spacing w:line="280" w:lineRule="exact"/>
               <w:jc w:val="center"/>
               <w:rPr>
                 <w:rFonts w:ascii="Abyssinica SIL" w:hAnsi="Abyssinica SIL" w:cs="Abyssinica SIL test"/>
@@ -11008,6 +11544,7 @@
           </w:tcPr>
           <w:p>
             <w:pPr>
+              <w:spacing w:line="280" w:lineRule="exact"/>
               <w:jc w:val="center"/>
               <w:rPr>
                 <w:rFonts w:ascii="Abyssinica SIL" w:hAnsi="Abyssinica SIL"/>
@@ -11032,6 +11569,10 @@
         </w:tc>
       </w:tr>
       <w:tr>
+        <w:trPr>
+          <w:trHeight w:val="634"/>
+          <w:jc w:val="center"/>
+        </w:trPr>
         <w:tc>
           <w:tcPr>
             <w:tcW w:w="835" w:type="dxa"/>
@@ -11044,6 +11585,7 @@
           </w:tcPr>
           <w:p>
             <w:pPr>
+              <w:spacing w:line="280" w:lineRule="exact"/>
               <w:jc w:val="center"/>
               <w:rPr>
                 <w:rFonts w:ascii="Abyssinica SIL" w:hAnsi="Abyssinica SIL"/>
@@ -11071,6 +11613,7 @@
           </w:tcPr>
           <w:p>
             <w:pPr>
+              <w:spacing w:line="280" w:lineRule="exact"/>
               <w:jc w:val="center"/>
               <w:rPr>
                 <w:rFonts w:ascii="Abyssinica SIL" w:hAnsi="Abyssinica SIL"/>
@@ -11105,6 +11648,7 @@
           </w:tcPr>
           <w:p>
             <w:pPr>
+              <w:spacing w:line="280" w:lineRule="exact"/>
               <w:jc w:val="center"/>
               <w:rPr>
                 <w:rFonts w:ascii="Abyssinica SIL" w:hAnsi="Abyssinica SIL"/>
@@ -11139,6 +11683,7 @@
           </w:tcPr>
           <w:p>
             <w:pPr>
+              <w:spacing w:line="280" w:lineRule="exact"/>
               <w:jc w:val="center"/>
               <w:rPr>
                 <w:rFonts w:ascii="Abyssinica SIL" w:hAnsi="Abyssinica SIL"/>
@@ -11173,6 +11718,7 @@
           </w:tcPr>
           <w:p>
             <w:pPr>
+              <w:spacing w:line="280" w:lineRule="exact"/>
               <w:jc w:val="center"/>
               <w:rPr>
                 <w:rFonts w:ascii="Abyssinica SIL" w:hAnsi="Abyssinica SIL"/>
@@ -11207,6 +11753,7 @@
           </w:tcPr>
           <w:p>
             <w:pPr>
+              <w:spacing w:line="280" w:lineRule="exact"/>
               <w:jc w:val="center"/>
               <w:rPr>
                 <w:rFonts w:ascii="Abyssinica SIL" w:hAnsi="Abyssinica SIL"/>
@@ -11241,6 +11788,7 @@
           </w:tcPr>
           <w:p>
             <w:pPr>
+              <w:spacing w:line="280" w:lineRule="exact"/>
               <w:jc w:val="center"/>
               <w:rPr>
                 <w:rFonts w:ascii="Abyssinica SIL" w:hAnsi="Abyssinica SIL"/>
@@ -11275,6 +11823,7 @@
           </w:tcPr>
           <w:p>
             <w:pPr>
+              <w:spacing w:line="280" w:lineRule="exact"/>
               <w:jc w:val="center"/>
               <w:rPr>
                 <w:rFonts w:ascii="Abyssinica SIL" w:hAnsi="Abyssinica SIL"/>
@@ -11304,9 +11853,11 @@
               <w:top w:val="nil"/>
               <w:bottom w:val="nil"/>
             </w:tcBorders>
-          </w:tcPr>
-          <w:p>
-            <w:pPr>
+            <w:vAlign w:val="center"/>
+          </w:tcPr>
+          <w:p>
+            <w:pPr>
+              <w:spacing w:line="280" w:lineRule="exact"/>
               <w:jc w:val="center"/>
               <w:rPr>
                 <w:rFonts w:ascii="Abyssinica SIL" w:hAnsi="Abyssinica SIL" w:cs="Abyssinica SIL test"/>
@@ -11326,6 +11877,7 @@
           </w:tcPr>
           <w:p>
             <w:pPr>
+              <w:spacing w:line="280" w:lineRule="exact"/>
               <w:jc w:val="center"/>
               <w:rPr>
                 <w:rFonts w:ascii="Abyssinica SIL" w:hAnsi="Abyssinica SIL"/>
@@ -11350,6 +11902,10 @@
         </w:tc>
       </w:tr>
       <w:tr>
+        <w:trPr>
+          <w:trHeight w:val="634"/>
+          <w:jc w:val="center"/>
+        </w:trPr>
         <w:tc>
           <w:tcPr>
             <w:tcW w:w="835" w:type="dxa"/>
@@ -11368,6 +11924,7 @@
           </w:tcPr>
           <w:p>
             <w:pPr>
+              <w:spacing w:line="280" w:lineRule="exact"/>
               <w:jc w:val="center"/>
               <w:rPr>
                 <w:rFonts w:ascii="Abyssinica SIL" w:hAnsi="Abyssinica SIL" w:cs="Abyssinica SIL test"/>
@@ -11401,6 +11958,7 @@
           </w:tcPr>
           <w:p>
             <w:pPr>
+              <w:spacing w:line="280" w:lineRule="exact"/>
               <w:jc w:val="center"/>
               <w:rPr>
                 <w:rFonts w:ascii="Abyssinica SIL" w:hAnsi="Abyssinica SIL" w:cs="Abyssinica SIL test"/>
@@ -11417,6 +11975,8 @@
                 <w:rFonts w:ascii="Abyssinica SIL" w:hAnsi="Abyssinica SIL" w:cs="Abyssinica SIL test"/>
               </w:rPr>
               <w:br/>
+            </w:r>
+            <w:r>
               <w:t>SSe</w:t>
             </w:r>
           </w:p>
@@ -11439,6 +11999,7 @@
           </w:tcPr>
           <w:p>
             <w:pPr>
+              <w:spacing w:line="280" w:lineRule="exact"/>
               <w:jc w:val="center"/>
               <w:rPr>
                 <w:rFonts w:ascii="Abyssinica SIL" w:hAnsi="Abyssinica SIL" w:cs="Abyssinica SIL test"/>
@@ -11455,6 +12016,8 @@
                 <w:rFonts w:ascii="Abyssinica SIL" w:hAnsi="Abyssinica SIL" w:cs="Abyssinica SIL test"/>
               </w:rPr>
               <w:br/>
+            </w:r>
+            <w:r>
               <w:t>SSu</w:t>
             </w:r>
           </w:p>
@@ -11477,6 +12040,7 @@
           </w:tcPr>
           <w:p>
             <w:pPr>
+              <w:spacing w:line="280" w:lineRule="exact"/>
               <w:jc w:val="center"/>
               <w:rPr>
                 <w:rFonts w:ascii="Abyssinica SIL" w:hAnsi="Abyssinica SIL" w:cs="Abyssinica SIL test"/>
@@ -11493,6 +12057,8 @@
                 <w:rFonts w:ascii="Abyssinica SIL" w:hAnsi="Abyssinica SIL" w:cs="Abyssinica SIL test"/>
               </w:rPr>
               <w:br/>
+            </w:r>
+            <w:r>
               <w:t>SSi</w:t>
             </w:r>
           </w:p>
@@ -11515,6 +12081,7 @@
           </w:tcPr>
           <w:p>
             <w:pPr>
+              <w:spacing w:line="280" w:lineRule="exact"/>
               <w:jc w:val="center"/>
               <w:rPr>
                 <w:rFonts w:ascii="Abyssinica SIL" w:hAnsi="Abyssinica SIL" w:cs="Abyssinica SIL test"/>
@@ -11531,6 +12098,8 @@
                 <w:rFonts w:ascii="Abyssinica SIL" w:hAnsi="Abyssinica SIL" w:cs="Abyssinica SIL test"/>
               </w:rPr>
               <w:br/>
+            </w:r>
+            <w:r>
               <w:t>SSa</w:t>
             </w:r>
           </w:p>
@@ -11553,6 +12122,7 @@
           </w:tcPr>
           <w:p>
             <w:pPr>
+              <w:spacing w:line="280" w:lineRule="exact"/>
               <w:jc w:val="center"/>
               <w:rPr>
                 <w:rFonts w:ascii="Abyssinica SIL" w:hAnsi="Abyssinica SIL" w:cs="Abyssinica SIL test"/>
@@ -11569,6 +12139,8 @@
                 <w:rFonts w:ascii="Abyssinica SIL" w:hAnsi="Abyssinica SIL" w:cs="Abyssinica SIL test"/>
               </w:rPr>
               <w:br/>
+            </w:r>
+            <w:r>
               <w:t>SSie</w:t>
             </w:r>
           </w:p>
@@ -11591,6 +12163,7 @@
           </w:tcPr>
           <w:p>
             <w:pPr>
+              <w:spacing w:line="280" w:lineRule="exact"/>
               <w:jc w:val="center"/>
               <w:rPr>
                 <w:rFonts w:ascii="Abyssinica SIL" w:hAnsi="Abyssinica SIL" w:cs="Abyssinica SIL test"/>
@@ -11607,6 +12180,8 @@
                 <w:rFonts w:ascii="Abyssinica SIL" w:hAnsi="Abyssinica SIL" w:cs="Abyssinica SIL test"/>
               </w:rPr>
               <w:br/>
+            </w:r>
+            <w:r>
               <w:t>SS</w:t>
             </w:r>
           </w:p>
@@ -11629,6 +12204,7 @@
           </w:tcPr>
           <w:p>
             <w:pPr>
+              <w:spacing w:line="280" w:lineRule="exact"/>
               <w:jc w:val="center"/>
               <w:rPr>
                 <w:rFonts w:ascii="Abyssinica SIL" w:hAnsi="Abyssinica SIL" w:cs="Abyssinica SIL test"/>
@@ -11645,6 +12221,8 @@
                 <w:rFonts w:ascii="Abyssinica SIL" w:hAnsi="Abyssinica SIL" w:cs="Abyssinica SIL test"/>
               </w:rPr>
               <w:br/>
+            </w:r>
+            <w:r>
               <w:t>SSo</w:t>
             </w:r>
           </w:p>
@@ -11658,9 +12236,11 @@
               <w:bottom w:val="nil"/>
               <w:right w:val="single" w:sz="4" w:space="0" w:color="auto"/>
             </w:tcBorders>
-          </w:tcPr>
-          <w:p>
-            <w:pPr>
+            <w:vAlign w:val="center"/>
+          </w:tcPr>
+          <w:p>
+            <w:pPr>
+              <w:spacing w:line="280" w:lineRule="exact"/>
               <w:jc w:val="center"/>
               <w:rPr>
                 <w:rFonts w:ascii="Abyssinica SIL" w:hAnsi="Abyssinica SIL" w:cs="Abyssinica SIL test"/>
@@ -11686,21 +12266,20 @@
           </w:tcPr>
           <w:p>
             <w:pPr>
-              <w:jc w:val="center"/>
-              <w:rPr>
-                <w:rFonts w:ascii="Abyssinica SIL" w:hAnsi="Abyssinica SIL" w:cs="Abyssinica SIL test"/>
-              </w:rPr>
-            </w:pPr>
-            <w:r>
-              <w:rPr>
-                <w:rFonts w:ascii="Abyssinica SIL" w:hAnsi="Abyssinica SIL" w:cs="Abyssinica SIL test"/>
-              </w:rPr>
-              <w:t> </w:t>
-            </w:r>
+              <w:spacing w:line="280" w:lineRule="exact"/>
+              <w:jc w:val="center"/>
+              <w:rPr>
+                <w:rFonts w:ascii="Abyssinica SIL" w:hAnsi="Abyssinica SIL" w:cs="Abyssinica SIL test"/>
+              </w:rPr>
+            </w:pPr>
           </w:p>
         </w:tc>
       </w:tr>
       <w:tr>
+        <w:trPr>
+          <w:trHeight w:val="634"/>
+          <w:jc w:val="center"/>
+        </w:trPr>
         <w:tc>
           <w:tcPr>
             <w:tcW w:w="835" w:type="dxa"/>
@@ -11713,6 +12292,7 @@
           </w:tcPr>
           <w:p>
             <w:pPr>
+              <w:spacing w:line="280" w:lineRule="exact"/>
               <w:jc w:val="center"/>
               <w:rPr>
                 <w:rFonts w:ascii="Abyssinica SIL" w:hAnsi="Abyssinica SIL"/>
@@ -11740,6 +12320,7 @@
           </w:tcPr>
           <w:p>
             <w:pPr>
+              <w:spacing w:line="280" w:lineRule="exact"/>
               <w:jc w:val="center"/>
               <w:rPr>
                 <w:rFonts w:ascii="Abyssinica SIL" w:hAnsi="Abyssinica SIL"/>
@@ -11774,6 +12355,7 @@
           </w:tcPr>
           <w:p>
             <w:pPr>
+              <w:spacing w:line="280" w:lineRule="exact"/>
               <w:jc w:val="center"/>
               <w:rPr>
                 <w:rFonts w:ascii="Abyssinica SIL" w:hAnsi="Abyssinica SIL"/>
@@ -11808,6 +12390,7 @@
           </w:tcPr>
           <w:p>
             <w:pPr>
+              <w:spacing w:line="280" w:lineRule="exact"/>
               <w:jc w:val="center"/>
               <w:rPr>
                 <w:rFonts w:ascii="Abyssinica SIL" w:hAnsi="Abyssinica SIL"/>
@@ -11842,6 +12425,7 @@
           </w:tcPr>
           <w:p>
             <w:pPr>
+              <w:spacing w:line="280" w:lineRule="exact"/>
               <w:jc w:val="center"/>
               <w:rPr>
                 <w:rFonts w:ascii="Abyssinica SIL" w:hAnsi="Abyssinica SIL"/>
@@ -11876,6 +12460,7 @@
           </w:tcPr>
           <w:p>
             <w:pPr>
+              <w:spacing w:line="280" w:lineRule="exact"/>
               <w:jc w:val="center"/>
               <w:rPr>
                 <w:rFonts w:ascii="Abyssinica SIL" w:hAnsi="Abyssinica SIL"/>
@@ -11910,6 +12495,7 @@
           </w:tcPr>
           <w:p>
             <w:pPr>
+              <w:spacing w:line="280" w:lineRule="exact"/>
               <w:jc w:val="center"/>
               <w:rPr>
                 <w:rFonts w:ascii="Abyssinica SIL" w:hAnsi="Abyssinica SIL"/>
@@ -11944,6 +12530,7 @@
           </w:tcPr>
           <w:p>
             <w:pPr>
+              <w:spacing w:line="280" w:lineRule="exact"/>
               <w:jc w:val="center"/>
               <w:rPr>
                 <w:rFonts w:ascii="Abyssinica SIL" w:hAnsi="Abyssinica SIL"/>
@@ -11973,9 +12560,11 @@
               <w:top w:val="nil"/>
               <w:bottom w:val="nil"/>
             </w:tcBorders>
-          </w:tcPr>
-          <w:p>
-            <w:pPr>
+            <w:vAlign w:val="center"/>
+          </w:tcPr>
+          <w:p>
+            <w:pPr>
+              <w:spacing w:line="280" w:lineRule="exact"/>
               <w:jc w:val="center"/>
               <w:rPr>
                 <w:rFonts w:ascii="Abyssinica SIL" w:hAnsi="Abyssinica SIL" w:cs="Abyssinica SIL test"/>
@@ -11995,6 +12584,7 @@
           </w:tcPr>
           <w:p>
             <w:pPr>
+              <w:spacing w:line="280" w:lineRule="exact"/>
               <w:jc w:val="center"/>
               <w:rPr>
                 <w:rFonts w:ascii="Abyssinica SIL" w:hAnsi="Abyssinica SIL"/>
@@ -12019,6 +12609,10 @@
         </w:tc>
       </w:tr>
       <w:tr>
+        <w:trPr>
+          <w:trHeight w:val="634"/>
+          <w:jc w:val="center"/>
+        </w:trPr>
         <w:tc>
           <w:tcPr>
             <w:tcW w:w="835" w:type="dxa"/>
@@ -12031,6 +12625,7 @@
           </w:tcPr>
           <w:p>
             <w:pPr>
+              <w:spacing w:line="280" w:lineRule="exact"/>
               <w:jc w:val="center"/>
               <w:rPr>
                 <w:rFonts w:ascii="Abyssinica SIL" w:hAnsi="Abyssinica SIL"/>
@@ -12058,7 +12653,7 @@
           </w:tcPr>
           <w:p>
             <w:pPr>
-              <w:spacing w:after="60"/>
+              <w:spacing w:after="60" w:line="280" w:lineRule="exact"/>
               <w:jc w:val="center"/>
               <w:rPr>
                 <w:rFonts w:ascii="Abyssinica SIL" w:hAnsi="Abyssinica SIL"/>
@@ -12093,7 +12688,7 @@
           </w:tcPr>
           <w:p>
             <w:pPr>
-              <w:spacing w:after="60"/>
+              <w:spacing w:after="60" w:line="280" w:lineRule="exact"/>
               <w:jc w:val="center"/>
               <w:rPr>
                 <w:rFonts w:ascii="Abyssinica SIL" w:hAnsi="Abyssinica SIL"/>
@@ -12128,7 +12723,7 @@
           </w:tcPr>
           <w:p>
             <w:pPr>
-              <w:spacing w:after="60"/>
+              <w:spacing w:after="60" w:line="280" w:lineRule="exact"/>
               <w:jc w:val="center"/>
               <w:rPr>
                 <w:rFonts w:ascii="Abyssinica SIL" w:hAnsi="Abyssinica SIL"/>
@@ -12163,7 +12758,7 @@
           </w:tcPr>
           <w:p>
             <w:pPr>
-              <w:spacing w:after="60"/>
+              <w:spacing w:after="60" w:line="280" w:lineRule="exact"/>
               <w:jc w:val="center"/>
               <w:rPr>
                 <w:rFonts w:ascii="Abyssinica SIL" w:hAnsi="Abyssinica SIL"/>
@@ -12198,7 +12793,7 @@
           </w:tcPr>
           <w:p>
             <w:pPr>
-              <w:spacing w:after="60"/>
+              <w:spacing w:after="60" w:line="280" w:lineRule="exact"/>
               <w:jc w:val="center"/>
               <w:rPr>
                 <w:rFonts w:ascii="Abyssinica SIL" w:hAnsi="Abyssinica SIL"/>
@@ -12233,7 +12828,7 @@
           </w:tcPr>
           <w:p>
             <w:pPr>
-              <w:spacing w:after="60"/>
+              <w:spacing w:after="60" w:line="280" w:lineRule="exact"/>
               <w:jc w:val="center"/>
               <w:rPr>
                 <w:rFonts w:ascii="Abyssinica SIL" w:hAnsi="Abyssinica SIL"/>
@@ -12268,7 +12863,7 @@
           </w:tcPr>
           <w:p>
             <w:pPr>
-              <w:spacing w:after="60"/>
+              <w:spacing w:after="60" w:line="280" w:lineRule="exact"/>
               <w:jc w:val="center"/>
               <w:rPr>
                 <w:rFonts w:ascii="Abyssinica SIL" w:hAnsi="Abyssinica SIL"/>
@@ -12298,10 +12893,11 @@
               <w:top w:val="nil"/>
               <w:bottom w:val="nil"/>
             </w:tcBorders>
-          </w:tcPr>
-          <w:p>
-            <w:pPr>
-              <w:spacing w:after="60"/>
+            <w:vAlign w:val="center"/>
+          </w:tcPr>
+          <w:p>
+            <w:pPr>
+              <w:spacing w:after="60" w:line="280" w:lineRule="exact"/>
               <w:jc w:val="center"/>
               <w:rPr>
                 <w:rFonts w:ascii="Abyssinica SIL" w:hAnsi="Abyssinica SIL" w:cs="Abyssinica SIL test"/>
@@ -12321,7 +12917,7 @@
           </w:tcPr>
           <w:p>
             <w:pPr>
-              <w:spacing w:after="60"/>
+              <w:spacing w:after="60" w:line="280" w:lineRule="exact"/>
               <w:jc w:val="center"/>
               <w:rPr>
                 <w:rFonts w:ascii="Abyssinica SIL" w:hAnsi="Abyssinica SIL"/>
@@ -12390,7 +12986,23 @@
           <w:rFonts w:ascii="Courier New" w:hAnsi="Courier New" w:cs="Courier New"/>
           <w:b/>
         </w:rPr>
-        <w:t xml:space="preserve">CTRL + . </w:t>
+        <w:t xml:space="preserve">CTRL </w:t>
+      </w:r>
+      <w:proofErr w:type="gramStart"/>
+      <w:r>
+        <w:rPr>
+          <w:rFonts w:ascii="Courier New" w:hAnsi="Courier New" w:cs="Courier New"/>
+          <w:b/>
+        </w:rPr>
+        <w:t>+ .</w:t>
+      </w:r>
+      <w:proofErr w:type="gramEnd"/>
+      <w:r>
+        <w:rPr>
+          <w:rFonts w:ascii="Courier New" w:hAnsi="Courier New" w:cs="Courier New"/>
+          <w:b/>
+        </w:rPr>
+        <w:t xml:space="preserve"> </w:t>
       </w:r>
       <w:r>
         <w:rPr>
@@ -12428,6 +13040,7 @@
         </w:rPr>
         <w:t xml:space="preserve">ባ </w:t>
       </w:r>
+      <w:proofErr w:type="gramStart"/>
       <w:r>
         <w:rPr>
           <w:rFonts w:ascii="Courier New" w:hAnsi="Courier New" w:cs="Courier New"/>
@@ -12448,6 +13061,7 @@
         </w:rPr>
         <w:t>.</w:t>
       </w:r>
+      <w:proofErr w:type="gramEnd"/>
       <w:r>
         <w:rPr>
           <w:rFonts w:ascii="Abyssinica SIL" w:hAnsi="Abyssinica SIL" w:cs="Abyssinica SIL"/>
@@ -12542,6 +13156,7 @@
         </w:rPr>
         <w:t xml:space="preserve">ባ፞ </w:t>
       </w:r>
+      <w:proofErr w:type="gramStart"/>
       <w:r>
         <w:rPr>
           <w:rFonts w:ascii="Courier New" w:hAnsi="Courier New" w:cs="Courier New"/>
@@ -12562,6 +13177,7 @@
         </w:rPr>
         <w:t>.</w:t>
       </w:r>
+      <w:proofErr w:type="gramEnd"/>
       <w:r>
         <w:rPr>
           <w:rFonts w:ascii="Courier New" w:hAnsi="Courier New" w:cs="Courier New"/>
@@ -12662,6 +13278,7 @@
         </w:rPr>
         <w:t xml:space="preserve">ባ፟ </w:t>
       </w:r>
+      <w:proofErr w:type="gramStart"/>
       <w:r>
         <w:rPr>
           <w:rFonts w:ascii="Courier New" w:hAnsi="Courier New" w:cs="Courier New"/>
@@ -12682,6 +13299,7 @@
         </w:rPr>
         <w:t>.</w:t>
       </w:r>
+      <w:proofErr w:type="gramEnd"/>
       <w:r>
         <w:rPr>
           <w:rFonts w:ascii="Courier New" w:hAnsi="Courier New" w:cs="Courier New"/>
@@ -12729,11 +13347,19 @@
         </w:rPr>
         <w:t>bbaa</w:t>
       </w:r>
+      <w:proofErr w:type="gramStart"/>
       <w:r>
         <w:rPr>
           <w:color w:val="000000"/>
         </w:rPr>
-        <w:t>”, “</w:t>
+        <w:t>”,</w:t>
+      </w:r>
+      <w:proofErr w:type="gramEnd"/>
+      <w:r>
+        <w:rPr>
+          <w:color w:val="000000"/>
+        </w:rPr>
+        <w:t xml:space="preserve"> “</w:t>
       </w:r>
       <w:r>
         <w:rPr>
@@ -12747,11 +13373,6 @@
         </w:rPr>
         <w:t>” and “a” are stressed)</w:t>
       </w:r>
-    </w:p>
-    <w:p>
-      <w:pPr>
-        <w:spacing w:after="240"/>
-      </w:pPr>
     </w:p>
     <w:p>
       <w:pPr>
@@ -13141,7 +13762,6 @@
     </w:tbl>
     <w:p>
       <w:pPr>
-        <w:spacing w:after="240"/>
         <w:rPr>
           <w:rFonts w:ascii="Arial" w:hAnsi="Arial" w:cs="Arial"/>
           <w:b/>
@@ -13339,28 +13959,21 @@
     </w:tbl>
     <w:p>
       <w:pPr>
-        <w:spacing w:after="240"/>
         <w:rPr>
-          <w:rFonts w:ascii="Arial" w:hAnsi="Arial" w:cs="Arial"/>
-          <w:b/>
+          <w:bCs/>
         </w:rPr>
       </w:pPr>
     </w:p>
     <w:p>
       <w:pPr>
         <w:spacing w:after="240"/>
+        <w:jc w:val="both"/>
       </w:pPr>
       <w:r>
         <w:rPr>
           <w:bCs/>
         </w:rPr>
-        <w:t>Period</w:t>
-      </w:r>
-      <w:r>
-        <w:rPr>
-          <w:bCs/>
-        </w:rPr>
-        <w:t>, ‘.’ may also be used to enter ‘</w:t>
+        <w:t>Period, ‘.’ may also be used to enter ‘</w:t>
       </w:r>
       <w:r>
         <w:rPr>
@@ -13369,24 +13982,34 @@
         <w:t>።</w:t>
       </w:r>
       <w:r>
-        <w:t>’</w:t>
-      </w:r>
-      <w:r>
-        <w:t>.  When a number follows ‘</w:t>
+        <w:t>’.  When a number follows ‘</w:t>
       </w:r>
       <w:r>
         <w:rPr>
-          <w:rFonts w:ascii="Nyala" w:hAnsi="Nyala" w:cs="Nyala"/>
-          <w:lang w:val="am-ET"/>
+          <w:rFonts w:ascii="Abyssinica SIL" w:hAnsi="Abyssinica SIL" w:cs="Abyssinica SIL"/>
         </w:rPr>
         <w:t>፡</w:t>
       </w:r>
+      <w:proofErr w:type="gramStart"/>
+      <w:r>
+        <w:t>’,</w:t>
+      </w:r>
+      <w:proofErr w:type="gramEnd"/>
+      <w:r>
+        <w:t xml:space="preserve"> ‘</w:t>
+      </w:r>
+      <w:r>
+        <w:rPr>
+          <w:rFonts w:ascii="Abyssinica SIL" w:hAnsi="Abyssinica SIL" w:cs="Abyssinica SIL"/>
+        </w:rPr>
+        <w:t>፣</w:t>
+      </w:r>
       <w:r>
         <w:t>’ and ‘</w:t>
       </w:r>
       <w:r>
         <w:rPr>
-          <w:rFonts w:ascii="Nyala" w:hAnsi="Nyala" w:cs="Nyala"/>
+          <w:rFonts w:ascii="Abyssinica SIL" w:hAnsi="Abyssinica SIL" w:cs="Abyssinica SIL"/>
           <w:lang w:val="am-ET"/>
         </w:rPr>
         <w:t>።</w:t>
@@ -13396,7 +14019,6 @@
       </w:r>
       <w:r>
         <w:rPr>
-          <w:rFonts w:ascii="Nyala" w:hAnsi="Nyala"/>
           <w:lang w:val="am-ET"/>
         </w:rPr>
         <w:t xml:space="preserve"> </w:t>
@@ -13421,7 +14043,7 @@
       </w:r>
       <w:r>
         <w:rPr>
-          <w:rFonts w:ascii="Nyala" w:hAnsi="Nyala"/>
+          <w:rFonts w:ascii="Abyssinica SIL" w:hAnsi="Abyssinica SIL" w:cs="Abyssinica SIL"/>
         </w:rPr>
         <w:t>፣</w:t>
       </w:r>
@@ -13436,25 +14058,37 @@
           <w:rFonts w:ascii="Cambria Math" w:hAnsi="Cambria Math" w:cs="Cambria Math"/>
           <w:color w:val="000000"/>
         </w:rPr>
-        <w:t>⇒</w:t>
+        <w:t xml:space="preserve">⇒ </w:t>
+      </w:r>
+      <w:r>
+        <w:t xml:space="preserve">123,456 </w:t>
+      </w:r>
+      <w:r>
+        <w:br/>
+        <w:t>12</w:t>
+      </w:r>
+      <w:r>
+        <w:rPr>
+          <w:rFonts w:ascii="Abyssinica SIL" w:hAnsi="Abyssinica SIL" w:cs="Abyssinica SIL"/>
+          <w:lang w:val="am-ET"/>
+        </w:rPr>
+        <w:t>።</w:t>
+      </w:r>
+      <w:r>
+        <w:t>50</w:t>
+      </w:r>
+      <w:r>
+        <w:tab/>
       </w:r>
       <w:r>
         <w:rPr>
           <w:rFonts w:ascii="Cambria Math" w:hAnsi="Cambria Math" w:cs="Cambria Math"/>
           <w:color w:val="000000"/>
         </w:rPr>
-        <w:t xml:space="preserve"> </w:t>
-      </w:r>
-      <w:r>
-        <w:rPr>
-          <w:rFonts w:ascii="Nyala" w:hAnsi="Nyala" w:cs="Cambria Math"/>
-          <w:color w:val="000000"/>
-          <w:lang w:val="am-ET"/>
-        </w:rPr>
-        <w:t xml:space="preserve"> </w:t>
-      </w:r>
-      <w:r>
-        <w:t xml:space="preserve">123,456 </w:t>
+        <w:t xml:space="preserve">⇒ </w:t>
+      </w:r>
+      <w:r>
+        <w:t>12.50</w:t>
       </w:r>
       <w:r>
         <w:br/>
@@ -13462,10 +14096,10 @@
       </w:r>
       <w:r>
         <w:rPr>
-          <w:rFonts w:ascii="Nyala" w:hAnsi="Nyala" w:cs="Nyala"/>
-          <w:lang w:val="am-ET"/>
+          <w:rFonts w:ascii="Abyssinica SIL" w:hAnsi="Abyssinica SIL" w:cs="Abyssinica SIL"/>
+          <w:lang w:val="byn-Ethi-ER"/>
         </w:rPr>
-        <w:t>።</w:t>
+        <w:t>፡</w:t>
       </w:r>
       <w:r>
         <w:t>50</w:t>
@@ -13478,25 +14112,10 @@
           <w:rFonts w:ascii="Cambria Math" w:hAnsi="Cambria Math" w:cs="Cambria Math"/>
           <w:color w:val="000000"/>
         </w:rPr>
-        <w:t>⇒</w:t>
-      </w:r>
-      <w:r>
-        <w:rPr>
-          <w:rFonts w:ascii="Cambria Math" w:hAnsi="Cambria Math" w:cs="Cambria Math"/>
-          <w:color w:val="000000"/>
-        </w:rPr>
-        <w:t xml:space="preserve"> </w:t>
-      </w:r>
-      <w:r>
-        <w:rPr>
-          <w:rFonts w:ascii="Nyala" w:hAnsi="Nyala" w:cs="Cambria Math"/>
-          <w:color w:val="000000"/>
-          <w:lang w:val="am-ET"/>
-        </w:rPr>
-        <w:t xml:space="preserve"> </w:t>
-      </w:r>
-      <w:r>
-        <w:t>12.50</w:t>
+        <w:t xml:space="preserve">⇒ </w:t>
+      </w:r>
+      <w:r>
+        <w:t>12:50</w:t>
       </w:r>
     </w:p>
     <w:p>
@@ -13507,15 +14126,6 @@
           <w:b/>
         </w:rPr>
       </w:pPr>
-    </w:p>
-    <w:p>
-      <w:pPr>
-        <w:spacing w:after="240"/>
-        <w:rPr>
-          <w:rFonts w:ascii="Arial" w:hAnsi="Arial" w:cs="Arial"/>
-          <w:b/>
-        </w:rPr>
-      </w:pPr>
       <w:r>
         <w:rPr>
           <w:rFonts w:ascii="Arial" w:hAnsi="Arial" w:cs="Arial"/>
@@ -13526,14 +14136,13 @@
     </w:p>
     <w:p>
       <w:pPr>
+        <w:spacing w:after="240"/>
         <w:jc w:val="both"/>
       </w:pPr>
       <w:r>
         <w:t>All regular punctuation on your keyboard remains available. Most punctuation can be typed with a single keystroke as usual. Those used to input Ethiopic symbols can be entered by hitting the punctuation key two or more times until it appears.</w:t>
       </w:r>
     </w:p>
-    <w:p/>
-    <w:p/>
     <w:p>
       <w:pPr>
         <w:spacing w:after="240"/>

--- a/release/gff/gff_harari/source/HarariTyping-English.docx
+++ b/release/gff/gff_harari/source/HarariTyping-English.docx
@@ -17,7 +17,129 @@
         <w:t>Harari</w:t>
       </w:r>
     </w:p>
-    <w:p/>
+    <w:p>
+      <w:r>
+        <w:rPr>
+          <w:noProof/>
+        </w:rPr>
+        <mc:AlternateContent>
+          <mc:Choice Requires="wps">
+            <w:drawing>
+              <wp:anchor distT="0" distB="0" distL="114300" distR="114300" simplePos="0" relativeHeight="251659264" behindDoc="0" locked="0" layoutInCell="1" allowOverlap="1" wp14:anchorId="366D8FDC" wp14:editId="355D18BF">
+                <wp:simplePos x="0" y="0"/>
+                <wp:positionH relativeFrom="column">
+                  <wp:posOffset>1404120</wp:posOffset>
+                </wp:positionH>
+                <wp:positionV relativeFrom="paragraph">
+                  <wp:posOffset>118466</wp:posOffset>
+                </wp:positionV>
+                <wp:extent cx="166255" cy="288347"/>
+                <wp:effectExtent l="0" t="0" r="0" b="3810"/>
+                <wp:wrapNone/>
+                <wp:docPr id="2085236781" name="Text Box 1"/>
+                <wp:cNvGraphicFramePr/>
+                <a:graphic xmlns:a="http://schemas.openxmlformats.org/drawingml/2006/main">
+                  <a:graphicData uri="http://schemas.microsoft.com/office/word/2010/wordprocessingShape">
+                    <wps:wsp>
+                      <wps:cNvSpPr txBox="1"/>
+                      <wps:spPr>
+                        <a:xfrm>
+                          <a:off x="0" y="0"/>
+                          <a:ext cx="166255" cy="288347"/>
+                        </a:xfrm>
+                        <a:prstGeom prst="rect">
+                          <a:avLst/>
+                        </a:prstGeom>
+                        <a:noFill/>
+                        <a:ln w="6350">
+                          <a:noFill/>
+                        </a:ln>
+                      </wps:spPr>
+                      <wps:txbx>
+                        <w:txbxContent>
+                          <w:p>
+                            <w:pPr>
+                              <w:rPr>
+                                <w:sz w:val="28"/>
+                                <w:szCs w:val="28"/>
+                              </w:rPr>
+                            </w:pPr>
+                            <w:r>
+                              <w:rPr>
+                                <w:rFonts w:ascii="Abyssinica SIL" w:hAnsi="Abyssinica SIL" w:cs="Abyssinica SIL"/>
+                                <w:color w:val="C00000"/>
+                                <w:sz w:val="32"/>
+                                <w:szCs w:val="32"/>
+                                <w:lang w:val="ti-ER"/>
+                                <w14:shadow w14:blurRad="50800" w14:dist="38100" w14:dir="2700000" w14:sx="100000" w14:sy="100000" w14:kx="0" w14:ky="0" w14:algn="tl">
+                                  <w14:srgbClr w14:val="000000">
+                                    <w14:alpha w14:val="60000"/>
+                                  </w14:srgbClr>
+                                </w14:shadow>
+                              </w:rPr>
+                              <w:t>ሐ</w:t>
+                            </w:r>
+                          </w:p>
+                        </w:txbxContent>
+                      </wps:txbx>
+                      <wps:bodyPr rot="0" spcFirstLastPara="0" vertOverflow="overflow" horzOverflow="overflow" vert="horz" wrap="square" lIns="0" tIns="0" rIns="0" bIns="0" numCol="1" spcCol="0" rtlCol="0" fromWordArt="0" anchor="t" anchorCtr="0" forceAA="0" compatLnSpc="1">
+                        <a:prstTxWarp prst="textNoShape">
+                          <a:avLst/>
+                        </a:prstTxWarp>
+                        <a:noAutofit/>
+                      </wps:bodyPr>
+                    </wps:wsp>
+                  </a:graphicData>
+                </a:graphic>
+                <wp14:sizeRelH relativeFrom="margin">
+                  <wp14:pctWidth>0</wp14:pctWidth>
+                </wp14:sizeRelH>
+                <wp14:sizeRelV relativeFrom="margin">
+                  <wp14:pctHeight>0</wp14:pctHeight>
+                </wp14:sizeRelV>
+              </wp:anchor>
+            </w:drawing>
+          </mc:Choice>
+          <mc:Fallback>
+            <w:pict>
+              <v:shapetype w14:anchorId="366D8FDC" id="_x0000_t202" coordsize="21600,21600" o:spt="202" path="m,l,21600r21600,l21600,xe">
+                <v:stroke joinstyle="miter"/>
+                <v:path gradientshapeok="t" o:connecttype="rect"/>
+              </v:shapetype>
+              <v:shape id="Text Box 1" o:spid="_x0000_s1026" type="#_x0000_t202" style="position:absolute;margin-left:110.55pt;margin-top:9.35pt;width:13.1pt;height:22.7pt;z-index:251659264;visibility:visible;mso-wrap-style:square;mso-width-percent:0;mso-height-percent:0;mso-wrap-distance-left:9pt;mso-wrap-distance-top:0;mso-wrap-distance-right:9pt;mso-wrap-distance-bottom:0;mso-position-horizontal:absolute;mso-position-horizontal-relative:text;mso-position-vertical:absolute;mso-position-vertical-relative:text;mso-width-percent:0;mso-height-percent:0;mso-width-relative:margin;mso-height-relative:margin;v-text-anchor:top" o:gfxdata="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" filled="f" stroked="f" strokeweight=".5pt">
+                <v:textbox inset="0,0,0,0">
+                  <w:txbxContent>
+                    <w:p>
+                      <w:pPr>
+                        <w:rPr>
+                          <w:sz w:val="28"/>
+                          <w:szCs w:val="28"/>
+                        </w:rPr>
+                      </w:pPr>
+                      <w:r>
+                        <w:rPr>
+                          <w:rFonts w:ascii="Abyssinica SIL" w:hAnsi="Abyssinica SIL" w:cs="Abyssinica SIL"/>
+                          <w:color w:val="C00000"/>
+                          <w:sz w:val="32"/>
+                          <w:szCs w:val="32"/>
+                          <w:lang w:val="ti-ER"/>
+                          <w14:shadow w14:blurRad="50800" w14:dist="38100" w14:dir="2700000" w14:sx="100000" w14:sy="100000" w14:kx="0" w14:ky="0" w14:algn="tl">
+                            <w14:srgbClr w14:val="000000">
+                              <w14:alpha w14:val="60000"/>
+                            </w14:srgbClr>
+                          </w14:shadow>
+                        </w:rPr>
+                        <w:t>ሐ</w:t>
+                      </w:r>
+                    </w:p>
+                  </w:txbxContent>
+                </v:textbox>
+              </v:shape>
+            </w:pict>
+          </mc:Fallback>
+        </mc:AlternateContent>
+      </w:r>
+    </w:p>
     <w:p>
       <w:pPr>
         <w:jc w:val="both"/>
@@ -31,23 +153,20 @@
       <w:r>
         <w:t xml:space="preserve"> keyboard </w:t>
       </w:r>
+      <w:proofErr w:type="gramStart"/>
       <w:r>
         <w:t>(</w:t>
       </w:r>
       <w:r>
+        <w:t xml:space="preserve">  </w:t>
+      </w:r>
+      <w:proofErr w:type="gramEnd"/>
+      <w:r>
         <w:rPr>
-          <w:rFonts w:ascii="Abyssinica SIL" w:hAnsi="Abyssinica SIL" w:cs="Abyssinica SIL"/>
-          <w:color w:val="C00000"/>
-          <w:sz w:val="32"/>
-          <w:szCs w:val="32"/>
-          <w:lang w:val="ti-ER"/>
-          <w14:shadow w14:blurRad="50800" w14:dist="38100" w14:dir="2700000" w14:sx="100000" w14:sy="100000" w14:kx="0" w14:ky="0" w14:algn="tl">
-            <w14:srgbClr w14:val="000000">
-              <w14:alpha w14:val="60000"/>
-            </w14:srgbClr>
-          </w14:shadow>
+          <w:sz w:val="8"/>
+          <w:szCs w:val="8"/>
         </w:rPr>
-        <w:t>ሐ</w:t>
+        <w:t xml:space="preserve"> </w:t>
       </w:r>
       <w:r>
         <w:t>)</w:t>
@@ -923,18 +1042,6 @@
         <w:t xml:space="preserve"> Typing Table</w:t>
       </w:r>
     </w:p>
-    <w:p>
-      <w:pPr>
-        <w:rPr>
-          <w:rStyle w:val="Heading1Char"/>
-          <w:rFonts w:ascii="Times New Roman" w:hAnsi="Times New Roman" w:cs="Times New Roman"/>
-          <w:b w:val="0"/>
-          <w:bCs w:val="0"/>
-          <w:sz w:val="24"/>
-          <w:szCs w:val="24"/>
-        </w:rPr>
-      </w:pPr>
-    </w:p>
     <w:tbl>
       <w:tblPr>
         <w:tblW w:w="6344" w:type="dxa"/>
@@ -13416,7 +13523,7 @@
     </w:p>
     <w:tbl>
       <w:tblPr>
-        <w:tblW w:w="7566" w:type="dxa"/>
+        <w:tblW w:w="8512" w:type="dxa"/>
         <w:tblBorders>
           <w:top w:val="single" w:sz="4" w:space="0" w:color="auto"/>
           <w:left w:val="single" w:sz="4" w:space="0" w:color="auto"/>
@@ -13430,9 +13537,10 @@
       </w:tblPr>
       <w:tblGrid>
         <w:gridCol w:w="945"/>
-        <w:gridCol w:w="945"/>
         <w:gridCol w:w="946"/>
         <w:gridCol w:w="946"/>
+        <w:gridCol w:w="946"/>
+        <w:gridCol w:w="945"/>
         <w:gridCol w:w="946"/>
         <w:gridCol w:w="946"/>
         <w:gridCol w:w="946"/>
@@ -13445,25 +13553,23 @@
             <w:tcBorders>
               <w:bottom w:val="single" w:sz="4" w:space="0" w:color="auto"/>
             </w:tcBorders>
-            <w:noWrap/>
-            <w:vAlign w:val="bottom"/>
+            <w:vAlign w:val="center"/>
           </w:tcPr>
           <w:p>
             <w:pPr>
               <w:autoSpaceDE w:val="0"/>
               <w:autoSpaceDN w:val="0"/>
               <w:adjustRightInd w:val="0"/>
-              <w:spacing w:after="60"/>
-              <w:jc w:val="center"/>
-              <w:rPr>
-                <w:rFonts w:ascii="Abyssinica SIL" w:hAnsi="Abyssinica SIL" w:cs="Abyssinica SIL"/>
+              <w:jc w:val="center"/>
+              <w:rPr>
+                <w:rFonts w:ascii="MT Unicode" w:hAnsi="MT Unicode" w:cs="MS Shell Dlg"/>
                 <w:sz w:val="36"/>
                 <w:szCs w:val="36"/>
               </w:rPr>
             </w:pPr>
             <w:r>
               <w:rPr>
-                <w:rFonts w:ascii="Abyssinica SIL" w:hAnsi="Abyssinica SIL" w:cs="Abyssinica SIL"/>
+                <w:rFonts w:ascii="Abyssinica SIL" w:hAnsi="Abyssinica SIL" w:cs="Abyssinica SIL test"/>
                 <w:sz w:val="32"/>
                 <w:szCs w:val="32"/>
               </w:rPr>
@@ -13471,10 +13577,131 @@
             </w:r>
             <w:r>
               <w:rPr>
-                <w:rFonts w:ascii="Abyssinica SIL" w:hAnsi="Abyssinica SIL" w:cs="Abyssinica SIL"/>
-              </w:rPr>
-              <w:br/>
+                <w:rFonts w:ascii="Abyssinica SIL" w:hAnsi="Abyssinica SIL"/>
+              </w:rPr>
+              <w:br/>
+            </w:r>
+            <w:r>
+              <w:rPr>
+                <w:rFonts w:ascii="Abyssinica SIL" w:hAnsi="Abyssinica SIL"/>
+              </w:rPr>
               <w:t>:</w:t>
+            </w:r>
+          </w:p>
+        </w:tc>
+        <w:tc>
+          <w:tcPr>
+            <w:tcW w:w="946" w:type="dxa"/>
+            <w:tcBorders>
+              <w:bottom w:val="single" w:sz="4" w:space="0" w:color="auto"/>
+            </w:tcBorders>
+            <w:vAlign w:val="center"/>
+          </w:tcPr>
+          <w:p>
+            <w:pPr>
+              <w:autoSpaceDE w:val="0"/>
+              <w:autoSpaceDN w:val="0"/>
+              <w:adjustRightInd w:val="0"/>
+              <w:jc w:val="center"/>
+              <w:rPr>
+                <w:rFonts w:ascii="MT Unicode" w:hAnsi="MT Unicode" w:cs="MS Shell Dlg"/>
+                <w:sz w:val="36"/>
+                <w:szCs w:val="36"/>
+              </w:rPr>
+            </w:pPr>
+            <w:r>
+              <w:rPr>
+                <w:rFonts w:ascii="Abyssinica SIL" w:hAnsi="Abyssinica SIL" w:cs="Abyssinica SIL test"/>
+                <w:sz w:val="32"/>
+                <w:szCs w:val="32"/>
+              </w:rPr>
+              <w:t>።</w:t>
+            </w:r>
+            <w:r>
+              <w:rPr>
+                <w:rFonts w:ascii="Abyssinica SIL" w:hAnsi="Abyssinica SIL"/>
+              </w:rPr>
+              <w:br/>
+              <w:t>::</w:t>
+            </w:r>
+          </w:p>
+        </w:tc>
+        <w:tc>
+          <w:tcPr>
+            <w:tcW w:w="946" w:type="dxa"/>
+            <w:tcBorders>
+              <w:bottom w:val="single" w:sz="4" w:space="0" w:color="auto"/>
+            </w:tcBorders>
+            <w:vAlign w:val="center"/>
+          </w:tcPr>
+          <w:p>
+            <w:pPr>
+              <w:autoSpaceDE w:val="0"/>
+              <w:autoSpaceDN w:val="0"/>
+              <w:adjustRightInd w:val="0"/>
+              <w:jc w:val="center"/>
+              <w:rPr>
+                <w:rFonts w:ascii="MT Unicode" w:hAnsi="MT Unicode" w:cs="MS Shell Dlg"/>
+                <w:sz w:val="36"/>
+                <w:szCs w:val="36"/>
+              </w:rPr>
+            </w:pPr>
+            <w:r>
+              <w:rPr>
+                <w:rFonts w:ascii="Abyssinica SIL" w:hAnsi="Abyssinica SIL" w:cs="Abyssinica SIL test"/>
+                <w:sz w:val="32"/>
+                <w:szCs w:val="32"/>
+              </w:rPr>
+              <w:t>፣</w:t>
+            </w:r>
+            <w:r>
+              <w:rPr>
+                <w:rFonts w:ascii="Abyssinica SIL" w:hAnsi="Abyssinica SIL"/>
+              </w:rPr>
+              <w:br/>
+            </w:r>
+            <w:r>
+              <w:rPr>
+                <w:rFonts w:ascii="Abyssinica SIL" w:hAnsi="Abyssinica SIL"/>
+              </w:rPr>
+              <w:t>,</w:t>
+            </w:r>
+          </w:p>
+        </w:tc>
+        <w:tc>
+          <w:tcPr>
+            <w:tcW w:w="946" w:type="dxa"/>
+            <w:tcBorders>
+              <w:bottom w:val="single" w:sz="4" w:space="0" w:color="auto"/>
+            </w:tcBorders>
+            <w:vAlign w:val="center"/>
+          </w:tcPr>
+          <w:p>
+            <w:pPr>
+              <w:autoSpaceDE w:val="0"/>
+              <w:autoSpaceDN w:val="0"/>
+              <w:adjustRightInd w:val="0"/>
+              <w:jc w:val="center"/>
+              <w:rPr>
+                <w:rFonts w:ascii="MT Unicode" w:hAnsi="MT Unicode" w:cs="MS Shell Dlg"/>
+                <w:sz w:val="36"/>
+                <w:szCs w:val="36"/>
+              </w:rPr>
+            </w:pPr>
+            <w:r>
+              <w:rPr>
+                <w:rFonts w:ascii="Abyssinica SIL" w:hAnsi="Abyssinica SIL" w:cs="Abyssinica SIL test"/>
+                <w:sz w:val="32"/>
+                <w:szCs w:val="32"/>
+              </w:rPr>
+              <w:t>፤</w:t>
+            </w:r>
+            <w:r>
+              <w:rPr>
+                <w:rFonts w:ascii="Abyssinica SIL" w:hAnsi="Abyssinica SIL"/>
+              </w:rPr>
+              <w:br/>
+              <w:t>;</w:t>
             </w:r>
           </w:p>
         </w:tc>
@@ -13484,47 +13711,39 @@
             <w:tcBorders>
               <w:bottom w:val="single" w:sz="4" w:space="0" w:color="auto"/>
             </w:tcBorders>
-            <w:noWrap/>
-            <w:vAlign w:val="bottom"/>
+            <w:vAlign w:val="center"/>
           </w:tcPr>
           <w:p>
             <w:pPr>
               <w:autoSpaceDE w:val="0"/>
               <w:autoSpaceDN w:val="0"/>
               <w:adjustRightInd w:val="0"/>
-              <w:spacing w:after="60"/>
-              <w:jc w:val="center"/>
-              <w:rPr>
-                <w:rFonts w:ascii="Abyssinica SIL" w:hAnsi="Abyssinica SIL" w:cs="Abyssinica SIL"/>
+              <w:jc w:val="center"/>
+              <w:rPr>
+                <w:rFonts w:ascii="MT Unicode" w:hAnsi="MT Unicode" w:cs="MS Shell Dlg"/>
                 <w:sz w:val="36"/>
                 <w:szCs w:val="36"/>
               </w:rPr>
             </w:pPr>
             <w:r>
               <w:rPr>
-                <w:rFonts w:ascii="Abyssinica SIL" w:hAnsi="Abyssinica SIL" w:cs="Abyssinica SIL"/>
+                <w:rFonts w:ascii="Abyssinica SIL" w:hAnsi="Abyssinica SIL" w:cs="Abyssinica SIL test"/>
                 <w:sz w:val="32"/>
                 <w:szCs w:val="32"/>
               </w:rPr>
-              <w:t>።</w:t>
+              <w:t>፦</w:t>
+            </w:r>
+            <w:r>
+              <w:rPr>
+                <w:rFonts w:ascii="Abyssinica SIL" w:hAnsi="Abyssinica SIL"/>
+              </w:rPr>
+              <w:br/>
             </w:r>
             <w:r>
               <w:rPr>
                 <w:rFonts w:ascii="Abyssinica SIL" w:hAnsi="Abyssinica SIL" w:cs="Abyssinica SIL"/>
               </w:rPr>
-              <w:br/>
-            </w:r>
-            <w:r>
-              <w:rPr>
-                <w:rFonts w:ascii="Abyssinica SIL" w:hAnsi="Abyssinica SIL" w:cs="Abyssinica SIL"/>
-              </w:rPr>
-              <w:t xml:space="preserve">. / </w:t>
-            </w:r>
-            <w:r>
-              <w:rPr>
-                <w:rFonts w:ascii="Abyssinica SIL" w:hAnsi="Abyssinica SIL" w:cs="Abyssinica SIL"/>
-              </w:rPr>
-              <w:t>::</w:t>
+              <w:t>:-</w:t>
             </w:r>
           </w:p>
         </w:tc>
@@ -13534,36 +13753,38 @@
             <w:tcBorders>
               <w:bottom w:val="single" w:sz="4" w:space="0" w:color="auto"/>
             </w:tcBorders>
-            <w:noWrap/>
-            <w:vAlign w:val="bottom"/>
+            <w:vAlign w:val="center"/>
           </w:tcPr>
           <w:p>
             <w:pPr>
               <w:autoSpaceDE w:val="0"/>
               <w:autoSpaceDN w:val="0"/>
               <w:adjustRightInd w:val="0"/>
-              <w:spacing w:after="60"/>
-              <w:jc w:val="center"/>
-              <w:rPr>
-                <w:rFonts w:ascii="Abyssinica SIL" w:hAnsi="Abyssinica SIL" w:cs="Abyssinica SIL"/>
-                <w:sz w:val="36"/>
-                <w:szCs w:val="36"/>
-              </w:rPr>
-            </w:pPr>
-            <w:r>
-              <w:rPr>
-                <w:rFonts w:ascii="Abyssinica SIL" w:hAnsi="Abyssinica SIL" w:cs="Abyssinica SIL"/>
+              <w:jc w:val="center"/>
+              <w:rPr>
+                <w:sz w:val="20"/>
+                <w:szCs w:val="20"/>
+              </w:rPr>
+            </w:pPr>
+            <w:r>
+              <w:rPr>
+                <w:rFonts w:ascii="Abyssinica SIL" w:hAnsi="Abyssinica SIL" w:cs="Abyssinica SIL test"/>
                 <w:sz w:val="32"/>
                 <w:szCs w:val="32"/>
               </w:rPr>
-              <w:t>፣</w:t>
+              <w:t>፥</w:t>
+            </w:r>
+            <w:r>
+              <w:rPr>
+                <w:rFonts w:ascii="Abyssinica SIL" w:hAnsi="Abyssinica SIL"/>
+              </w:rPr>
+              <w:br/>
             </w:r>
             <w:r>
               <w:rPr>
                 <w:rFonts w:ascii="Abyssinica SIL" w:hAnsi="Abyssinica SIL" w:cs="Abyssinica SIL"/>
               </w:rPr>
-              <w:br/>
-              <w:t>,</w:t>
+              <w:t>,,</w:t>
             </w:r>
           </w:p>
         </w:tc>
@@ -13573,41 +13794,39 @@
             <w:tcBorders>
               <w:bottom w:val="single" w:sz="4" w:space="0" w:color="auto"/>
             </w:tcBorders>
-            <w:noWrap/>
-            <w:vAlign w:val="bottom"/>
+            <w:vAlign w:val="center"/>
           </w:tcPr>
           <w:p>
             <w:pPr>
               <w:autoSpaceDE w:val="0"/>
               <w:autoSpaceDN w:val="0"/>
               <w:adjustRightInd w:val="0"/>
-              <w:spacing w:after="60"/>
-              <w:jc w:val="center"/>
-              <w:rPr>
-                <w:rFonts w:ascii="Abyssinica SIL" w:hAnsi="Abyssinica SIL" w:cs="Abyssinica SIL"/>
+              <w:jc w:val="center"/>
+              <w:rPr>
+                <w:rFonts w:ascii="MT Unicode" w:hAnsi="MT Unicode" w:cs="MS Shell Dlg"/>
                 <w:sz w:val="36"/>
                 <w:szCs w:val="36"/>
               </w:rPr>
             </w:pPr>
             <w:r>
               <w:rPr>
-                <w:rFonts w:ascii="Abyssinica SIL" w:hAnsi="Abyssinica SIL" w:cs="Abyssinica SIL"/>
+                <w:rFonts w:ascii="Abyssinica SIL" w:hAnsi="Abyssinica SIL" w:cs="Abyssinica SIL test"/>
                 <w:sz w:val="32"/>
                 <w:szCs w:val="32"/>
               </w:rPr>
-              <w:t>፤</w:t>
-            </w:r>
-            <w:r>
-              <w:rPr>
-                <w:rFonts w:ascii="Abyssinica SIL" w:hAnsi="Abyssinica SIL" w:cs="Abyssinica SIL"/>
-              </w:rPr>
-              <w:br/>
-            </w:r>
-            <w:r>
-              <w:rPr>
-                <w:rFonts w:ascii="Abyssinica SIL" w:hAnsi="Abyssinica SIL" w:cs="Abyssinica SIL"/>
-              </w:rPr>
-              <w:t>;</w:t>
+              <w:t>፧</w:t>
+            </w:r>
+            <w:r>
+              <w:rPr>
+                <w:rFonts w:ascii="Abyssinica SIL" w:hAnsi="Abyssinica SIL"/>
+              </w:rPr>
+              <w:br/>
+            </w:r>
+            <w:r>
+              <w:rPr>
+                <w:rFonts w:ascii="Abyssinica SIL" w:hAnsi="Abyssinica SIL" w:cs="Nyala"/>
+              </w:rPr>
+              <w:t>??</w:t>
             </w:r>
           </w:p>
         </w:tc>
@@ -13617,92 +13836,13 @@
             <w:tcBorders>
               <w:bottom w:val="single" w:sz="4" w:space="0" w:color="auto"/>
             </w:tcBorders>
-            <w:vAlign w:val="bottom"/>
-          </w:tcPr>
-          <w:p>
-            <w:pPr>
-              <w:autoSpaceDE w:val="0"/>
-              <w:autoSpaceDN w:val="0"/>
-              <w:adjustRightInd w:val="0"/>
-              <w:spacing w:after="60"/>
-              <w:jc w:val="center"/>
-              <w:rPr>
-                <w:rFonts w:ascii="Abyssinica SIL" w:hAnsi="Abyssinica SIL" w:cs="Abyssinica SIL"/>
-                <w:sz w:val="36"/>
-                <w:szCs w:val="36"/>
-              </w:rPr>
-            </w:pPr>
-            <w:r>
-              <w:rPr>
-                <w:rFonts w:ascii="Abyssinica SIL" w:hAnsi="Abyssinica SIL" w:cs="Abyssinica SIL"/>
-                <w:sz w:val="32"/>
-                <w:szCs w:val="32"/>
-              </w:rPr>
-              <w:t>፦</w:t>
-            </w:r>
-            <w:r>
-              <w:rPr>
-                <w:rFonts w:ascii="Abyssinica SIL" w:hAnsi="Abyssinica SIL" w:cs="Abyssinica SIL"/>
-              </w:rPr>
-              <w:br/>
-              <w:t>:-</w:t>
-            </w:r>
-          </w:p>
-        </w:tc>
-        <w:tc>
-          <w:tcPr>
-            <w:tcW w:w="946" w:type="dxa"/>
-            <w:tcBorders>
-              <w:bottom w:val="single" w:sz="4" w:space="0" w:color="auto"/>
-            </w:tcBorders>
-            <w:noWrap/>
-            <w:vAlign w:val="bottom"/>
-          </w:tcPr>
-          <w:p>
-            <w:pPr>
-              <w:autoSpaceDE w:val="0"/>
-              <w:autoSpaceDN w:val="0"/>
-              <w:adjustRightInd w:val="0"/>
-              <w:spacing w:after="60"/>
-              <w:jc w:val="center"/>
-              <w:rPr>
-                <w:rFonts w:ascii="Abyssinica SIL" w:hAnsi="Abyssinica SIL" w:cs="Abyssinica SIL"/>
-                <w:sz w:val="20"/>
-                <w:szCs w:val="20"/>
-              </w:rPr>
-            </w:pPr>
-            <w:r>
-              <w:rPr>
-                <w:rFonts w:ascii="Abyssinica SIL" w:hAnsi="Abyssinica SIL" w:cs="Abyssinica SIL"/>
-                <w:sz w:val="32"/>
-                <w:szCs w:val="32"/>
-              </w:rPr>
-              <w:t>፥</w:t>
-            </w:r>
-            <w:r>
-              <w:rPr>
-                <w:rFonts w:ascii="Abyssinica SIL" w:hAnsi="Abyssinica SIL" w:cs="Abyssinica SIL"/>
-              </w:rPr>
-              <w:br/>
-              <w:t>,,</w:t>
-            </w:r>
-          </w:p>
-        </w:tc>
-        <w:tc>
-          <w:tcPr>
-            <w:tcW w:w="946" w:type="dxa"/>
-            <w:tcBorders>
-              <w:bottom w:val="single" w:sz="4" w:space="0" w:color="auto"/>
-            </w:tcBorders>
-            <w:noWrap/>
-            <w:vAlign w:val="bottom"/>
-          </w:tcPr>
-          <w:p>
-            <w:pPr>
-              <w:spacing w:after="60"/>
-              <w:jc w:val="center"/>
-              <w:rPr>
-                <w:rFonts w:ascii="Abyssinica SIL" w:hAnsi="Abyssinica SIL" w:cs="Abyssinica SIL"/>
+            <w:vAlign w:val="center"/>
+          </w:tcPr>
+          <w:p>
+            <w:pPr>
+              <w:jc w:val="center"/>
+              <w:rPr>
+                <w:rFonts w:ascii="Abyssinica SIL" w:hAnsi="Abyssinica SIL"/>
               </w:rPr>
             </w:pPr>
             <w:r>
@@ -13720,6 +13860,11 @@
                 <w:rFonts w:ascii="Abyssinica SIL" w:hAnsi="Abyssinica SIL" w:cs="Abyssinica SIL"/>
               </w:rPr>
               <w:br/>
+            </w:r>
+            <w:r>
+              <w:rPr>
+                <w:rFonts w:ascii="Abyssinica SIL" w:hAnsi="Abyssinica SIL" w:cs="Abyssinica SIL"/>
+              </w:rPr>
               <w:t>:+</w:t>
             </w:r>
           </w:p>
@@ -13730,20 +13875,18 @@
             <w:tcBorders>
               <w:bottom w:val="single" w:sz="4" w:space="0" w:color="auto"/>
             </w:tcBorders>
-            <w:noWrap/>
-            <w:vAlign w:val="bottom"/>
-          </w:tcPr>
-          <w:p>
-            <w:pPr>
-              <w:spacing w:after="60"/>
-              <w:jc w:val="center"/>
-              <w:rPr>
-                <w:rFonts w:ascii="Abyssinica SIL" w:hAnsi="Abyssinica SIL" w:cs="Abyssinica SIL"/>
-              </w:rPr>
-            </w:pPr>
-            <w:r>
-              <w:rPr>
-                <w:rFonts w:ascii="Abyssinica SIL" w:hAnsi="Abyssinica SIL" w:cs="Abyssinica SIL"/>
+            <w:vAlign w:val="center"/>
+          </w:tcPr>
+          <w:p>
+            <w:pPr>
+              <w:jc w:val="center"/>
+              <w:rPr>
+                <w:rFonts w:ascii="Abyssinica SIL" w:hAnsi="Abyssinica SIL"/>
+              </w:rPr>
+            </w:pPr>
+            <w:r>
+              <w:rPr>
+                <w:rFonts w:ascii="Abyssinica SIL" w:hAnsi="Abyssinica SIL" w:cs="Abyssinica SIL test"/>
                 <w:sz w:val="32"/>
                 <w:szCs w:val="32"/>
               </w:rPr>
@@ -13751,9 +13894,14 @@
             </w:r>
             <w:r>
               <w:rPr>
+                <w:rFonts w:ascii="Abyssinica SIL" w:hAnsi="Abyssinica SIL"/>
+              </w:rPr>
+              <w:br/>
+            </w:r>
+            <w:r>
+              <w:rPr>
                 <w:rFonts w:ascii="Abyssinica SIL" w:hAnsi="Abyssinica SIL" w:cs="Abyssinica SIL"/>
               </w:rPr>
-              <w:br/>
               <w:t>:#</w:t>
             </w:r>
           </w:p>
@@ -13763,8 +13911,9 @@
     <w:p>
       <w:pPr>
         <w:rPr>
-          <w:rFonts w:ascii="Arial" w:hAnsi="Arial" w:cs="Arial"/>
-          <w:b/>
+          <w:bCs/>
+          <w:sz w:val="20"/>
+          <w:szCs w:val="20"/>
         </w:rPr>
       </w:pPr>
     </w:p>
@@ -13803,7 +13952,6 @@
               <w:autoSpaceDE w:val="0"/>
               <w:autoSpaceDN w:val="0"/>
               <w:adjustRightInd w:val="0"/>
-              <w:spacing w:after="60"/>
               <w:jc w:val="center"/>
               <w:rPr>
                 <w:rFonts w:ascii="Abyssinica SIL" w:hAnsi="Abyssinica SIL" w:cs="Abyssinica SIL"/>
@@ -13842,7 +13990,6 @@
               <w:autoSpaceDE w:val="0"/>
               <w:autoSpaceDN w:val="0"/>
               <w:adjustRightInd w:val="0"/>
-              <w:spacing w:after="60"/>
               <w:jc w:val="center"/>
               <w:rPr>
                 <w:rFonts w:ascii="Abyssinica SIL" w:hAnsi="Abyssinica SIL" w:cs="Abyssinica SIL"/>
@@ -13886,7 +14033,6 @@
               <w:autoSpaceDE w:val="0"/>
               <w:autoSpaceDN w:val="0"/>
               <w:adjustRightInd w:val="0"/>
-              <w:spacing w:after="60"/>
               <w:jc w:val="center"/>
               <w:rPr>
                 <w:rFonts w:ascii="Abyssinica SIL" w:hAnsi="Abyssinica SIL" w:cs="Abyssinica SIL"/>
@@ -13925,7 +14071,6 @@
               <w:autoSpaceDE w:val="0"/>
               <w:autoSpaceDN w:val="0"/>
               <w:adjustRightInd w:val="0"/>
-              <w:spacing w:after="60"/>
               <w:jc w:val="center"/>
               <w:rPr>
                 <w:rFonts w:ascii="Abyssinica SIL" w:hAnsi="Abyssinica SIL" w:cs="Abyssinica SIL"/>
@@ -15227,7 +15372,7 @@
         <w:jc w:val="both"/>
       </w:pPr>
       <w:r>
-        <w:t>The “connected” style of Ethiopic numerals can be created by changing the font from “Abyssinica SIL” to “Abyssinica SIL (Connected)” as seen in the following table:</w:t>
+        <w:t>The “connected” style of Ethiopic numerals can be created by changing the font from “Abyssinica SIL” to “Abyssinica SIL Connected” as seen in the following table:</w:t>
       </w:r>
     </w:p>
     <w:p>
@@ -15242,13 +15387,14 @@
         <w:tblLook w:val="04A0" w:firstRow="1" w:lastRow="0" w:firstColumn="1" w:lastColumn="0" w:noHBand="0" w:noVBand="1"/>
       </w:tblPr>
       <w:tblGrid>
-        <w:gridCol w:w="2425"/>
-        <w:gridCol w:w="4410"/>
+        <w:gridCol w:w="2304"/>
+        <w:gridCol w:w="3600"/>
       </w:tblGrid>
       <w:tr>
         <w:tc>
           <w:tcPr>
-            <w:tcW w:w="2425" w:type="dxa"/>
+            <w:tcW w:w="2304" w:type="dxa"/>
+            <w:shd w:val="clear" w:color="auto" w:fill="D7D0B9"/>
           </w:tcPr>
           <w:p>
             <w:pPr>
@@ -15273,7 +15419,8 @@
         </w:tc>
         <w:tc>
           <w:tcPr>
-            <w:tcW w:w="4410" w:type="dxa"/>
+            <w:tcW w:w="3600" w:type="dxa"/>
+            <w:shd w:val="clear" w:color="auto" w:fill="D7D0B9"/>
           </w:tcPr>
           <w:p>
             <w:pPr>
@@ -15292,7 +15439,7 @@
                 <w:sz w:val="28"/>
                 <w:szCs w:val="28"/>
               </w:rPr>
-              <w:t>Abyssinica SIL (Connected)</w:t>
+              <w:t>Abyssinica SIL Connected</w:t>
             </w:r>
           </w:p>
         </w:tc>
@@ -15300,7 +15447,7 @@
       <w:tr>
         <w:tc>
           <w:tcPr>
-            <w:tcW w:w="2425" w:type="dxa"/>
+            <w:tcW w:w="2304" w:type="dxa"/>
           </w:tcPr>
           <w:p>
             <w:pPr>
@@ -15325,13 +15472,13 @@
         </w:tc>
         <w:tc>
           <w:tcPr>
-            <w:tcW w:w="4410" w:type="dxa"/>
-          </w:tcPr>
-          <w:p>
-            <w:pPr>
-              <w:jc w:val="center"/>
-              <w:rPr>
-                <w:rFonts w:ascii="Abyssinica SIL (Connected)" w:hAnsi="Abyssinica SIL (Connected)" w:cs="Abyssinica SIL (Connected)"/>
+            <w:tcW w:w="3600" w:type="dxa"/>
+          </w:tcPr>
+          <w:p>
+            <w:pPr>
+              <w:jc w:val="center"/>
+              <w:rPr>
+                <w:rFonts w:ascii="Abyssinica SIL Connected" w:hAnsi="Abyssinica SIL Connected" w:cs="Abyssinica SIL Connected"/>
                 <w:sz w:val="32"/>
                 <w:szCs w:val="32"/>
                 <w:lang w:val="gez-Ethi-ET"/>
@@ -15339,7 +15486,7 @@
             </w:pPr>
             <w:r>
               <w:rPr>
-                <w:rFonts w:ascii="Abyssinica SIL (Connected)" w:hAnsi="Abyssinica SIL (Connected)" w:cs="Abyssinica SIL (Connected)"/>
+                <w:rFonts w:ascii="Abyssinica SIL Connected" w:hAnsi="Abyssinica SIL Connected" w:cs="Abyssinica SIL Connected"/>
                 <w:sz w:val="32"/>
                 <w:szCs w:val="32"/>
                 <w:lang w:val="gez-Ethi-ET"/>

--- a/release/gff/gff_harari/source/HarariTyping-English.docx
+++ b/release/gff/gff_harari/source/HarariTyping-English.docx
@@ -624,7 +624,7 @@
       <w:r>
         <w:rPr>
           <w:rFonts w:ascii="Abyssinica SIL" w:hAnsi="Abyssinica SIL" w:cs="Abyssinica SIL test"/>
-          <w:u w:val="single"/>
+          <w:u w:val="thick"/>
         </w:rPr>
         <w:t>ርኤ</w:t>
       </w:r>
@@ -728,7 +728,21 @@
           <w:b/>
           <w:bCs/>
         </w:rPr>
-        <w:t>m'eeraf</w:t>
+        <w:t>m'</w:t>
+      </w:r>
+      <w:r>
+        <w:rPr>
+          <w:b/>
+          <w:bCs/>
+        </w:rPr>
+        <w:t>E</w:t>
+      </w:r>
+      <w:r>
+        <w:rPr>
+          <w:b/>
+          <w:bCs/>
+        </w:rPr>
+        <w:t>raf</w:t>
       </w:r>
       <w:r>
         <w:t xml:space="preserve"> becomes </w:t>

--- a/release/gff/gff_harari/source/HarariTyping-English.docx
+++ b/release/gff/gff_harari/source/HarariTyping-English.docx
@@ -153,14 +153,12 @@
       <w:r>
         <w:t xml:space="preserve"> keyboard </w:t>
       </w:r>
-      <w:proofErr w:type="gramStart"/>
       <w:r>
         <w:t>(</w:t>
       </w:r>
       <w:r>
         <w:t xml:space="preserve">  </w:t>
       </w:r>
-      <w:proofErr w:type="gramEnd"/>
       <w:r>
         <w:rPr>
           <w:sz w:val="8"/>
@@ -272,23 +270,7 @@
         <w:t xml:space="preserve"> </w:t>
       </w:r>
       <w:r>
-        <w:t xml:space="preserve">we sometimes </w:t>
-      </w:r>
-      <w:proofErr w:type="gramStart"/>
-      <w:r>
-        <w:t>have to</w:t>
-      </w:r>
-      <w:proofErr w:type="gramEnd"/>
-      <w:r>
-        <w:t xml:space="preserve"> adjust this rule. For </w:t>
-      </w:r>
-      <w:proofErr w:type="gramStart"/>
-      <w:r>
-        <w:t>example</w:t>
-      </w:r>
-      <w:proofErr w:type="gramEnd"/>
-      <w:r>
-        <w:t xml:space="preserve"> English does</w:t>
+        <w:t>we sometimes have to adjust this rule. For example English does</w:t>
       </w:r>
       <w:r>
         <w:t xml:space="preserve"> no</w:t>
@@ -682,14 +664,12 @@
         </w:rPr>
         <w:t>ሬ</w:t>
       </w:r>
-      <w:proofErr w:type="gramStart"/>
       <w:r>
         <w:t>’</w:t>
       </w:r>
       <w:r>
         <w:t>.</w:t>
       </w:r>
-      <w:proofErr w:type="gramEnd"/>
     </w:p>
     <w:p>
       <w:pPr>
@@ -974,15 +954,7 @@
         <w:t>Harari</w:t>
       </w:r>
       <w:r>
-        <w:t xml:space="preserve"> letters, </w:t>
-      </w:r>
-      <w:proofErr w:type="gramStart"/>
-      <w:r>
-        <w:t>numbers</w:t>
-      </w:r>
-      <w:proofErr w:type="gramEnd"/>
-      <w:r>
-        <w:t xml:space="preserve"> and punctuation.</w:t>
+        <w:t xml:space="preserve"> letters, numbers and punctuation.</w:t>
       </w:r>
     </w:p>
     <w:p>
@@ -7100,11 +7072,9 @@
               </w:rPr>
               <w:br/>
             </w:r>
-            <w:proofErr w:type="gramStart"/>
             <w:r>
               <w:t>ie</w:t>
             </w:r>
-            <w:proofErr w:type="gramEnd"/>
           </w:p>
         </w:tc>
         <w:tc>
@@ -8408,6 +8378,8 @@
             <w:r>
               <w:rPr>
                 <w:rFonts w:ascii="Abyssinica SIL" w:hAnsi="Abyssinica SIL"/>
+                <w:sz w:val="12"/>
+                <w:szCs w:val="12"/>
               </w:rPr>
               <w:t xml:space="preserve"> </w:t>
             </w:r>
@@ -8457,7 +8429,17 @@
               <w:br/>
             </w:r>
             <w:r>
-              <w:t>Ai /</w:t>
+              <w:t>Ai</w:t>
+            </w:r>
+            <w:r>
+              <w:rPr>
+                <w:sz w:val="12"/>
+                <w:szCs w:val="12"/>
+              </w:rPr>
+              <w:t xml:space="preserve"> </w:t>
+            </w:r>
+            <w:r>
+              <w:t>/</w:t>
             </w:r>
             <w:r>
               <w:br/>
@@ -8535,13 +8517,23 @@
               <w:br/>
             </w:r>
             <w:r>
-              <w:t xml:space="preserve">Aie / </w:t>
+              <w:t>Aie</w:t>
+            </w:r>
+            <w:r>
+              <w:rPr>
+                <w:sz w:val="12"/>
+                <w:szCs w:val="12"/>
+              </w:rPr>
+              <w:t xml:space="preserve"> </w:t>
+            </w:r>
+            <w:r>
+              <w:t xml:space="preserve">/ </w:t>
             </w:r>
             <w:r>
               <w:t>I</w:t>
             </w:r>
             <w:r>
-              <w:t>E</w:t>
+              <w:t>e</w:t>
             </w:r>
           </w:p>
         </w:tc>
@@ -8613,7 +8605,17 @@
               <w:br/>
             </w:r>
             <w:r>
-              <w:t xml:space="preserve">Ao / </w:t>
+              <w:t>Ao</w:t>
+            </w:r>
+            <w:r>
+              <w:rPr>
+                <w:sz w:val="12"/>
+                <w:szCs w:val="12"/>
+              </w:rPr>
+              <w:t xml:space="preserve"> </w:t>
+            </w:r>
+            <w:r>
+              <w:t xml:space="preserve">/ </w:t>
             </w:r>
             <w:r>
               <w:t>O</w:t>
@@ -13107,23 +13109,7 @@
           <w:rFonts w:ascii="Courier New" w:hAnsi="Courier New" w:cs="Courier New"/>
           <w:b/>
         </w:rPr>
-        <w:t xml:space="preserve">CTRL </w:t>
-      </w:r>
-      <w:proofErr w:type="gramStart"/>
-      <w:r>
-        <w:rPr>
-          <w:rFonts w:ascii="Courier New" w:hAnsi="Courier New" w:cs="Courier New"/>
-          <w:b/>
-        </w:rPr>
-        <w:t>+ .</w:t>
-      </w:r>
-      <w:proofErr w:type="gramEnd"/>
-      <w:r>
-        <w:rPr>
-          <w:rFonts w:ascii="Courier New" w:hAnsi="Courier New" w:cs="Courier New"/>
-          <w:b/>
-        </w:rPr>
-        <w:t xml:space="preserve"> </w:t>
+        <w:t xml:space="preserve">CTRL + . </w:t>
       </w:r>
       <w:r>
         <w:rPr>
@@ -13161,7 +13147,6 @@
         </w:rPr>
         <w:t xml:space="preserve">ባ </w:t>
       </w:r>
-      <w:proofErr w:type="gramStart"/>
       <w:r>
         <w:rPr>
           <w:rFonts w:ascii="Courier New" w:hAnsi="Courier New" w:cs="Courier New"/>
@@ -13182,7 +13167,6 @@
         </w:rPr>
         <w:t>.</w:t>
       </w:r>
-      <w:proofErr w:type="gramEnd"/>
       <w:r>
         <w:rPr>
           <w:rFonts w:ascii="Abyssinica SIL" w:hAnsi="Abyssinica SIL" w:cs="Abyssinica SIL"/>
@@ -13277,7 +13261,6 @@
         </w:rPr>
         <w:t xml:space="preserve">ባ፞ </w:t>
       </w:r>
-      <w:proofErr w:type="gramStart"/>
       <w:r>
         <w:rPr>
           <w:rFonts w:ascii="Courier New" w:hAnsi="Courier New" w:cs="Courier New"/>
@@ -13298,7 +13281,6 @@
         </w:rPr>
         <w:t>.</w:t>
       </w:r>
-      <w:proofErr w:type="gramEnd"/>
       <w:r>
         <w:rPr>
           <w:rFonts w:ascii="Courier New" w:hAnsi="Courier New" w:cs="Courier New"/>
@@ -13399,7 +13381,6 @@
         </w:rPr>
         <w:t xml:space="preserve">ባ፟ </w:t>
       </w:r>
-      <w:proofErr w:type="gramStart"/>
       <w:r>
         <w:rPr>
           <w:rFonts w:ascii="Courier New" w:hAnsi="Courier New" w:cs="Courier New"/>
@@ -13420,7 +13401,6 @@
         </w:rPr>
         <w:t>.</w:t>
       </w:r>
-      <w:proofErr w:type="gramEnd"/>
       <w:r>
         <w:rPr>
           <w:rFonts w:ascii="Courier New" w:hAnsi="Courier New" w:cs="Courier New"/>
@@ -13468,19 +13448,11 @@
         </w:rPr>
         <w:t>bbaa</w:t>
       </w:r>
-      <w:proofErr w:type="gramStart"/>
       <w:r>
         <w:rPr>
           <w:color w:val="000000"/>
         </w:rPr>
-        <w:t>”,</w:t>
-      </w:r>
-      <w:proofErr w:type="gramEnd"/>
-      <w:r>
-        <w:rPr>
-          <w:color w:val="000000"/>
-        </w:rPr>
-        <w:t xml:space="preserve"> “</w:t>
+        <w:t>”, “</w:t>
       </w:r>
       <w:r>
         <w:rPr>
@@ -14149,13 +14121,8 @@
         </w:rPr>
         <w:t>፡</w:t>
       </w:r>
-      <w:proofErr w:type="gramStart"/>
-      <w:r>
-        <w:t>’,</w:t>
-      </w:r>
-      <w:proofErr w:type="gramEnd"/>
-      <w:r>
-        <w:t xml:space="preserve"> ‘</w:t>
+      <w:r>
+        <w:t>’, ‘</w:t>
       </w:r>
       <w:r>
         <w:rPr>

--- a/release/gff/gff_harari/source/HarariTyping-English.docx
+++ b/release/gff/gff_harari/source/HarariTyping-English.docx
@@ -153,12 +153,14 @@
       <w:r>
         <w:t xml:space="preserve"> keyboard </w:t>
       </w:r>
+      <w:proofErr w:type="gramStart"/>
       <w:r>
         <w:t>(</w:t>
       </w:r>
       <w:r>
         <w:t xml:space="preserve">  </w:t>
       </w:r>
+      <w:proofErr w:type="gramEnd"/>
       <w:r>
         <w:rPr>
           <w:sz w:val="8"/>
@@ -270,7 +272,21 @@
         <w:t xml:space="preserve"> </w:t>
       </w:r>
       <w:r>
-        <w:t>we sometimes have to adjust this rule. For example English does</w:t>
+        <w:t xml:space="preserve">we sometimes </w:t>
+      </w:r>
+      <w:proofErr w:type="gramStart"/>
+      <w:r>
+        <w:t>have to</w:t>
+      </w:r>
+      <w:proofErr w:type="gramEnd"/>
+      <w:r>
+        <w:t xml:space="preserve"> adjust this rule. For example</w:t>
+      </w:r>
+      <w:r>
+        <w:t>,</w:t>
+      </w:r>
+      <w:r>
+        <w:t xml:space="preserve"> English does</w:t>
       </w:r>
       <w:r>
         <w:t xml:space="preserve"> no</w:t>
@@ -291,7 +307,15 @@
         <w:t xml:space="preserve"> and the </w:t>
       </w:r>
       <w:r>
-        <w:t>the closest similar letter would be ‘t’. In this case you should type with “capital T”:</w:t>
+        <w:t>the closest similar letter would be ‘t</w:t>
+      </w:r>
+      <w:proofErr w:type="gramStart"/>
+      <w:r>
+        <w:t>’.</w:t>
+      </w:r>
+      <w:proofErr w:type="gramEnd"/>
+      <w:r>
+        <w:t xml:space="preserve"> In this case you should type with “capital T”:</w:t>
       </w:r>
     </w:p>
     <w:p/>
@@ -664,12 +688,14 @@
         </w:rPr>
         <w:t>ሬ</w:t>
       </w:r>
+      <w:proofErr w:type="gramStart"/>
       <w:r>
         <w:t>’</w:t>
       </w:r>
       <w:r>
         <w:t>.</w:t>
       </w:r>
+      <w:proofErr w:type="gramEnd"/>
     </w:p>
     <w:p>
       <w:pPr>
@@ -954,7 +980,13 @@
         <w:t>Harari</w:t>
       </w:r>
       <w:r>
-        <w:t xml:space="preserve"> letters, numbers and punctuation.</w:t>
+        <w:t xml:space="preserve"> letters, numbers</w:t>
+      </w:r>
+      <w:r>
+        <w:t>,</w:t>
+      </w:r>
+      <w:r>
+        <w:t xml:space="preserve"> and punctuation.</w:t>
       </w:r>
     </w:p>
     <w:p>
@@ -7072,9 +7104,11 @@
               </w:rPr>
               <w:br/>
             </w:r>
+            <w:proofErr w:type="gramStart"/>
             <w:r>
               <w:t>ie</w:t>
             </w:r>
+            <w:proofErr w:type="gramEnd"/>
           </w:p>
         </w:tc>
         <w:tc>
@@ -8567,6 +8601,22 @@
                 <w:rFonts w:ascii="Abyssinica SIL" w:hAnsi="Abyssinica SIL"/>
               </w:rPr>
               <w:br/>
+            </w:r>
+            <w:r>
+              <w:t>A</w:t>
+            </w:r>
+            <w:r>
+              <w:t>e</w:t>
+            </w:r>
+            <w:r>
+              <w:rPr>
+                <w:sz w:val="12"/>
+                <w:szCs w:val="12"/>
+              </w:rPr>
+              <w:t xml:space="preserve"> </w:t>
+            </w:r>
+            <w:r>
+              <w:t xml:space="preserve">/ </w:t>
             </w:r>
             <w:r>
               <w:t>E</w:t>
@@ -13109,7 +13159,23 @@
           <w:rFonts w:ascii="Courier New" w:hAnsi="Courier New" w:cs="Courier New"/>
           <w:b/>
         </w:rPr>
-        <w:t xml:space="preserve">CTRL + . </w:t>
+        <w:t xml:space="preserve">CTRL </w:t>
+      </w:r>
+      <w:proofErr w:type="gramStart"/>
+      <w:r>
+        <w:rPr>
+          <w:rFonts w:ascii="Courier New" w:hAnsi="Courier New" w:cs="Courier New"/>
+          <w:b/>
+        </w:rPr>
+        <w:t>+ .</w:t>
+      </w:r>
+      <w:proofErr w:type="gramEnd"/>
+      <w:r>
+        <w:rPr>
+          <w:rFonts w:ascii="Courier New" w:hAnsi="Courier New" w:cs="Courier New"/>
+          <w:b/>
+        </w:rPr>
+        <w:t xml:space="preserve"> </w:t>
       </w:r>
       <w:r>
         <w:rPr>
@@ -13147,6 +13213,7 @@
         </w:rPr>
         <w:t xml:space="preserve">ባ </w:t>
       </w:r>
+      <w:proofErr w:type="gramStart"/>
       <w:r>
         <w:rPr>
           <w:rFonts w:ascii="Courier New" w:hAnsi="Courier New" w:cs="Courier New"/>
@@ -13167,6 +13234,7 @@
         </w:rPr>
         <w:t>.</w:t>
       </w:r>
+      <w:proofErr w:type="gramEnd"/>
       <w:r>
         <w:rPr>
           <w:rFonts w:ascii="Abyssinica SIL" w:hAnsi="Abyssinica SIL" w:cs="Abyssinica SIL"/>
@@ -13261,6 +13329,7 @@
         </w:rPr>
         <w:t xml:space="preserve">ባ፞ </w:t>
       </w:r>
+      <w:proofErr w:type="gramStart"/>
       <w:r>
         <w:rPr>
           <w:rFonts w:ascii="Courier New" w:hAnsi="Courier New" w:cs="Courier New"/>
@@ -13281,6 +13350,7 @@
         </w:rPr>
         <w:t>.</w:t>
       </w:r>
+      <w:proofErr w:type="gramEnd"/>
       <w:r>
         <w:rPr>
           <w:rFonts w:ascii="Courier New" w:hAnsi="Courier New" w:cs="Courier New"/>
@@ -13381,6 +13451,7 @@
         </w:rPr>
         <w:t xml:space="preserve">ባ፟ </w:t>
       </w:r>
+      <w:proofErr w:type="gramStart"/>
       <w:r>
         <w:rPr>
           <w:rFonts w:ascii="Courier New" w:hAnsi="Courier New" w:cs="Courier New"/>
@@ -13401,6 +13472,7 @@
         </w:rPr>
         <w:t>.</w:t>
       </w:r>
+      <w:proofErr w:type="gramEnd"/>
       <w:r>
         <w:rPr>
           <w:rFonts w:ascii="Courier New" w:hAnsi="Courier New" w:cs="Courier New"/>
@@ -13448,11 +13520,19 @@
         </w:rPr>
         <w:t>bbaa</w:t>
       </w:r>
+      <w:proofErr w:type="gramStart"/>
       <w:r>
         <w:rPr>
           <w:color w:val="000000"/>
         </w:rPr>
-        <w:t>”, “</w:t>
+        <w:t>”,</w:t>
+      </w:r>
+      <w:proofErr w:type="gramEnd"/>
+      <w:r>
+        <w:rPr>
+          <w:color w:val="000000"/>
+        </w:rPr>
+        <w:t xml:space="preserve"> “</w:t>
       </w:r>
       <w:r>
         <w:rPr>
@@ -14121,8 +14201,13 @@
         </w:rPr>
         <w:t>፡</w:t>
       </w:r>
-      <w:r>
-        <w:t>’, ‘</w:t>
+      <w:proofErr w:type="gramStart"/>
+      <w:r>
+        <w:t>’,</w:t>
+      </w:r>
+      <w:proofErr w:type="gramEnd"/>
+      <w:r>
+        <w:t xml:space="preserve"> ‘</w:t>
       </w:r>
       <w:r>
         <w:rPr>
